--- a/fn_mcafee_atd/doc/McAfee ATD Function.docx
+++ b/fn_mcafee_atd/doc/McAfee ATD Function.docx
@@ -188,24 +188,27 @@
       <w:pPr>
         <w:pStyle w:val="Normal1"/>
         <w:jc w:val="center"/>
-      </w:pPr>
-      <w:r>
-        <w:rPr>
-          <w:rFonts w:ascii="Times New Roman" w:eastAsia="Times New Roman" w:hAnsi="Times New Roman" w:cs="Times New Roman"/>
+        <w:rPr>
+          <w:rFonts w:ascii="Arial" w:hAnsi="Arial" w:cs="Arial"/>
+        </w:rPr>
+      </w:pPr>
+      <w:r>
+        <w:rPr>
+          <w:rFonts w:ascii="Arial" w:eastAsia="Times New Roman" w:hAnsi="Arial" w:cs="Arial"/>
         </w:rPr>
         <w:t xml:space="preserve">Release Date: </w:t>
       </w:r>
       <w:r>
         <w:rPr>
-          <w:rFonts w:ascii="Times New Roman" w:eastAsia="Times New Roman" w:hAnsi="Times New Roman" w:cs="Times New Roman"/>
-        </w:rPr>
-        <w:t>May</w:t>
-      </w:r>
-      <w:r>
-        <w:rPr>
-          <w:rFonts w:ascii="Times New Roman" w:eastAsia="Times New Roman" w:hAnsi="Times New Roman" w:cs="Times New Roman"/>
-        </w:rPr>
-        <w:t xml:space="preserve"> 2018</w:t>
+          <w:rFonts w:ascii="Arial" w:eastAsia="Times New Roman" w:hAnsi="Arial" w:cs="Arial"/>
+        </w:rPr>
+        <w:t xml:space="preserve">June </w:t>
+      </w:r>
+      <w:r>
+        <w:rPr>
+          <w:rFonts w:ascii="Arial" w:eastAsia="Times New Roman" w:hAnsi="Arial" w:cs="Arial"/>
+        </w:rPr>
+        <w:t>2018</w:t>
       </w:r>
     </w:p>
     <w:p>
@@ -230,7 +233,57 @@
           <w:sz w:val="20"/>
           <w:szCs w:val="20"/>
         </w:rPr>
-        <w:t>Resilient Functions simplify development of integrations by wrapping each activity into an individual workflow component. These components can be easily installed, then used and combined in Resilient workflows. The Resilient platform sends data to the function component that performs an activity then returns the results to the workflow. The results can be acted upon by scripts, rules, and workflow decision points to dynamically orchestrate the security incident response activities.</w:t>
+        <w:t xml:space="preserve">Resilient Functions simplify development of integrations by wrapping each activity into an individual workflow component. These components can be easily installed </w:t>
+      </w:r>
+      <w:r>
+        <w:rPr>
+          <w:rFonts w:ascii="Arial" w:eastAsia="Arial" w:hAnsi="Arial" w:cs="Arial"/>
+          <w:sz w:val="20"/>
+          <w:szCs w:val="20"/>
+        </w:rPr>
+        <w:t xml:space="preserve">and </w:t>
+      </w:r>
+      <w:r>
+        <w:rPr>
+          <w:rFonts w:ascii="Arial" w:eastAsia="Arial" w:hAnsi="Arial" w:cs="Arial"/>
+          <w:sz w:val="20"/>
+          <w:szCs w:val="20"/>
+        </w:rPr>
+        <w:t xml:space="preserve">then used and combined in Resilient workflows. The Resilient platform sends data to the function component that performs an activity </w:t>
+      </w:r>
+      <w:r>
+        <w:rPr>
+          <w:rFonts w:ascii="Arial" w:eastAsia="Arial" w:hAnsi="Arial" w:cs="Arial"/>
+          <w:sz w:val="20"/>
+          <w:szCs w:val="20"/>
+        </w:rPr>
+        <w:t xml:space="preserve">and </w:t>
+      </w:r>
+      <w:r>
+        <w:rPr>
+          <w:rFonts w:ascii="Arial" w:eastAsia="Arial" w:hAnsi="Arial" w:cs="Arial"/>
+          <w:sz w:val="20"/>
+          <w:szCs w:val="20"/>
+        </w:rPr>
+        <w:t xml:space="preserve">then returns the results to the workflow. The results can be </w:t>
+      </w:r>
+      <w:r>
+        <w:rPr>
+          <w:rFonts w:ascii="Arial" w:eastAsia="Arial" w:hAnsi="Arial" w:cs="Arial"/>
+          <w:sz w:val="20"/>
+          <w:szCs w:val="20"/>
+        </w:rPr>
+        <w:t>used</w:t>
+      </w:r>
+      <w:bookmarkStart w:id="1" w:name="_GoBack"/>
+      <w:bookmarkEnd w:id="1"/>
+      <w:r>
+        <w:rPr>
+          <w:rFonts w:ascii="Arial" w:eastAsia="Arial" w:hAnsi="Arial" w:cs="Arial"/>
+          <w:sz w:val="20"/>
+          <w:szCs w:val="20"/>
+        </w:rPr>
+        <w:t xml:space="preserve"> by scripts, rules, and workflow decision points to dynamically orchestrate the security incident response activities.</w:t>
       </w:r>
     </w:p>
     <w:p>
@@ -279,10 +332,19 @@
         <w:t xml:space="preserve">the ability to </w:t>
       </w:r>
       <w:r>
-        <w:t xml:space="preserve">analyze a file or url in ATD and send the result back to the Resilient </w:t>
-      </w:r>
-      <w:r>
-        <w:t>Platform</w:t>
+        <w:t xml:space="preserve">analyze a file or </w:t>
+      </w:r>
+      <w:r>
+        <w:t xml:space="preserve">URL </w:t>
+      </w:r>
+      <w:r>
+        <w:t xml:space="preserve">in ATD and send the result back to the Resilient </w:t>
+      </w:r>
+      <w:r>
+        <w:t>p</w:t>
+      </w:r>
+      <w:r>
+        <w:t>latform</w:t>
       </w:r>
       <w:r>
         <w:t>.</w:t>
@@ -336,13 +398,13 @@
       <w:pPr>
         <w:pStyle w:val="Heading10"/>
       </w:pPr>
-      <w:bookmarkStart w:id="1" w:name="_Toc509305885"/>
-      <w:bookmarkStart w:id="2" w:name="_Toc510253264"/>
+      <w:bookmarkStart w:id="2" w:name="_Toc509305885"/>
+      <w:bookmarkStart w:id="3" w:name="_Toc510253264"/>
       <w:r>
         <w:lastRenderedPageBreak/>
         <w:t>Installation</w:t>
       </w:r>
-      <w:bookmarkEnd w:id="1"/>
+      <w:bookmarkEnd w:id="2"/>
     </w:p>
     <w:p>
       <w:pPr>
@@ -385,7 +447,23 @@
           <w:color w:val="000000"/>
           <w:szCs w:val="20"/>
         </w:rPr>
-        <w:t xml:space="preserve">Resilient platform is version 30 or later. </w:t>
+        <w:t xml:space="preserve">Resilient platform </w:t>
+      </w:r>
+      <w:r>
+        <w:rPr>
+          <w:rFonts w:cs="Arial"/>
+          <w:color w:val="000000"/>
+          <w:szCs w:val="20"/>
+        </w:rPr>
+        <w:t xml:space="preserve">must be </w:t>
+      </w:r>
+      <w:r>
+        <w:rPr>
+          <w:rFonts w:cs="Arial"/>
+          <w:color w:val="000000"/>
+          <w:szCs w:val="20"/>
+        </w:rPr>
+        <w:t xml:space="preserve">version 30 or later. </w:t>
       </w:r>
     </w:p>
     <w:p>
@@ -407,10 +485,29 @@
           <w:color w:val="000000"/>
           <w:szCs w:val="20"/>
         </w:rPr>
-        <w:t xml:space="preserve">You have a Resilient account </w:t>
-      </w:r>
-      <w:r>
-        <w:t xml:space="preserve">to use for the </w:t>
+        <w:t xml:space="preserve">You </w:t>
+      </w:r>
+      <w:r>
+        <w:rPr>
+          <w:rFonts w:cs="Arial"/>
+          <w:color w:val="000000"/>
+          <w:szCs w:val="20"/>
+        </w:rPr>
+        <w:t xml:space="preserve">must </w:t>
+      </w:r>
+      <w:r>
+        <w:rPr>
+          <w:rFonts w:cs="Arial"/>
+          <w:color w:val="000000"/>
+          <w:szCs w:val="20"/>
+        </w:rPr>
+        <w:t xml:space="preserve">have a Resilient account </w:t>
+      </w:r>
+      <w:r>
+        <w:t xml:space="preserve">available </w:t>
+      </w:r>
+      <w:r>
+        <w:t xml:space="preserve">for the </w:t>
       </w:r>
       <w:r>
         <w:t>integration</w:t>
@@ -425,7 +522,13 @@
         <w:t>, and read and update incidents</w:t>
       </w:r>
       <w:r>
-        <w:t>. You need to know the account username and password.</w:t>
+        <w:t xml:space="preserve">. You </w:t>
+      </w:r>
+      <w:r>
+        <w:t>must</w:t>
+      </w:r>
+      <w:r>
+        <w:t xml:space="preserve"> know the account username and password.</w:t>
       </w:r>
     </w:p>
     <w:p>
@@ -447,7 +550,7 @@
           <w:color w:val="000000"/>
           <w:szCs w:val="20"/>
         </w:rPr>
-        <w:t>You have access to the command line of the Resilient appliance, which hosts the Resilient platform; or to a separate integration server where you will deploy and run the functions code.</w:t>
+        <w:t xml:space="preserve">You </w:t>
       </w:r>
       <w:r>
         <w:rPr>
@@ -455,18 +558,50 @@
           <w:color w:val="000000"/>
           <w:szCs w:val="20"/>
         </w:rPr>
-        <w:t xml:space="preserve">  If using a separate integration server, you must install Python version 2.7.10 or later, or version 3.6 or later, and “pip”.  (The Resilient appliance is preconfigured with a suitable version of Python).</w:t>
+        <w:t xml:space="preserve">must </w:t>
+      </w:r>
+      <w:r>
+        <w:rPr>
+          <w:rFonts w:cs="Arial"/>
+          <w:color w:val="000000"/>
+          <w:szCs w:val="20"/>
+        </w:rPr>
+        <w:t>have access to the command line of the Resilient appliance, which hosts the Resilient platform; or to a separate integration server where you will deploy and run the functions code.</w:t>
+      </w:r>
+      <w:r>
+        <w:rPr>
+          <w:rFonts w:cs="Arial"/>
+          <w:color w:val="000000"/>
+          <w:szCs w:val="20"/>
+        </w:rPr>
+        <w:t xml:space="preserve"> If </w:t>
+      </w:r>
+      <w:r>
+        <w:rPr>
+          <w:rFonts w:cs="Arial"/>
+          <w:color w:val="000000"/>
+          <w:szCs w:val="20"/>
+        </w:rPr>
+        <w:t xml:space="preserve">you are </w:t>
+      </w:r>
+      <w:r>
+        <w:rPr>
+          <w:rFonts w:cs="Arial"/>
+          <w:color w:val="000000"/>
+          <w:szCs w:val="20"/>
+        </w:rPr>
+        <w:t>using a separate integration server, you must install Python version 2.7.10 or later, or version 3.6 or later, and “pip”.  (The Resilient appliance is preconfigured with a suitable version of Python).</w:t>
       </w:r>
     </w:p>
     <w:p>
       <w:pPr>
         <w:pStyle w:val="Heading20"/>
       </w:pPr>
-      <w:bookmarkStart w:id="3" w:name="_Toc509305886"/>
+      <w:bookmarkStart w:id="4" w:name="_Toc509305886"/>
       <w:r>
         <w:t>Install the Python components</w:t>
       </w:r>
-      <w:bookmarkEnd w:id="3"/>
+      <w:bookmarkEnd w:id="4"/>
     </w:p>
     <w:p>
       <w:pPr>
@@ -491,7 +626,7 @@
           <w:color w:val="000000"/>
           <w:szCs w:val="20"/>
         </w:rPr>
-        <w:t>functions package contains Python components that will be</w:t>
+        <w:t xml:space="preserve">functions package contains Python components that </w:t>
       </w:r>
       <w:r>
         <w:rPr>
@@ -499,6 +634,14 @@
           <w:color w:val="000000"/>
           <w:szCs w:val="20"/>
         </w:rPr>
+        <w:t>are</w:t>
+      </w:r>
+      <w:r>
+        <w:rPr>
+          <w:rFonts w:cs="Arial"/>
+          <w:color w:val="000000"/>
+          <w:szCs w:val="20"/>
+        </w:rPr>
         <w:t xml:space="preserve"> called by the Resilient platform to </w:t>
       </w:r>
       <w:r>
@@ -515,7 +658,29 @@
           <w:color w:val="000000"/>
           <w:szCs w:val="20"/>
         </w:rPr>
-        <w:t xml:space="preserve"> in the ‘resilient-circuits’ integration framework.</w:t>
+        <w:t xml:space="preserve"> in the </w:t>
+      </w:r>
+      <w:r>
+        <w:rPr>
+          <w:rFonts w:ascii="Courier New" w:hAnsi="Courier New" w:cs="Courier New"/>
+          <w:color w:val="000000"/>
+        </w:rPr>
+        <w:t>resilient-circuits</w:t>
+      </w:r>
+      <w:r>
+        <w:rPr>
+          <w:rFonts w:cs="Arial"/>
+          <w:color w:val="000000"/>
+        </w:rPr>
+        <w:t xml:space="preserve"> </w:t>
+      </w:r>
+      <w:r>
+        <w:rPr>
+          <w:rFonts w:cs="Arial"/>
+          <w:color w:val="000000"/>
+          <w:szCs w:val="20"/>
+        </w:rPr>
+        <w:t>integration framework.</w:t>
       </w:r>
     </w:p>
     <w:p>
@@ -539,9 +704,32 @@
     <w:p>
       <w:pPr>
         <w:pStyle w:val="BodyText"/>
-      </w:pPr>
-      <w:r>
-        <w:t>E</w:t>
+        <w:rPr>
+          <w:rFonts w:cs="Arial"/>
+          <w:color w:val="000000"/>
+          <w:szCs w:val="20"/>
+        </w:rPr>
+      </w:pPr>
+      <w:r>
+        <w:rPr>
+          <w:rFonts w:cs="Arial"/>
+          <w:color w:val="000000"/>
+          <w:szCs w:val="20"/>
+        </w:rPr>
+        <w:t>Complete the following steps to install the Python components:</w:t>
+      </w:r>
+    </w:p>
+    <w:p>
+      <w:pPr>
+        <w:pStyle w:val="BodyText"/>
+        <w:numPr>
+          <w:ilvl w:val="0"/>
+          <w:numId w:val="21"/>
+        </w:numPr>
+        <w:ind w:left="360"/>
+      </w:pPr>
+      <w:r>
+        <w:t>Enter the following commands to e</w:t>
       </w:r>
       <w:r>
         <w:t xml:space="preserve">nsure </w:t>
@@ -550,12 +738,16 @@
         <w:t xml:space="preserve">that </w:t>
       </w:r>
       <w:r>
-        <w:t>the environment is up to date,</w:t>
-      </w:r>
-    </w:p>
-    <w:p>
-      <w:pPr>
-        <w:pStyle w:val="Code0"/>
+        <w:t>the environment is up to date</w:t>
+      </w:r>
+      <w:r>
+        <w:t>:</w:t>
+      </w:r>
+    </w:p>
+    <w:p>
+      <w:pPr>
+        <w:pStyle w:val="Code0"/>
+        <w:ind w:left="360"/>
       </w:pPr>
       <w:r>
         <w:t>sudo pip install --upgrade pip</w:t>
@@ -564,6 +756,7 @@
     <w:p>
       <w:pPr>
         <w:pStyle w:val="Code0"/>
+        <w:ind w:left="360"/>
       </w:pPr>
       <w:r>
         <w:t>sudo pip install --upgrade setuptools</w:t>
@@ -572,6 +765,7 @@
     <w:p>
       <w:pPr>
         <w:pStyle w:val="Code0"/>
+        <w:ind w:left="360"/>
         <w:rPr>
           <w:rFonts w:ascii="Arial" w:hAnsi="Arial"/>
           <w:sz w:val="20"/>
@@ -597,6 +791,11 @@
     <w:p>
       <w:pPr>
         <w:pStyle w:val="BodyText"/>
+        <w:numPr>
+          <w:ilvl w:val="0"/>
+          <w:numId w:val="21"/>
+        </w:numPr>
+        <w:ind w:left="360"/>
         <w:rPr>
           <w:rFonts w:cs="Arial"/>
           <w:color w:val="000000"/>
@@ -609,12 +808,21 @@
           <w:color w:val="000000"/>
           <w:szCs w:val="20"/>
         </w:rPr>
-        <w:t>To install the package,</w:t>
-      </w:r>
-    </w:p>
-    <w:p>
-      <w:pPr>
-        <w:pStyle w:val="Code0"/>
+        <w:t>Enter the following command t</w:t>
+      </w:r>
+      <w:r>
+        <w:rPr>
+          <w:rFonts w:cs="Arial"/>
+          <w:color w:val="000000"/>
+          <w:szCs w:val="20"/>
+        </w:rPr>
+        <w:t>o install the package,</w:t>
+      </w:r>
+    </w:p>
+    <w:p>
+      <w:pPr>
+        <w:pStyle w:val="Code0"/>
+        <w:ind w:left="360"/>
       </w:pPr>
       <w:r>
         <w:t>sudo pi</w:t>
@@ -634,7 +842,6 @@
       <w:r>
         <w:t>1.0.0</w:t>
       </w:r>
-      <w:proofErr w:type="gramStart"/>
       <w:r>
         <w:rPr>
           <w:i/>
@@ -647,17 +854,16 @@
       <w:r>
         <w:t>tar.gz</w:t>
       </w:r>
-      <w:proofErr w:type="gramEnd"/>
     </w:p>
     <w:p>
       <w:pPr>
         <w:pStyle w:val="Heading20"/>
       </w:pPr>
-      <w:bookmarkStart w:id="4" w:name="_Toc509305888"/>
+      <w:bookmarkStart w:id="5" w:name="_Toc509305888"/>
       <w:r>
         <w:t>Configure the Python components</w:t>
       </w:r>
-      <w:bookmarkEnd w:id="4"/>
+      <w:bookmarkEnd w:id="5"/>
     </w:p>
     <w:p>
       <w:pPr>
@@ -673,7 +879,49 @@
           <w:rFonts w:cs="Arial"/>
           <w:color w:val="000000"/>
         </w:rPr>
-        <w:t>The ‘resilient-circuits’ components run as an unprivileged user, typically named `integration`. If you do not already have an `integration` user configured on your appliance, create it now.</w:t>
+        <w:t xml:space="preserve">The </w:t>
+      </w:r>
+      <w:r>
+        <w:rPr>
+          <w:rFonts w:ascii="Courier New" w:hAnsi="Courier New" w:cs="Courier New"/>
+          <w:color w:val="000000"/>
+        </w:rPr>
+        <w:t>resilient-circuits</w:t>
+      </w:r>
+      <w:r>
+        <w:rPr>
+          <w:rFonts w:cs="Arial"/>
+          <w:color w:val="000000"/>
+        </w:rPr>
+        <w:t xml:space="preserve"> components run as an unprivileged user, typically named </w:t>
+      </w:r>
+      <w:r>
+        <w:rPr>
+          <w:rFonts w:ascii="Courier New" w:hAnsi="Courier New" w:cs="Courier New"/>
+          <w:color w:val="000000"/>
+        </w:rPr>
+        <w:t>integration</w:t>
+      </w:r>
+      <w:r>
+        <w:rPr>
+          <w:rFonts w:cs="Arial"/>
+          <w:color w:val="000000"/>
+        </w:rPr>
+        <w:t xml:space="preserve">. If you do not already have an </w:t>
+      </w:r>
+      <w:r>
+        <w:rPr>
+          <w:rFonts w:ascii="Courier New" w:hAnsi="Courier New" w:cs="Courier New"/>
+          <w:color w:val="000000"/>
+        </w:rPr>
+        <w:t>integration</w:t>
+      </w:r>
+      <w:r>
+        <w:rPr>
+          <w:rFonts w:cs="Arial"/>
+          <w:color w:val="000000"/>
+        </w:rPr>
+        <w:t xml:space="preserve"> user configured on your appliance, create it now.</w:t>
       </w:r>
     </w:p>
     <w:p>
@@ -692,7 +940,39 @@
           <w:color w:val="000000"/>
           <w:szCs w:val="20"/>
         </w:rPr>
-        <w:t xml:space="preserve">Perform the following to </w:t>
+        <w:t>Complete</w:t>
+      </w:r>
+      <w:r>
+        <w:rPr>
+          <w:rFonts w:cs="Arial"/>
+          <w:color w:val="000000"/>
+          <w:szCs w:val="20"/>
+        </w:rPr>
+        <w:t xml:space="preserve"> </w:t>
+      </w:r>
+      <w:r>
+        <w:rPr>
+          <w:rFonts w:cs="Arial"/>
+          <w:color w:val="000000"/>
+          <w:szCs w:val="20"/>
+        </w:rPr>
+        <w:t xml:space="preserve">the following </w:t>
+      </w:r>
+      <w:r>
+        <w:rPr>
+          <w:rFonts w:cs="Arial"/>
+          <w:color w:val="000000"/>
+          <w:szCs w:val="20"/>
+        </w:rPr>
+        <w:t xml:space="preserve">steps </w:t>
+      </w:r>
+      <w:r>
+        <w:rPr>
+          <w:rFonts w:cs="Arial"/>
+          <w:color w:val="000000"/>
+          <w:szCs w:val="20"/>
+        </w:rPr>
+        <w:t xml:space="preserve">to </w:t>
       </w:r>
       <w:r>
         <w:rPr>
@@ -732,7 +1012,14 @@
           <w:rFonts w:cs="Arial"/>
           <w:color w:val="000000"/>
         </w:rPr>
-        <w:t>Using ‘sudo’, become the integration user.</w:t>
+        <w:t xml:space="preserve">Using sudo, </w:t>
+      </w:r>
+      <w:r>
+        <w:rPr>
+          <w:rFonts w:cs="Arial"/>
+          <w:color w:val="000000"/>
+        </w:rPr>
+        <w:t>switch to the</w:t>
       </w:r>
       <w:r>
         <w:rPr>
@@ -741,10 +1028,46 @@
         </w:rPr>
         <w:t xml:space="preserve"> </w:t>
       </w:r>
-    </w:p>
-    <w:p>
-      <w:pPr>
-        <w:pStyle w:val="Code0"/>
+      <w:r>
+        <w:rPr>
+          <w:rFonts w:ascii="Courier New" w:hAnsi="Courier New" w:cs="Courier New"/>
+          <w:color w:val="000000"/>
+        </w:rPr>
+        <w:t>integration</w:t>
+      </w:r>
+      <w:r>
+        <w:rPr>
+          <w:rFonts w:cs="Arial"/>
+          <w:color w:val="000000"/>
+        </w:rPr>
+        <w:t xml:space="preserve"> user</w:t>
+      </w:r>
+      <w:r>
+        <w:rPr>
+          <w:rFonts w:cs="Arial"/>
+          <w:color w:val="000000"/>
+        </w:rPr>
+        <w:t>, as follows</w:t>
+      </w:r>
+      <w:r>
+        <w:rPr>
+          <w:rFonts w:cs="Arial"/>
+          <w:color w:val="000000"/>
+        </w:rPr>
+        <w:t>.</w:t>
+      </w:r>
+      <w:r>
+        <w:rPr>
+          <w:rFonts w:cs="Arial"/>
+          <w:color w:val="000000"/>
+        </w:rPr>
+        <w:t xml:space="preserve"> </w:t>
+      </w:r>
+    </w:p>
+    <w:p>
+      <w:pPr>
+        <w:pStyle w:val="Code0"/>
+        <w:ind w:left="360"/>
       </w:pPr>
       <w:r>
         <w:t>sudo su - integration</w:t>
@@ -768,26 +1091,48 @@
           <w:rFonts w:cs="Arial"/>
           <w:color w:val="000000"/>
         </w:rPr>
-        <w:t>Create or update the r</w:t>
-      </w:r>
-      <w:r>
-        <w:rPr>
-          <w:rFonts w:cs="Arial"/>
-          <w:color w:val="000000"/>
-        </w:rPr>
-        <w:t>esilient-circuits configuration file.</w:t>
-      </w:r>
-      <w:r>
-        <w:rPr>
-          <w:rFonts w:cs="Arial"/>
-          <w:color w:val="000000"/>
-        </w:rPr>
-        <w:t xml:space="preserve"> </w:t>
-      </w:r>
-    </w:p>
-    <w:p>
-      <w:pPr>
-        <w:pStyle w:val="Code0"/>
+        <w:t>Enter one of the following commands to c</w:t>
+      </w:r>
+      <w:r>
+        <w:rPr>
+          <w:rFonts w:cs="Arial"/>
+          <w:color w:val="000000"/>
+        </w:rPr>
+        <w:t xml:space="preserve">reate or update the </w:t>
+      </w:r>
+      <w:r>
+        <w:rPr>
+          <w:rFonts w:ascii="Courier New" w:hAnsi="Courier New" w:cs="Courier New"/>
+          <w:color w:val="000000"/>
+        </w:rPr>
+        <w:t>r</w:t>
+      </w:r>
+      <w:r>
+        <w:rPr>
+          <w:rFonts w:ascii="Courier New" w:hAnsi="Courier New" w:cs="Courier New"/>
+          <w:color w:val="000000"/>
+        </w:rPr>
+        <w:t>esilient-circuits</w:t>
+      </w:r>
+      <w:r>
+        <w:rPr>
+          <w:rFonts w:cs="Arial"/>
+          <w:color w:val="000000"/>
+        </w:rPr>
+        <w:t xml:space="preserve"> configuration file</w:t>
+      </w:r>
+      <w:r>
+        <w:rPr>
+          <w:rFonts w:cs="Arial"/>
+          <w:color w:val="000000"/>
+        </w:rPr>
+        <w:t>:</w:t>
+      </w:r>
+    </w:p>
+    <w:p>
+      <w:pPr>
+        <w:pStyle w:val="Code0"/>
+        <w:ind w:left="360"/>
       </w:pPr>
       <w:r>
         <w:t>resilient-circuits config -c</w:t>
@@ -796,7 +1141,7 @@
     <w:p>
       <w:pPr>
         <w:pStyle w:val="BodyText"/>
-        <w:ind w:left="540"/>
+        <w:ind w:left="360"/>
       </w:pPr>
       <w:r>
         <w:t>or</w:t>
@@ -805,6 +1150,7 @@
     <w:p>
       <w:pPr>
         <w:pStyle w:val="Code0"/>
+        <w:ind w:left="360"/>
       </w:pPr>
       <w:r>
         <w:t>resilient-circuits config -u</w:t>
@@ -828,8 +1174,28 @@
           <w:rFonts w:cs="Arial"/>
           <w:color w:val="000000"/>
         </w:rPr>
-        <w:lastRenderedPageBreak/>
-        <w:t>Edit the resilient-circuits configuration file.</w:t>
+        <w:t xml:space="preserve">Edit the </w:t>
+      </w:r>
+      <w:r>
+        <w:rPr>
+          <w:rFonts w:ascii="Courier New" w:hAnsi="Courier New" w:cs="Courier New"/>
+          <w:color w:val="000000"/>
+        </w:rPr>
+        <w:t>resilient-circuits</w:t>
+      </w:r>
+      <w:r>
+        <w:rPr>
+          <w:rFonts w:cs="Arial"/>
+          <w:color w:val="000000"/>
+        </w:rPr>
+        <w:t xml:space="preserve"> configuration file</w:t>
+      </w:r>
+      <w:r>
+        <w:rPr>
+          <w:rFonts w:cs="Arial"/>
+          <w:color w:val="000000"/>
+        </w:rPr>
+        <w:t>, as follows:</w:t>
       </w:r>
     </w:p>
     <w:p>
@@ -851,7 +1217,49 @@
           <w:rFonts w:cs="Arial"/>
           <w:color w:val="000000"/>
         </w:rPr>
-        <w:t>In the [resilient] section, ensure that you provide all the information needed to connect to the Resilient platform.</w:t>
+        <w:t>In the [</w:t>
+      </w:r>
+      <w:r>
+        <w:rPr>
+          <w:rFonts w:ascii="Courier New" w:hAnsi="Courier New" w:cs="Courier New"/>
+          <w:color w:val="000000"/>
+        </w:rPr>
+        <w:t>resilient</w:t>
+      </w:r>
+      <w:r>
+        <w:rPr>
+          <w:rFonts w:cs="Arial"/>
+          <w:color w:val="000000"/>
+        </w:rPr>
+        <w:t xml:space="preserve">] section, ensure that you provide all </w:t>
+      </w:r>
+      <w:r>
+        <w:rPr>
+          <w:rFonts w:cs="Arial"/>
+          <w:color w:val="000000"/>
+        </w:rPr>
+        <w:t xml:space="preserve">of </w:t>
+      </w:r>
+      <w:r>
+        <w:rPr>
+          <w:rFonts w:cs="Arial"/>
+          <w:color w:val="000000"/>
+        </w:rPr>
+        <w:t xml:space="preserve">the information </w:t>
+      </w:r>
+      <w:r>
+        <w:rPr>
+          <w:rFonts w:cs="Arial"/>
+          <w:color w:val="000000"/>
+        </w:rPr>
+        <w:t xml:space="preserve">required </w:t>
+      </w:r>
+      <w:r>
+        <w:rPr>
+          <w:rFonts w:cs="Arial"/>
+          <w:color w:val="000000"/>
+        </w:rPr>
+        <w:t>to connect to the Resilient platform.</w:t>
       </w:r>
     </w:p>
     <w:p>
@@ -1046,10 +1454,22 @@
         <w:t>function definition</w:t>
       </w:r>
       <w:r>
-        <w:t xml:space="preserve"> that you can use in workflows, and </w:t>
-      </w:r>
-      <w:r>
-        <w:t>an example workflow and rule</w:t>
+        <w:t xml:space="preserve"> that you can use in workflows and </w:t>
+      </w:r>
+      <w:r>
+        <w:t>also</w:t>
+      </w:r>
+      <w:r>
+        <w:t xml:space="preserve"> example workflow</w:t>
+      </w:r>
+      <w:r>
+        <w:t>s</w:t>
+      </w:r>
+      <w:r>
+        <w:t xml:space="preserve"> and rule</w:t>
+      </w:r>
+      <w:r>
+        <w:t>s</w:t>
       </w:r>
       <w:r>
         <w:t xml:space="preserve"> that show how to use </w:t>
@@ -1064,9 +1484,14 @@
     <w:p>
       <w:pPr>
         <w:pStyle w:val="BodyText"/>
-      </w:pPr>
-      <w:r>
-        <w:t>I</w:t>
+        <w:numPr>
+          <w:ilvl w:val="0"/>
+          <w:numId w:val="25"/>
+        </w:numPr>
+        <w:ind w:left="360"/>
+      </w:pPr>
+      <w:r>
+        <w:t>Use the following command to i</w:t>
       </w:r>
       <w:r>
         <w:t>nstall the</w:t>
@@ -1075,15 +1500,31 @@
         <w:t>se</w:t>
       </w:r>
       <w:r>
-        <w:t xml:space="preserve"> customizations to the Resilient </w:t>
-      </w:r>
-      <w:r>
-        <w:t>platform with the following command:</w:t>
-      </w:r>
-    </w:p>
-    <w:p>
-      <w:pPr>
-        <w:pStyle w:val="Code0"/>
+        <w:t xml:space="preserve"> customizations </w:t>
+      </w:r>
+      <w:r>
+        <w:t>into</w:t>
+      </w:r>
+      <w:r>
+        <w:t xml:space="preserve"> </w:t>
+      </w:r>
+      <w:r>
+        <w:t xml:space="preserve">the </w:t>
+      </w:r>
+      <w:r>
+        <w:t>Resilient</w:t>
+      </w:r>
+      <w:r>
+        <w:t xml:space="preserve"> platform</w:t>
+      </w:r>
+      <w:r>
+        <w:t>:</w:t>
+      </w:r>
+    </w:p>
+    <w:p>
+      <w:pPr>
+        <w:pStyle w:val="Code0"/>
+        <w:ind w:left="360"/>
       </w:pPr>
       <w:r>
         <w:t>resilient-circuits customize</w:t>
@@ -1092,9 +1533,14 @@
     <w:p>
       <w:pPr>
         <w:pStyle w:val="BodyText"/>
-      </w:pPr>
-      <w:r>
-        <w:t xml:space="preserve">Answer </w:t>
+        <w:numPr>
+          <w:ilvl w:val="0"/>
+          <w:numId w:val="25"/>
+        </w:numPr>
+        <w:ind w:left="360"/>
+      </w:pPr>
+      <w:r>
+        <w:t xml:space="preserve">Respond to </w:t>
       </w:r>
       <w:r>
         <w:t xml:space="preserve">the </w:t>
@@ -1124,6 +1570,7 @@
     <w:p>
       <w:pPr>
         <w:pStyle w:val="Code0"/>
+        <w:ind w:left="360"/>
       </w:pPr>
       <w:r>
         <w:t xml:space="preserve">Function inputs: </w:t>
@@ -1135,6 +1582,7 @@
     <w:p>
       <w:pPr>
         <w:pStyle w:val="Code0"/>
+        <w:ind w:left="360"/>
       </w:pPr>
       <w:r>
         <w:t xml:space="preserve">Message Destination: </w:t>
@@ -1152,6 +1600,7 @@
     <w:p>
       <w:pPr>
         <w:pStyle w:val="Code0"/>
+        <w:ind w:left="360"/>
       </w:pPr>
       <w:r>
         <w:t xml:space="preserve">Function: McAfee </w:t>
@@ -1163,6 +1612,7 @@
     <w:p>
       <w:pPr>
         <w:pStyle w:val="Code0"/>
+        <w:ind w:left="360"/>
       </w:pPr>
       <w:r>
         <w:t xml:space="preserve">Workflow: </w:t>
@@ -1177,6 +1627,7 @@
     <w:p>
       <w:pPr>
         <w:pStyle w:val="Code0"/>
+        <w:ind w:left="360"/>
       </w:pPr>
       <w:r>
         <w:t xml:space="preserve">Rule: </w:t>
@@ -1185,10 +1636,7 @@
         <w:t xml:space="preserve">(Example) McAfee </w:t>
       </w:r>
       <w:r>
-        <w:t>ATD Analyze Artifact File, (Example) McAfee ATD Analyze Attachment, (Example)</w:t>
-      </w:r>
-      <w:r>
-        <w:t xml:space="preserve"> McAfee ATD Analyze URL</w:t>
+        <w:t>ATD Analyze Artifact File, (Example) McAfee ATD Analyze Attachment, (Example) McAfee ATD Analyze URL</w:t>
       </w:r>
     </w:p>
     <w:p>
@@ -1212,21 +1660,71 @@
           <w:rFonts w:cs="Arial"/>
           <w:color w:val="000000"/>
         </w:rPr>
-        <w:t xml:space="preserve">Run the integration </w:t>
-      </w:r>
-      <w:r>
-        <w:rPr>
-          <w:rFonts w:cs="Arial"/>
-          <w:color w:val="000000"/>
-        </w:rPr>
-        <w:t xml:space="preserve">manually </w:t>
-      </w:r>
-      <w:r>
-        <w:rPr>
-          <w:rFonts w:cs="Arial"/>
-          <w:color w:val="000000"/>
-        </w:rPr>
-        <w:t>with</w:t>
+        <w:t>Enter the following command to r</w:t>
+      </w:r>
+      <w:r>
+        <w:rPr>
+          <w:rFonts w:cs="Arial"/>
+          <w:color w:val="000000"/>
+        </w:rPr>
+        <w:t xml:space="preserve">un the integration </w:t>
+      </w:r>
+      <w:r>
+        <w:rPr>
+          <w:rFonts w:cs="Arial"/>
+          <w:color w:val="000000"/>
+        </w:rPr>
+        <w:t>manually</w:t>
+      </w:r>
+      <w:r>
+        <w:rPr>
+          <w:rFonts w:cs="Arial"/>
+          <w:color w:val="000000"/>
+        </w:rPr>
+        <w:t>:</w:t>
+      </w:r>
+    </w:p>
+    <w:p>
+      <w:pPr>
+        <w:pStyle w:val="Code0"/>
+        <w:ind w:left="0"/>
+        <w:rPr>
+          <w:rFonts w:cs="Arial"/>
+          <w:color w:val="000000"/>
+        </w:rPr>
+      </w:pPr>
+      <w:r>
+        <w:t>resilient-circuits run</w:t>
+      </w:r>
+    </w:p>
+    <w:p>
+      <w:pPr>
+        <w:pStyle w:val="BodyText"/>
+        <w:rPr>
+          <w:rFonts w:cs="Arial"/>
+          <w:color w:val="000000"/>
+        </w:rPr>
+      </w:pPr>
+      <w:r>
+        <w:rPr>
+          <w:rFonts w:cs="Arial"/>
+          <w:color w:val="000000"/>
+        </w:rPr>
+        <w:t xml:space="preserve">The </w:t>
+      </w:r>
+      <w:r>
+        <w:rPr>
+          <w:rFonts w:ascii="Courier New" w:hAnsi="Courier New" w:cs="Courier New"/>
+          <w:color w:val="000000"/>
+        </w:rPr>
+        <w:t>resilient-circuits</w:t>
+      </w:r>
+      <w:r>
+        <w:rPr>
+          <w:rFonts w:cs="Arial"/>
+          <w:color w:val="000000"/>
+        </w:rPr>
+        <w:t xml:space="preserve"> command starts, loads its components, and continues to run until interrupted. If it stops immediately with an error message, check your configuration values and retry.</w:t>
       </w:r>
       <w:r>
         <w:rPr>
@@ -1240,19 +1738,282 @@
           <w:rFonts w:cs="Arial"/>
           <w:color w:val="000000"/>
         </w:rPr>
-        <w:t>the following command:</w:t>
-      </w:r>
-    </w:p>
-    <w:p>
-      <w:pPr>
-        <w:pStyle w:val="Code0"/>
-        <w:rPr>
-          <w:rFonts w:cs="Arial"/>
-          <w:color w:val="000000"/>
-        </w:rPr>
-      </w:pPr>
-      <w:r>
-        <w:t>resilient-circuits run</w:t>
+        <w:t xml:space="preserve">The following example </w:t>
+      </w:r>
+      <w:r>
+        <w:rPr>
+          <w:rFonts w:cs="Arial"/>
+          <w:color w:val="000000"/>
+        </w:rPr>
+        <w:t>shows a successful connection to the Resilient platform and loading of components</w:t>
+      </w:r>
+      <w:r>
+        <w:rPr>
+          <w:rFonts w:cs="Arial"/>
+          <w:color w:val="000000"/>
+        </w:rPr>
+        <w:t>:</w:t>
+      </w:r>
+    </w:p>
+    <w:p>
+      <w:pPr>
+        <w:pStyle w:val="Code0"/>
+      </w:pPr>
+      <w:r>
+        <w:t>2018-05-14 14:34:44,161 INFO [app] Configuration file: /Users/&lt;user&gt;/.resilient/app.config</w:t>
+      </w:r>
+    </w:p>
+    <w:p>
+      <w:pPr>
+        <w:pStyle w:val="Code0"/>
+      </w:pPr>
+      <w:r>
+        <w:t>2018-05-14 14:34:44,162 INFO [app] Resilient server: localhost</w:t>
+      </w:r>
+    </w:p>
+    <w:p>
+      <w:pPr>
+        <w:pStyle w:val="Code0"/>
+      </w:pPr>
+      <w:r>
+        <w:t>2018-05-14 14:34:44,163 INFO [app] Resilient org: TestOrg</w:t>
+      </w:r>
+    </w:p>
+    <w:p>
+      <w:pPr>
+        <w:pStyle w:val="Code0"/>
+      </w:pPr>
+      <w:r>
+        <w:t>2018-05-14 14:34:44,164 INFO [app] Logging Level: INFO</w:t>
+      </w:r>
+    </w:p>
+    <w:p>
+      <w:pPr>
+        <w:pStyle w:val="Code0"/>
+      </w:pPr>
+      <w:r>
+        <w:t>2018-05-14 14:34:44,165 WARNING [co3] Unverified HTTPS requests (cafile=false).</w:t>
+      </w:r>
+    </w:p>
+    <w:p>
+      <w:pPr>
+        <w:pStyle w:val="Code0"/>
+      </w:pPr>
+      <w:r>
+        <w:t>2018-05-14 14:34:44,756 INFO [component_loader] Loading 1 components</w:t>
+      </w:r>
+    </w:p>
+    <w:p>
+      <w:pPr>
+        <w:pStyle w:val="Code0"/>
+      </w:pPr>
+      <w:r>
+        <w:t>2018-05-14 14:34:44,758 INFO [component_loader] 'fn_mcafee_atd.components.mcafee_atd_analyze_file.FunctionComponent' loading</w:t>
+      </w:r>
+    </w:p>
+    <w:p>
+      <w:pPr>
+        <w:pStyle w:val="Code0"/>
+      </w:pPr>
+      <w:r>
+        <w:t xml:space="preserve">2018-05-14 14:34:44,760 INFO [component_loader] Loading </w:t>
+      </w:r>
+    </w:p>
+    <w:p>
+      <w:pPr>
+        <w:pStyle w:val="Code0"/>
+      </w:pPr>
+      <w:r>
+        <w:t>2018-05-14 14:34:44,761 WARNING [actions_component] Unverified STOMP TLS certificate (cafile=false)</w:t>
+      </w:r>
+    </w:p>
+    <w:p>
+      <w:pPr>
+        <w:pStyle w:val="Code0"/>
+      </w:pPr>
+      <w:r>
+        <w:t>2018-05-14 14:34:44,771 INFO [stomp_component] Connect to localhost:65001</w:t>
+      </w:r>
+    </w:p>
+    <w:p>
+      <w:pPr>
+        <w:pStyle w:val="Code0"/>
+      </w:pPr>
+      <w:r>
+        <w:t>2018-05-14 14:34:44,773 INFO [actions_component] 'fn_mcafee_atd.components.mcafee_atd_analyze_file.FunctionComponent' function 'mcafee_atd_analyze_file' registered to 'mcafee_atd_message_destination'</w:t>
+      </w:r>
+    </w:p>
+    <w:p>
+      <w:pPr>
+        <w:pStyle w:val="Code0"/>
+      </w:pPr>
+      <w:r>
+        <w:t>2018-05-14 14:34:44,779 INFO [app] App Started</w:t>
+      </w:r>
+    </w:p>
+    <w:p>
+      <w:pPr>
+        <w:pStyle w:val="Code0"/>
+      </w:pPr>
+      <w:r>
+        <w:t>2018-05-14 14:34:44,781 INFO [actions_component] 'mcafee_atd_analyze_url.FunctionComponent' function 'mcafee_atd_analyze_url' registered to 'mcafee_atd_message_destination'</w:t>
+      </w:r>
+    </w:p>
+    <w:p>
+      <w:pPr>
+        <w:pStyle w:val="Code0"/>
+      </w:pPr>
+      <w:r>
+        <w:t>2018-05-14 14:34:44,782 INFO [component_loader] Loaded and registered component 'mcafee_atd_analyze_url'</w:t>
+      </w:r>
+    </w:p>
+    <w:p>
+      <w:pPr>
+        <w:pStyle w:val="Code0"/>
+      </w:pPr>
+      <w:r>
+        <w:t>2018-05-14 14:34:44,783 INFO [actions_component] 'mcafee_atd_analyze_file.FunctionComponent' function 'mcafee_atd_analyze_file' registered to 'mcafee_atd_message_destination'</w:t>
+      </w:r>
+    </w:p>
+    <w:p>
+      <w:pPr>
+        <w:pStyle w:val="Code0"/>
+      </w:pPr>
+      <w:r>
+        <w:t>2018-05-14 14:34:44,784 INFO [component_loader] Loaded and registered component 'mcafee_atd_analyze_file'</w:t>
+      </w:r>
+    </w:p>
+    <w:p>
+      <w:pPr>
+        <w:pStyle w:val="Code0"/>
+      </w:pPr>
+      <w:r>
+        <w:t>2018-05-14 14:34:44,784 INFO [actions_component] STOMP attempting to connect</w:t>
+      </w:r>
+    </w:p>
+    <w:p>
+      <w:pPr>
+        <w:pStyle w:val="Code0"/>
+      </w:pPr>
+      <w:r>
+        <w:t>2018-05-14 14:34:44,785 INFO [app] Components loaded</w:t>
+      </w:r>
+    </w:p>
+    <w:p>
+      <w:pPr>
+        <w:pStyle w:val="Code0"/>
+      </w:pPr>
+      <w:r>
+        <w:t>2018-05-14 14:34:44,787 INFO [stomp_component] Connect to Stomp...</w:t>
+      </w:r>
+    </w:p>
+    <w:p>
+      <w:pPr>
+        <w:pStyle w:val="Code0"/>
+      </w:pPr>
+      <w:r>
+        <w:t>2018-05-14 14:34:44,788 INFO [client] Connecting to localhost:65001 ...</w:t>
+      </w:r>
+    </w:p>
+    <w:p>
+      <w:pPr>
+        <w:pStyle w:val="Code0"/>
+      </w:pPr>
+      <w:r>
+        <w:t>2018-05-14 14:34:44,802 INFO [client] Connection established</w:t>
+      </w:r>
+    </w:p>
+    <w:p>
+      <w:pPr>
+        <w:pStyle w:val="Code0"/>
+      </w:pPr>
+      <w:r>
+        <w:t>2018-05-14 14:34:44,905 INFO [client] Connected to stomp broker [session=ID:resilient.localdomain-46697-1525363200980-5:90, version=1.2]</w:t>
+      </w:r>
+    </w:p>
+    <w:p>
+      <w:pPr>
+        <w:pStyle w:val="Code0"/>
+      </w:pPr>
+      <w:r>
+        <w:t>2018-05-14 14:34:44,908 INFO [stomp_component] Connected to failover:(ssl://localhost:65001)?maxReconnectAttempts=1,startupMaxReconnectAttempts=1</w:t>
+      </w:r>
+    </w:p>
+    <w:p>
+      <w:pPr>
+        <w:pStyle w:val="Code0"/>
+      </w:pPr>
+      <w:r>
+        <w:t>2018-05-14 14:34:44,908 INFO [stomp_component] Client HB: 0  Server HB: 15000</w:t>
+      </w:r>
+    </w:p>
+    <w:p>
+      <w:pPr>
+        <w:pStyle w:val="Code0"/>
+      </w:pPr>
+      <w:r>
+        <w:t>2018-05-14 14:34:44,909 INFO [stomp_component] No Client heartbeats will be sent</w:t>
+      </w:r>
+    </w:p>
+    <w:p>
+      <w:pPr>
+        <w:pStyle w:val="Code0"/>
+      </w:pPr>
+      <w:r>
+        <w:t>2018-05-14 14:34:44,910 INFO [stomp_component] Requested heartbeats from server.</w:t>
+      </w:r>
+    </w:p>
+    <w:p>
+      <w:pPr>
+        <w:pStyle w:val="Code0"/>
+      </w:pPr>
+      <w:r>
+        <w:t>2018-05-14 14:34:44,911 INFO [actions_component] Subscribe to message destination 'mcafee_atd_message_destination'</w:t>
+      </w:r>
+    </w:p>
+    <w:p>
+      <w:pPr>
+        <w:pStyle w:val="Code0"/>
+      </w:pPr>
+      <w:r>
+        <w:t>2018-05-14 14:34:44,912 INFO [actions_component] STOMP connected.</w:t>
+      </w:r>
+    </w:p>
+    <w:p>
+      <w:pPr>
+        <w:pStyle w:val="Code0"/>
+      </w:pPr>
+      <w:r>
+        <w:t>2018-05-14 14:34:44,913 INFO [stomp_component] Subscribe to message destination actions.</w:t>
+      </w:r>
+      <w:r>
+        <w:t>&lt;org_id&gt;</w:t>
+      </w:r>
+      <w:r>
+        <w:t>.mcafee_atd_message_destination</w:t>
+      </w:r>
+    </w:p>
+    <w:p>
+      <w:pPr>
+        <w:pStyle w:val="Heading20"/>
+      </w:pPr>
+      <w:r>
+        <w:t>Configuration of</w:t>
+      </w:r>
+      <w:r>
+        <w:t xml:space="preserve"> </w:t>
+      </w:r>
+      <w:r>
+        <w:t>resilient-circuits</w:t>
+      </w:r>
+      <w:r>
+        <w:t xml:space="preserve"> </w:t>
+      </w:r>
+      <w:r>
+        <w:t xml:space="preserve">for </w:t>
+      </w:r>
+      <w:r>
+        <w:t>restart</w:t>
       </w:r>
     </w:p>
     <w:p>
@@ -1268,599 +2029,460 @@
           <w:rFonts w:cs="Arial"/>
           <w:color w:val="000000"/>
         </w:rPr>
-        <w:t>The resilient-circuits command starts, loads its components, and continues to run until interrupted. If it stops immediately with an error message, check your configuration values and retry.</w:t>
-      </w:r>
-      <w:r>
-        <w:rPr>
-          <w:rFonts w:cs="Arial"/>
-          <w:color w:val="000000"/>
-        </w:rPr>
-        <w:t xml:space="preserve"> Below shows a successful connection to the Resilient platform and loading of components</w:t>
-      </w:r>
-    </w:p>
-    <w:p>
-      <w:pPr>
-        <w:pStyle w:val="Code0"/>
-      </w:pPr>
-      <w:r>
-        <w:t>2018-05-14 14:34:44,161 INFO [app] Configuration file: /Users/</w:t>
-      </w:r>
-      <w:r>
-        <w:t>&lt;user&gt;</w:t>
-      </w:r>
-      <w:r>
-        <w:t>/.resilient/app.config</w:t>
-      </w:r>
-    </w:p>
-    <w:p>
-      <w:pPr>
-        <w:pStyle w:val="Code0"/>
-      </w:pPr>
-      <w:r>
-        <w:t>2018-05-14 14:34:44,162 INFO [app] Resilient server: localhost</w:t>
-      </w:r>
-    </w:p>
-    <w:p>
-      <w:pPr>
-        <w:pStyle w:val="Code0"/>
-      </w:pPr>
-      <w:r>
-        <w:t>2018-05-14 14:34:44,163 INFO [app] Resilient org: TestOrg</w:t>
-      </w:r>
-    </w:p>
-    <w:p>
-      <w:pPr>
-        <w:pStyle w:val="Code0"/>
-      </w:pPr>
-      <w:r>
-        <w:t>2018-05-14 14:34:44,164 INFO [app] Logging Level: INFO</w:t>
-      </w:r>
-    </w:p>
-    <w:p>
-      <w:pPr>
-        <w:pStyle w:val="Code0"/>
-      </w:pPr>
-      <w:r>
-        <w:t>2018-05-14 14:34:44,165 WARNING [co3] Unverified HTTPS requests (cafile=false).</w:t>
-      </w:r>
-    </w:p>
-    <w:p>
-      <w:pPr>
-        <w:pStyle w:val="Code0"/>
-      </w:pPr>
-      <w:r>
-        <w:t>2018-05-14 14:34:44,756 INFO [component_loader] Loading 1 components</w:t>
-      </w:r>
-    </w:p>
-    <w:p>
-      <w:pPr>
-        <w:pStyle w:val="Code0"/>
-      </w:pPr>
-      <w:r>
-        <w:t>2018-05-14 14:34:44,758 INFO [component_loader] 'fn_mcafee_</w:t>
-      </w:r>
-      <w:proofErr w:type="gramStart"/>
-      <w:r>
-        <w:t>atd.components</w:t>
-      </w:r>
-      <w:proofErr w:type="gramEnd"/>
-      <w:r>
-        <w:t>.mcafee_atd_analyze_file.FunctionComponent' loading</w:t>
-      </w:r>
-    </w:p>
-    <w:p>
-      <w:pPr>
-        <w:pStyle w:val="Code0"/>
-      </w:pPr>
-      <w:r>
-        <w:t xml:space="preserve">2018-05-14 14:34:44,760 INFO [component_loader] Loading </w:t>
-      </w:r>
-    </w:p>
-    <w:p>
-      <w:pPr>
-        <w:pStyle w:val="Code0"/>
-      </w:pPr>
-      <w:r>
-        <w:t>2018-05-14 14:34:44,761 WARNING [actions_component] Unverified STOMP TLS certificate (cafile=false)</w:t>
-      </w:r>
-    </w:p>
-    <w:p>
-      <w:pPr>
-        <w:pStyle w:val="Code0"/>
-      </w:pPr>
-      <w:r>
-        <w:lastRenderedPageBreak/>
-        <w:t>2018-05-14 14:34:44,771 INFO [stomp_component] Connect to localhost:65001</w:t>
-      </w:r>
-    </w:p>
-    <w:p>
-      <w:pPr>
-        <w:pStyle w:val="Code0"/>
-      </w:pPr>
-      <w:r>
-        <w:t>2018-05-14 14:34:44,773 INFO [actions_component] 'fn_mcafee_</w:t>
-      </w:r>
-      <w:proofErr w:type="gramStart"/>
-      <w:r>
-        <w:t>atd.components</w:t>
-      </w:r>
-      <w:proofErr w:type="gramEnd"/>
-      <w:r>
-        <w:t>.mcafee_atd_analyze_file.FunctionComponent' function 'mcafee_atd_analyze_file' registered to 'mcafee_atd_message_destination'</w:t>
-      </w:r>
-    </w:p>
-    <w:p>
-      <w:pPr>
-        <w:pStyle w:val="Code0"/>
-      </w:pPr>
-      <w:r>
-        <w:t>2018-05-14 14:34:44,779 INFO [app] App Started</w:t>
-      </w:r>
-    </w:p>
-    <w:p>
-      <w:pPr>
-        <w:pStyle w:val="Code0"/>
-      </w:pPr>
-      <w:r>
-        <w:t>2018-05-14 14:34:44,781 INFO [actions_component] 'mcafee_atd_analyze_</w:t>
-      </w:r>
-      <w:proofErr w:type="gramStart"/>
-      <w:r>
-        <w:t>url.FunctionComponent</w:t>
-      </w:r>
-      <w:proofErr w:type="gramEnd"/>
-      <w:r>
-        <w:t>' function 'mcafee_atd_analyze_url' registered to 'mcafee_atd_message_destination'</w:t>
-      </w:r>
-    </w:p>
-    <w:p>
-      <w:pPr>
-        <w:pStyle w:val="Code0"/>
-      </w:pPr>
-      <w:r>
-        <w:t>2018-05-14 14:34:44,782 INFO [component_loader] Loaded and registered component 'mcafee_atd_analyze_url'</w:t>
-      </w:r>
-    </w:p>
-    <w:p>
-      <w:pPr>
-        <w:pStyle w:val="Code0"/>
-      </w:pPr>
-      <w:r>
-        <w:t>2018-05-14 14:34:44,783 INFO [actions_component] 'mcafee_atd_analyze_</w:t>
-      </w:r>
-      <w:proofErr w:type="gramStart"/>
-      <w:r>
-        <w:t>file.FunctionComponent</w:t>
-      </w:r>
-      <w:proofErr w:type="gramEnd"/>
-      <w:r>
-        <w:t>' function 'mcafee_atd_analyze_file' registered to 'mcafee_atd_message_destination'</w:t>
-      </w:r>
-    </w:p>
-    <w:p>
-      <w:pPr>
-        <w:pStyle w:val="Code0"/>
-      </w:pPr>
-      <w:r>
-        <w:t>2018-05-14 14:34:44,784 INFO [component_loader] Loaded and registered component 'mcafee_atd_analyze_file'</w:t>
-      </w:r>
-    </w:p>
-    <w:p>
-      <w:pPr>
-        <w:pStyle w:val="Code0"/>
-      </w:pPr>
-      <w:r>
-        <w:t>2018-05-14 14:34:44,784 INFO [actions_component] STOMP attempting to connect</w:t>
-      </w:r>
-    </w:p>
-    <w:p>
-      <w:pPr>
-        <w:pStyle w:val="Code0"/>
-      </w:pPr>
-      <w:r>
-        <w:t>2018-05-14 14:34:44,785 INFO [app] Components loaded</w:t>
-      </w:r>
-    </w:p>
-    <w:p>
-      <w:pPr>
-        <w:pStyle w:val="Code0"/>
-      </w:pPr>
-      <w:r>
-        <w:t>2018-05-14 14:34:44,787 INFO [stomp_component] Connect to Stomp...</w:t>
-      </w:r>
-    </w:p>
-    <w:p>
-      <w:pPr>
-        <w:pStyle w:val="Code0"/>
-      </w:pPr>
-      <w:r>
-        <w:t>2018-05-14 14:34:44,788 INFO [client] Connecting to localhost:65001 ...</w:t>
-      </w:r>
-    </w:p>
-    <w:p>
-      <w:pPr>
-        <w:pStyle w:val="Code0"/>
-      </w:pPr>
-      <w:r>
-        <w:t>2018-05-14 14:34:44,802 INFO [client] Connection established</w:t>
-      </w:r>
-    </w:p>
-    <w:p>
-      <w:pPr>
-        <w:pStyle w:val="Code0"/>
-      </w:pPr>
-      <w:r>
-        <w:t>2018-05-14 14:34:44,905 INFO [client] Connected to stomp broker [session=</w:t>
-      </w:r>
-      <w:proofErr w:type="gramStart"/>
-      <w:r>
-        <w:t>ID:resilient</w:t>
-      </w:r>
-      <w:proofErr w:type="gramEnd"/>
-      <w:r>
-        <w:t>.localdomain-46697-1525363200980-5:90, version=1.2]</w:t>
-      </w:r>
-    </w:p>
-    <w:p>
-      <w:pPr>
-        <w:pStyle w:val="Code0"/>
-      </w:pPr>
-      <w:r>
-        <w:t>2018-05-14 14:34:44,908 INFO [stomp_component] Connected to failover:(ssl://localhost:65001)?maxReconnectAttempts=1,startupMaxReconnectAttempts=1</w:t>
-      </w:r>
-    </w:p>
-    <w:p>
-      <w:pPr>
-        <w:pStyle w:val="Code0"/>
-      </w:pPr>
-      <w:r>
-        <w:t xml:space="preserve">2018-05-14 14:34:44,908 INFO [stomp_component] Client HB: </w:t>
-      </w:r>
-      <w:proofErr w:type="gramStart"/>
-      <w:r>
-        <w:t>0  Server</w:t>
-      </w:r>
-      <w:proofErr w:type="gramEnd"/>
-      <w:r>
-        <w:t xml:space="preserve"> HB: 15000</w:t>
-      </w:r>
-    </w:p>
-    <w:p>
-      <w:pPr>
-        <w:pStyle w:val="Code0"/>
-      </w:pPr>
-      <w:r>
-        <w:t>2018-05-14 14:34:44,909 INFO [stomp_component] No Client heartbeats will be sent</w:t>
-      </w:r>
-    </w:p>
-    <w:p>
-      <w:pPr>
-        <w:pStyle w:val="Code0"/>
-      </w:pPr>
-      <w:r>
-        <w:t>2018-05-14 14:34:44,910 INFO [stomp_component] Requested heartbeats from server.</w:t>
-      </w:r>
-    </w:p>
-    <w:p>
-      <w:pPr>
-        <w:pStyle w:val="Code0"/>
-      </w:pPr>
-      <w:r>
-        <w:t>2018-05-14 14:34:44,911 INFO [actions_component] Subscribe to message destination 'mcafee_atd_message_destination'</w:t>
-      </w:r>
-    </w:p>
-    <w:p>
-      <w:pPr>
-        <w:pStyle w:val="Code0"/>
-      </w:pPr>
-      <w:r>
-        <w:t>2018-05-14 14:34:44,912 INFO [actions_component] STOMP connected.</w:t>
-      </w:r>
-    </w:p>
-    <w:p>
-      <w:pPr>
-        <w:pStyle w:val="Code0"/>
-      </w:pPr>
-      <w:r>
-        <w:t xml:space="preserve">2018-05-14 14:34:44,913 INFO [stomp_component] Subscribe to message destination </w:t>
-      </w:r>
-      <w:proofErr w:type="gramStart"/>
-      <w:r>
-        <w:t>actions.</w:t>
-      </w:r>
-      <w:r>
-        <w:t>&lt;</w:t>
-      </w:r>
-      <w:proofErr w:type="gramEnd"/>
-      <w:r>
-        <w:t>org_id&gt;</w:t>
-      </w:r>
-      <w:r>
-        <w:t>.mcafee_atd_message_destination</w:t>
-      </w:r>
-    </w:p>
-    <w:p>
-      <w:pPr>
-        <w:pStyle w:val="Heading20"/>
-      </w:pPr>
-      <w:r>
-        <w:t xml:space="preserve">Configuration of resilient-circuits for </w:t>
-      </w:r>
-      <w:r>
-        <w:t>restartability</w:t>
+        <w:t xml:space="preserve">For normal operation, </w:t>
+      </w:r>
+      <w:r>
+        <w:rPr>
+          <w:rFonts w:ascii="Courier New" w:hAnsi="Courier New" w:cs="Courier New"/>
+          <w:color w:val="000000"/>
+        </w:rPr>
+        <w:t>resilient-circuits</w:t>
+      </w:r>
+      <w:r>
+        <w:rPr>
+          <w:rFonts w:cs="Arial"/>
+          <w:color w:val="000000"/>
+        </w:rPr>
+        <w:t xml:space="preserve"> must run </w:t>
+      </w:r>
+      <w:r>
+        <w:rPr>
+          <w:rFonts w:cs="Arial"/>
+          <w:color w:val="000000"/>
+        </w:rPr>
+        <w:t>continuously</w:t>
+      </w:r>
+      <w:r>
+        <w:rPr>
+          <w:rFonts w:cs="Arial"/>
+          <w:color w:val="000000"/>
+        </w:rPr>
+        <w:t>. The recommend</w:t>
+      </w:r>
+      <w:r>
+        <w:rPr>
+          <w:rFonts w:cs="Arial"/>
+          <w:color w:val="000000"/>
+        </w:rPr>
+        <w:t xml:space="preserve">ed </w:t>
+      </w:r>
+      <w:r>
+        <w:rPr>
+          <w:rFonts w:cs="Arial"/>
+          <w:color w:val="000000"/>
+        </w:rPr>
+        <w:t xml:space="preserve">way to do this is to configure </w:t>
+      </w:r>
+      <w:r>
+        <w:rPr>
+          <w:rFonts w:cs="Arial"/>
+          <w:color w:val="000000"/>
+        </w:rPr>
+        <w:t xml:space="preserve">it to </w:t>
+      </w:r>
+      <w:r>
+        <w:rPr>
+          <w:rFonts w:cs="Arial"/>
+          <w:color w:val="000000"/>
+        </w:rPr>
+        <w:t>automatically run at start</w:t>
+      </w:r>
+      <w:r>
+        <w:rPr>
+          <w:rFonts w:cs="Arial"/>
+          <w:color w:val="000000"/>
+        </w:rPr>
+        <w:t xml:space="preserve"> </w:t>
+      </w:r>
+      <w:r>
+        <w:rPr>
+          <w:rFonts w:cs="Arial"/>
+          <w:color w:val="000000"/>
+        </w:rPr>
+        <w:t xml:space="preserve">up. On a Red Hat appliance, </w:t>
+      </w:r>
+      <w:r>
+        <w:rPr>
+          <w:rFonts w:cs="Arial"/>
+          <w:color w:val="000000"/>
+        </w:rPr>
+        <w:t xml:space="preserve">you can do this </w:t>
+      </w:r>
+      <w:r>
+        <w:rPr>
+          <w:rFonts w:cs="Arial"/>
+          <w:color w:val="000000"/>
+        </w:rPr>
+        <w:t xml:space="preserve">using a </w:t>
+      </w:r>
+      <w:r>
+        <w:rPr>
+          <w:rFonts w:ascii="Courier New" w:hAnsi="Courier New" w:cs="Courier New"/>
+          <w:color w:val="000000"/>
+        </w:rPr>
+        <w:t>system</w:t>
+      </w:r>
+      <w:r>
+        <w:rPr>
+          <w:rFonts w:ascii="Courier New" w:hAnsi="Courier New" w:cs="Courier New"/>
+          <w:color w:val="000000"/>
+        </w:rPr>
+        <w:t>d</w:t>
+      </w:r>
+      <w:r>
+        <w:rPr>
+          <w:rFonts w:cs="Arial"/>
+          <w:color w:val="000000"/>
+        </w:rPr>
+        <w:t xml:space="preserve"> unit</w:t>
+      </w:r>
+      <w:r>
+        <w:rPr>
+          <w:rFonts w:cs="Arial"/>
+          <w:color w:val="000000"/>
+        </w:rPr>
+        <w:t xml:space="preserve"> </w:t>
+      </w:r>
+      <w:r>
+        <w:rPr>
+          <w:rFonts w:cs="Arial"/>
+          <w:color w:val="000000"/>
+        </w:rPr>
+        <w:t>file</w:t>
+      </w:r>
+      <w:r>
+        <w:rPr>
+          <w:rFonts w:cs="Arial"/>
+          <w:color w:val="000000"/>
+        </w:rPr>
+        <w:t>,</w:t>
+      </w:r>
+      <w:r>
+        <w:rPr>
+          <w:rFonts w:cs="Arial"/>
+          <w:color w:val="000000"/>
+        </w:rPr>
+        <w:t xml:space="preserve"> such as the one below. You </w:t>
+      </w:r>
+      <w:r>
+        <w:rPr>
+          <w:rFonts w:cs="Arial"/>
+          <w:color w:val="000000"/>
+        </w:rPr>
+        <w:t xml:space="preserve">might </w:t>
+      </w:r>
+      <w:r>
+        <w:rPr>
+          <w:rFonts w:cs="Arial"/>
+          <w:color w:val="000000"/>
+        </w:rPr>
+        <w:t xml:space="preserve">need to </w:t>
+      </w:r>
+      <w:r>
+        <w:rPr>
+          <w:rFonts w:cs="Arial"/>
+          <w:color w:val="000000"/>
+        </w:rPr>
+        <w:t>change</w:t>
+      </w:r>
+      <w:r>
+        <w:rPr>
+          <w:rFonts w:cs="Arial"/>
+          <w:color w:val="000000"/>
+        </w:rPr>
+        <w:t xml:space="preserve"> the paths to your </w:t>
+      </w:r>
+      <w:r>
+        <w:rPr>
+          <w:rFonts w:cs="Arial"/>
+          <w:color w:val="000000"/>
+        </w:rPr>
+        <w:t xml:space="preserve">working directory and </w:t>
+      </w:r>
+      <w:r>
+        <w:rPr>
+          <w:rFonts w:ascii="Courier New" w:hAnsi="Courier New" w:cs="Courier New"/>
+          <w:color w:val="000000"/>
+        </w:rPr>
+        <w:t>app.config</w:t>
+      </w:r>
+      <w:r>
+        <w:rPr>
+          <w:rFonts w:cs="Arial"/>
+          <w:color w:val="000000"/>
+        </w:rPr>
+        <w:t>.</w:t>
       </w:r>
     </w:p>
     <w:p>
       <w:pPr>
         <w:pStyle w:val="BodyText"/>
-        <w:rPr>
-          <w:rFonts w:cs="Arial"/>
-          <w:color w:val="000000"/>
-        </w:rPr>
-      </w:pPr>
-      <w:r>
-        <w:rPr>
-          <w:rFonts w:cs="Arial"/>
-          <w:color w:val="000000"/>
-        </w:rPr>
-        <w:t xml:space="preserve">For normal operation, resilient-circuits must run </w:t>
-      </w:r>
-      <w:r>
-        <w:rPr>
-          <w:rFonts w:cs="Arial"/>
-          <w:color w:val="000000"/>
-          <w:u w:val="single"/>
-        </w:rPr>
-        <w:t>continuously</w:t>
-      </w:r>
-      <w:r>
-        <w:rPr>
-          <w:rFonts w:cs="Arial"/>
-          <w:color w:val="000000"/>
-        </w:rPr>
-        <w:t xml:space="preserve">.  The recommend way to do this is to configure </w:t>
-      </w:r>
-      <w:r>
-        <w:rPr>
-          <w:rFonts w:cs="Arial"/>
-          <w:color w:val="000000"/>
-        </w:rPr>
-        <w:t xml:space="preserve">it to </w:t>
-      </w:r>
-      <w:r>
-        <w:rPr>
-          <w:rFonts w:cs="Arial"/>
-          <w:color w:val="000000"/>
-        </w:rPr>
-        <w:t>automatically run at startup. On a Red Hat appliance, this is done using a system</w:t>
-      </w:r>
-      <w:r>
-        <w:rPr>
-          <w:rFonts w:cs="Arial"/>
-          <w:color w:val="000000"/>
-        </w:rPr>
-        <w:t>d unit</w:t>
-      </w:r>
-      <w:r>
-        <w:rPr>
-          <w:rFonts w:cs="Arial"/>
-          <w:color w:val="000000"/>
-        </w:rPr>
-        <w:t xml:space="preserve"> </w:t>
-      </w:r>
-      <w:r>
-        <w:rPr>
-          <w:rFonts w:cs="Arial"/>
-          <w:color w:val="000000"/>
-        </w:rPr>
-        <w:t xml:space="preserve">file such as the one below. You may need to </w:t>
-      </w:r>
-      <w:r>
-        <w:rPr>
-          <w:rFonts w:cs="Arial"/>
-          <w:color w:val="000000"/>
-        </w:rPr>
-        <w:t>change</w:t>
-      </w:r>
-      <w:r>
-        <w:rPr>
-          <w:rFonts w:cs="Arial"/>
-          <w:color w:val="000000"/>
-        </w:rPr>
-        <w:t xml:space="preserve"> the paths to your </w:t>
-      </w:r>
-      <w:r>
-        <w:rPr>
-          <w:rFonts w:cs="Arial"/>
-          <w:color w:val="000000"/>
-        </w:rPr>
-        <w:t xml:space="preserve">working directory and </w:t>
-      </w:r>
-      <w:r>
-        <w:rPr>
-          <w:rFonts w:cs="Arial"/>
-          <w:color w:val="000000"/>
-        </w:rPr>
-        <w:t>app.config.</w:t>
+        <w:numPr>
+          <w:ilvl w:val="0"/>
+          <w:numId w:val="22"/>
+        </w:numPr>
+        <w:rPr>
+          <w:rFonts w:cs="Arial"/>
+          <w:color w:val="000000"/>
+        </w:rPr>
+      </w:pPr>
+      <w:r>
+        <w:rPr>
+          <w:rFonts w:cs="Arial"/>
+          <w:color w:val="000000"/>
+        </w:rPr>
+        <w:t xml:space="preserve">The unit file </w:t>
+      </w:r>
+      <w:r>
+        <w:rPr>
+          <w:rFonts w:cs="Arial"/>
+          <w:color w:val="000000"/>
+        </w:rPr>
+        <w:t xml:space="preserve">must </w:t>
+      </w:r>
+      <w:r>
+        <w:rPr>
+          <w:rFonts w:cs="Arial"/>
+          <w:color w:val="000000"/>
+        </w:rPr>
+        <w:t xml:space="preserve">be named </w:t>
+      </w:r>
+      <w:r>
+        <w:rPr>
+          <w:rFonts w:ascii="Courier New" w:hAnsi="Courier New" w:cs="Courier New"/>
+        </w:rPr>
+        <w:t>resilient_circuits.service</w:t>
+      </w:r>
+      <w:r>
+        <w:rPr>
+          <w:rFonts w:cs="Arial"/>
+          <w:color w:val="000000"/>
+        </w:rPr>
+        <w:t>. To create the file, enter the following command:</w:t>
+      </w:r>
+    </w:p>
+    <w:p>
+      <w:pPr>
+        <w:pStyle w:val="Code0"/>
+        <w:ind w:left="360"/>
+      </w:pPr>
+      <w:r>
+        <w:t>sudo vi /etc/systemd/system/resilient_circuits.service</w:t>
       </w:r>
     </w:p>
     <w:p>
       <w:pPr>
         <w:pStyle w:val="BodyText"/>
-        <w:rPr>
-          <w:rFonts w:cs="Arial"/>
-          <w:color w:val="000000"/>
-        </w:rPr>
-      </w:pPr>
-      <w:r>
-        <w:rPr>
-          <w:rFonts w:cs="Arial"/>
-          <w:color w:val="000000"/>
-        </w:rPr>
-        <w:t>The unit file should be named ‘</w:t>
-      </w:r>
-      <w:r>
-        <w:t>resilient_</w:t>
-      </w:r>
-      <w:proofErr w:type="gramStart"/>
-      <w:r>
-        <w:t>circuits.service</w:t>
-      </w:r>
-      <w:proofErr w:type="gramEnd"/>
-      <w:r>
-        <w:rPr>
-          <w:rFonts w:cs="Arial"/>
-          <w:color w:val="000000"/>
-        </w:rPr>
-        <w:t>’:</w:t>
-      </w:r>
-    </w:p>
-    <w:p>
-      <w:pPr>
-        <w:pStyle w:val="Code0"/>
-      </w:pPr>
-      <w:r>
-        <w:t>sudo vi /etc/systemd/system/resilient_circuits.service</w:t>
+        <w:numPr>
+          <w:ilvl w:val="0"/>
+          <w:numId w:val="22"/>
+        </w:numPr>
+        <w:rPr>
+          <w:rFonts w:cs="Arial"/>
+          <w:color w:val="000000"/>
+        </w:rPr>
+      </w:pPr>
+      <w:r>
+        <w:rPr>
+          <w:rFonts w:cs="Arial"/>
+          <w:color w:val="000000"/>
+        </w:rPr>
+        <w:t>Add the following content to the file</w:t>
+      </w:r>
+      <w:r>
+        <w:rPr>
+          <w:rFonts w:cs="Arial"/>
+          <w:color w:val="000000"/>
+        </w:rPr>
+        <w:t>:</w:t>
+      </w:r>
+    </w:p>
+    <w:p>
+      <w:pPr>
+        <w:pStyle w:val="Code0"/>
+        <w:ind w:left="360"/>
+      </w:pPr>
+      <w:r>
+        <w:t>[Unit]</w:t>
+      </w:r>
+      <w:r>
+        <w:br/>
+      </w:r>
+      <w:r>
+        <w:t>Description=Resilient-Circuits Service</w:t>
+      </w:r>
+      <w:r>
+        <w:br/>
+      </w:r>
+      <w:r>
+        <w:t>After=resilient.service</w:t>
+      </w:r>
+      <w:r>
+        <w:br/>
+      </w:r>
+      <w:r>
+        <w:t>Requires=resilient.service</w:t>
+      </w:r>
+    </w:p>
+    <w:p>
+      <w:pPr>
+        <w:pStyle w:val="Code0"/>
+        <w:ind w:left="360"/>
+      </w:pPr>
+      <w:r>
+        <w:t>[Service]</w:t>
+      </w:r>
+      <w:r>
+        <w:br/>
+      </w:r>
+      <w:r>
+        <w:t>Type=simple</w:t>
+      </w:r>
+      <w:r>
+        <w:br/>
+      </w:r>
+      <w:r>
+        <w:t>User=integration</w:t>
+      </w:r>
+      <w:r>
+        <w:br/>
+      </w:r>
+      <w:r>
+        <w:t>WorkingDirectory=/home/integration</w:t>
+      </w:r>
+      <w:r>
+        <w:br/>
+      </w:r>
+      <w:r>
+        <w:t>ExecStart=/usr/local/bin/resilient-circuits run</w:t>
+      </w:r>
+      <w:r>
+        <w:br/>
+      </w:r>
+      <w:r>
+        <w:t>Restart=always</w:t>
+      </w:r>
+      <w:r>
+        <w:br/>
+      </w:r>
+      <w:r>
+        <w:t>TimeoutSec=10</w:t>
+      </w:r>
+      <w:r>
+        <w:br/>
+      </w:r>
+      <w:r>
+        <w:t>Environment=APP_CONFIG_FILE=/home/integration/.resilient/app.config</w:t>
+      </w:r>
+      <w:r>
+        <w:br/>
+      </w:r>
+      <w:r>
+        <w:t>Environment=APP_LOCK_FILE=/home/integration/.r</w:t>
+      </w:r>
+      <w:r>
+        <w:t>esilient/resilient_circuits.lock</w:t>
+      </w:r>
+    </w:p>
+    <w:p>
+      <w:pPr>
+        <w:pStyle w:val="Code0"/>
+        <w:ind w:left="360"/>
+      </w:pPr>
+      <w:r>
+        <w:t>[Install]</w:t>
+      </w:r>
+      <w:r>
+        <w:br/>
+      </w:r>
+      <w:r>
+        <w:t>WantedBy=multi-user.target</w:t>
       </w:r>
     </w:p>
     <w:p>
       <w:pPr>
         <w:pStyle w:val="BodyText"/>
-        <w:rPr>
-          <w:rFonts w:cs="Arial"/>
-          <w:color w:val="000000"/>
-        </w:rPr>
-      </w:pPr>
-      <w:r>
-        <w:rPr>
-          <w:rFonts w:cs="Arial"/>
-          <w:color w:val="000000"/>
-        </w:rPr>
-        <w:t>The contents:</w:t>
-      </w:r>
-    </w:p>
-    <w:p>
-      <w:pPr>
-        <w:pStyle w:val="Code0"/>
-      </w:pPr>
-      <w:r>
-        <w:t>[Unit]</w:t>
-      </w:r>
-      <w:r>
-        <w:br/>
-      </w:r>
-      <w:r>
-        <w:t>Description=Resilient-Circuits Service</w:t>
-      </w:r>
-      <w:r>
-        <w:br/>
-      </w:r>
-      <w:r>
-        <w:t>After=resilient.service</w:t>
-      </w:r>
-      <w:r>
-        <w:br/>
-      </w:r>
-      <w:r>
-        <w:t>Requires=resilient.service</w:t>
-      </w:r>
-    </w:p>
-    <w:p>
-      <w:pPr>
-        <w:pStyle w:val="Code0"/>
-      </w:pPr>
-      <w:r>
-        <w:t>[Service]</w:t>
-      </w:r>
-      <w:r>
-        <w:br/>
-      </w:r>
-      <w:r>
-        <w:t>Type=simple</w:t>
-      </w:r>
-      <w:r>
-        <w:br/>
-      </w:r>
-      <w:r>
-        <w:t>User=integration</w:t>
-      </w:r>
-      <w:r>
-        <w:br/>
-      </w:r>
-      <w:r>
-        <w:t>WorkingDirectory=/home/integration</w:t>
-      </w:r>
-      <w:r>
-        <w:br/>
-      </w:r>
-      <w:r>
-        <w:t>ExecStart=/usr/local/bin/resilient-circuits run</w:t>
-      </w:r>
-      <w:r>
-        <w:br/>
-      </w:r>
-      <w:r>
-        <w:t>Restart=always</w:t>
-      </w:r>
-      <w:r>
-        <w:br/>
-      </w:r>
-      <w:r>
-        <w:t>TimeoutSec=10</w:t>
-      </w:r>
-      <w:r>
-        <w:br/>
-      </w:r>
-      <w:r>
-        <w:lastRenderedPageBreak/>
-        <w:t>Environment=APP_CONFIG_FILE=/home/integration/.resilient/app.config</w:t>
-      </w:r>
-      <w:r>
-        <w:br/>
-      </w:r>
-      <w:r>
-        <w:t>Environment=APP_LOCK_FILE=/home/integration/.r</w:t>
-      </w:r>
-      <w:r>
-        <w:t>esilient/resilient_circuits.lock</w:t>
-      </w:r>
-    </w:p>
-    <w:p>
-      <w:pPr>
-        <w:pStyle w:val="Code0"/>
-      </w:pPr>
-      <w:r>
-        <w:t>[Install]</w:t>
-      </w:r>
-      <w:r>
-        <w:br/>
-      </w:r>
-      <w:r>
-        <w:t>WantedBy=multi-user.target</w:t>
+        <w:numPr>
+          <w:ilvl w:val="0"/>
+          <w:numId w:val="22"/>
+        </w:numPr>
+        <w:rPr>
+          <w:rFonts w:cs="Arial"/>
+          <w:color w:val="000000"/>
+        </w:rPr>
+      </w:pPr>
+      <w:r>
+        <w:rPr>
+          <w:rFonts w:cs="Arial"/>
+          <w:color w:val="000000"/>
+        </w:rPr>
+        <w:t>Ensure that the service unit file is correctly permissioned</w:t>
+      </w:r>
+      <w:r>
+        <w:rPr>
+          <w:rFonts w:cs="Arial"/>
+          <w:color w:val="000000"/>
+        </w:rPr>
+        <w:t>, as follows</w:t>
+      </w:r>
+      <w:r>
+        <w:rPr>
+          <w:rFonts w:cs="Arial"/>
+          <w:color w:val="000000"/>
+        </w:rPr>
+        <w:t>:</w:t>
+      </w:r>
+    </w:p>
+    <w:p>
+      <w:pPr>
+        <w:pStyle w:val="Code0"/>
+        <w:ind w:left="360"/>
+      </w:pPr>
+      <w:r>
+        <w:t>sudo chmod 664 /etc/systemd/system/resilient_circuits.service</w:t>
       </w:r>
     </w:p>
     <w:p>
       <w:pPr>
         <w:pStyle w:val="BodyText"/>
-        <w:rPr>
-          <w:rFonts w:cs="Arial"/>
-          <w:color w:val="000000"/>
-        </w:rPr>
-      </w:pPr>
-      <w:r>
-        <w:rPr>
-          <w:rFonts w:cs="Arial"/>
-          <w:color w:val="000000"/>
-        </w:rPr>
-        <w:t>Ensure that the service unit file is correctly permissioned:</w:t>
-      </w:r>
-    </w:p>
-    <w:p>
-      <w:pPr>
-        <w:pStyle w:val="Code0"/>
-      </w:pPr>
-      <w:r>
-        <w:t>sudo chmod 664 /etc/systemd/system/resilient_circuits.service</w:t>
+        <w:numPr>
+          <w:ilvl w:val="0"/>
+          <w:numId w:val="22"/>
+        </w:numPr>
+        <w:rPr>
+          <w:rFonts w:cs="Arial"/>
+          <w:color w:val="000000"/>
+        </w:rPr>
+      </w:pPr>
+      <w:r>
+        <w:rPr>
+          <w:rFonts w:cs="Arial"/>
+          <w:color w:val="000000"/>
+        </w:rPr>
+        <w:t xml:space="preserve">Use the </w:t>
+      </w:r>
+      <w:r>
+        <w:rPr>
+          <w:rFonts w:ascii="Courier New" w:hAnsi="Courier New" w:cs="Courier New"/>
+          <w:color w:val="000000"/>
+        </w:rPr>
+        <w:t>systemctl</w:t>
+      </w:r>
+      <w:r>
+        <w:rPr>
+          <w:rFonts w:cs="Arial"/>
+          <w:color w:val="000000"/>
+        </w:rPr>
+        <w:t xml:space="preserve"> command to manually start, stop, restart and return status on the service:</w:t>
+      </w:r>
+    </w:p>
+    <w:p>
+      <w:pPr>
+        <w:pStyle w:val="Code0"/>
+        <w:ind w:left="360"/>
+      </w:pPr>
+      <w:r>
+        <w:t>sudo systemctl resilient_circuits [start|stop|restart|status]</w:t>
       </w:r>
     </w:p>
     <w:p>
@@ -1876,36 +2498,90 @@
           <w:rFonts w:cs="Arial"/>
           <w:color w:val="000000"/>
         </w:rPr>
-        <w:t>Use the systemctl command to manually start, stop, restart and return status on the service:</w:t>
-      </w:r>
-    </w:p>
-    <w:p>
-      <w:pPr>
-        <w:pStyle w:val="Code0"/>
-      </w:pPr>
-      <w:r>
-        <w:t>sudo systemctl resilient_circuits [start|stop|restart|status]</w:t>
-      </w:r>
-    </w:p>
-    <w:p>
-      <w:pPr>
-        <w:pStyle w:val="BodyText"/>
-        <w:rPr>
-          <w:rFonts w:cs="Arial"/>
-          <w:color w:val="000000"/>
-        </w:rPr>
-      </w:pPr>
-      <w:r>
-        <w:rPr>
-          <w:rFonts w:cs="Arial"/>
-          <w:color w:val="000000"/>
-        </w:rPr>
-        <w:t>Log files for systemd and the resilient-circuits service can be viewed through the journalctl command:</w:t>
-      </w:r>
-    </w:p>
-    <w:p>
-      <w:pPr>
-        <w:pStyle w:val="Code0"/>
+        <w:t>You can view l</w:t>
+      </w:r>
+      <w:r>
+        <w:rPr>
+          <w:rFonts w:cs="Arial"/>
+          <w:color w:val="000000"/>
+        </w:rPr>
+        <w:t xml:space="preserve">og files for </w:t>
+      </w:r>
+      <w:r>
+        <w:rPr>
+          <w:rFonts w:ascii="Courier New" w:hAnsi="Courier New" w:cs="Courier New"/>
+          <w:color w:val="000000"/>
+        </w:rPr>
+        <w:t>systemd</w:t>
+      </w:r>
+      <w:r>
+        <w:rPr>
+          <w:rFonts w:cs="Arial"/>
+          <w:color w:val="000000"/>
+        </w:rPr>
+        <w:t xml:space="preserve"> and the </w:t>
+      </w:r>
+      <w:r>
+        <w:rPr>
+          <w:rFonts w:ascii="Courier New" w:hAnsi="Courier New" w:cs="Courier New"/>
+          <w:color w:val="000000"/>
+        </w:rPr>
+        <w:t>resilient-circuits</w:t>
+      </w:r>
+      <w:r>
+        <w:rPr>
+          <w:rFonts w:cs="Arial"/>
+          <w:color w:val="000000"/>
+        </w:rPr>
+        <w:t xml:space="preserve"> service </w:t>
+      </w:r>
+      <w:r>
+        <w:rPr>
+          <w:rFonts w:cs="Arial"/>
+          <w:color w:val="000000"/>
+        </w:rPr>
+        <w:t xml:space="preserve">using </w:t>
+      </w:r>
+      <w:r>
+        <w:rPr>
+          <w:rFonts w:cs="Arial"/>
+          <w:color w:val="000000"/>
+        </w:rPr>
+        <w:t xml:space="preserve">the </w:t>
+      </w:r>
+      <w:r>
+        <w:rPr>
+          <w:rFonts w:ascii="Courier New" w:hAnsi="Courier New" w:cs="Courier New"/>
+          <w:color w:val="000000"/>
+        </w:rPr>
+        <w:t>journalctl</w:t>
+      </w:r>
+      <w:r>
+        <w:rPr>
+          <w:rFonts w:cs="Arial"/>
+          <w:color w:val="000000"/>
+        </w:rPr>
+        <w:t xml:space="preserve"> command</w:t>
+      </w:r>
+      <w:r>
+        <w:rPr>
+          <w:rFonts w:cs="Arial"/>
+          <w:color w:val="000000"/>
+        </w:rPr>
+        <w:t>, as follows</w:t>
+      </w:r>
+      <w:r>
+        <w:rPr>
+          <w:rFonts w:cs="Arial"/>
+          <w:color w:val="000000"/>
+        </w:rPr>
+        <w:t>:</w:t>
+      </w:r>
+    </w:p>
+    <w:p>
+      <w:pPr>
+        <w:pStyle w:val="Code0"/>
+        <w:ind w:left="0"/>
       </w:pPr>
       <w:r>
         <w:t>sudo journalct</w:t>
@@ -1924,12 +2600,15 @@
       <w:pPr>
         <w:pStyle w:val="Heading10"/>
         <w:rPr>
-          <w:rFonts w:ascii="Arial" w:eastAsia="Times New Roman" w:hAnsi="Arial" w:cs="Times New Roman"/>
+          <w:rFonts w:ascii="Arial" w:eastAsia="Times New Roman" w:hAnsi="Arial" w:cs="Arial"/>
           <w:color w:val="auto"/>
           <w:sz w:val="20"/>
         </w:rPr>
       </w:pPr>
       <w:r>
+        <w:rPr>
+          <w:rFonts w:ascii="Arial" w:hAnsi="Arial" w:cs="Arial"/>
+        </w:rPr>
         <w:t>Function Description</w:t>
       </w:r>
     </w:p>
@@ -1939,10 +2618,10 @@
         <w:keepNext/>
       </w:pPr>
       <w:r>
-        <w:t xml:space="preserve">Once the function package </w:t>
-      </w:r>
-      <w:r>
-        <w:t xml:space="preserve">has </w:t>
+        <w:t xml:space="preserve">After </w:t>
+      </w:r>
+      <w:r>
+        <w:t xml:space="preserve">the function package has </w:t>
       </w:r>
       <w:r>
         <w:t xml:space="preserve">been </w:t>
@@ -1951,22 +2630,40 @@
         <w:t>deployed</w:t>
       </w:r>
       <w:r>
-        <w:t xml:space="preserve"> the </w:t>
+        <w:t>,</w:t>
+      </w:r>
+      <w:r>
+        <w:t xml:space="preserve"> </w:t>
+      </w:r>
+      <w:r>
+        <w:t xml:space="preserve">you can view </w:t>
+      </w:r>
+      <w:r>
+        <w:t xml:space="preserve">the </w:t>
       </w:r>
       <w:r>
         <w:t>functions</w:t>
       </w:r>
       <w:r>
-        <w:t xml:space="preserve"> can</w:t>
-      </w:r>
-      <w:r>
-        <w:t xml:space="preserve"> be viewed</w:t>
-      </w:r>
-      <w:r>
-        <w:t xml:space="preserve"> in the Resilient P</w:t>
-      </w:r>
-      <w:r>
-        <w:t>latform Functions tab. You can see the function details by clicking its name, as shown in the following screenshot</w:t>
+        <w:t xml:space="preserve"> in the </w:t>
+      </w:r>
+      <w:r>
+        <w:t xml:space="preserve">Functions tab in the </w:t>
+      </w:r>
+      <w:r>
+        <w:t xml:space="preserve">Resilient </w:t>
+      </w:r>
+      <w:r>
+        <w:t>p</w:t>
+      </w:r>
+      <w:r>
+        <w:t xml:space="preserve">latform. You can see function details by clicking </w:t>
+      </w:r>
+      <w:r>
+        <w:t xml:space="preserve">the </w:t>
+      </w:r>
+      <w:r>
+        <w:t>name, as shown in the following screenshot</w:t>
       </w:r>
       <w:r>
         <w:t>s</w:t>
@@ -2038,13 +2735,18 @@
         <w:pStyle w:val="BodyText"/>
       </w:pPr>
       <w:r>
-        <w:lastRenderedPageBreak/>
-        <w:t>Function McAfee ATD Analyze File</w:t>
+        <w:t xml:space="preserve">The </w:t>
+      </w:r>
+      <w:r>
+        <w:t>McAfee ATD Analyze File</w:t>
       </w:r>
       <w:r>
         <w:t xml:space="preserve"> </w:t>
       </w:r>
       <w:r>
+        <w:t xml:space="preserve">function </w:t>
+      </w:r>
+      <w:r>
         <w:t>upload</w:t>
       </w:r>
       <w:r>
@@ -2060,7 +2762,13 @@
         <w:t>s</w:t>
       </w:r>
       <w:r>
-        <w:t xml:space="preserve"> the results back to the Resilient Platform.</w:t>
+        <w:t xml:space="preserve"> the results back to the Resilient </w:t>
+      </w:r>
+      <w:r>
+        <w:t>p</w:t>
+      </w:r>
+      <w:r>
+        <w:t>latform.</w:t>
       </w:r>
       <w:r>
         <w:t xml:space="preserve"> Uploading a file is possible from attachments (both incident and task attachments) in addition to artifacts which support attachments. </w:t>
@@ -2135,1330 +2843,1287 @@
         <w:pStyle w:val="BodyText"/>
       </w:pPr>
       <w:r>
-        <w:t xml:space="preserve">Function McAfee ATD Analyze URL </w:t>
-      </w:r>
-      <w:r>
-        <w:t>sends a URL to be analyzed by McAfee ATD and returns the results back to the Resilient Platform</w:t>
-      </w:r>
-      <w:r>
-        <w:t>. Sending the URL is supported when the function is triggered from an artifact which has a URL. URL types supported are URLs which contain the location of a site or URL which is a link to download a file. Inputs to this function include the incident id, artifact id, artifact value (which w</w:t>
-      </w:r>
-      <w:r>
-        <w:t>ill</w:t>
-      </w:r>
-      <w:r>
-        <w:t xml:space="preserve"> be the URL), the type of report to return, and finally the submit type for the URL. The submit type refers to a URL which is the location to a site or URL which </w:t>
-      </w:r>
-      <w:r>
-        <w:t>references a file to download. T</w:t>
-      </w:r>
-      <w:r>
-        <w:t xml:space="preserve">he </w:t>
+        <w:t xml:space="preserve">The </w:t>
+      </w:r>
+      <w:r>
+        <w:t xml:space="preserve">McAfee ATD Analyze URL </w:t>
+      </w:r>
+      <w:r>
+        <w:t xml:space="preserve">function </w:t>
+      </w:r>
+      <w:r>
+        <w:t xml:space="preserve">sends a URL to be analyzed by McAfee ATD and returns the results back to the Resilient </w:t>
+      </w:r>
+      <w:r>
+        <w:t>p</w:t>
+      </w:r>
+      <w:r>
+        <w:t>latform</w:t>
+      </w:r>
+      <w:r>
+        <w:t xml:space="preserve">. Sending the URL is supported when the function is triggered from an artifact which has a URL. URL types supported are URLs which contain the location of a site or URL which is a link to download a file. Inputs to this function include the </w:t>
+      </w:r>
+      <w:r>
+        <w:rPr>
+          <w:rFonts w:ascii="Courier New" w:hAnsi="Courier New" w:cs="Courier New"/>
+        </w:rPr>
+        <w:t>incident id</w:t>
+      </w:r>
+      <w:r>
+        <w:t xml:space="preserve">, </w:t>
+      </w:r>
+      <w:r>
+        <w:rPr>
+          <w:rFonts w:ascii="Courier New" w:hAnsi="Courier New" w:cs="Courier New"/>
+        </w:rPr>
+        <w:t>artifact id</w:t>
+      </w:r>
+      <w:r>
+        <w:t xml:space="preserve">, </w:t>
+      </w:r>
+      <w:r>
+        <w:rPr>
+          <w:rFonts w:ascii="Courier New" w:hAnsi="Courier New" w:cs="Courier New"/>
+        </w:rPr>
+        <w:t>artifact value</w:t>
+      </w:r>
+      <w:r>
+        <w:t xml:space="preserve"> (which </w:t>
+      </w:r>
+      <w:ins w:id="6" w:author="Dara Murphy" w:date="2018-05-17T11:39:00Z">
+        <w:r>
+          <w:t>is</w:t>
+        </w:r>
+      </w:ins>
+      <w:r>
+        <w:t xml:space="preserve"> the URL), the type of report to return, and finally the submit type for the URL. </w:t>
+      </w:r>
+      <w:r>
+        <w:t>The submit type refers to the type of URL being sent to ATD. Two types are supported with this function; URL link which just processes the URL inside the analyzer VM</w:t>
+      </w:r>
+      <w:r>
+        <w:t xml:space="preserve"> and </w:t>
+      </w:r>
+      <w:r>
+        <w:t xml:space="preserve">URL download which first downloads a file to be analyzed. </w:t>
+      </w:r>
+      <w:r>
+        <w:t>The submit type refers to the type of URL being sent to ATD. Two types are supported with this function; URL link, which processes the URL inside the analyzer VM, and URL download, which first downlo</w:t>
+      </w:r>
+      <w:r>
+        <w:t xml:space="preserve">ads a file to be analyzed. The </w:t>
+      </w:r>
+      <w:r>
+        <w:rPr>
+          <w:rFonts w:ascii="Courier New" w:hAnsi="Courier New" w:cs="Courier New"/>
+        </w:rPr>
+        <w:t>mcafee_atd_url_submit_type</w:t>
+      </w:r>
+      <w:r>
+        <w:t xml:space="preserve"> input has those two options and a third that attempts to determine whether it is based on URL link or URL download, whether the URL ends in a file type, such as .exe.</w:t>
+      </w:r>
+      <w:r>
+        <w:t xml:space="preserve"> </w:t>
+      </w:r>
+      <w:r>
+        <w:t>However, this option is not certain to work</w:t>
+      </w:r>
+      <w:r>
+        <w:t xml:space="preserve"> as expected.</w:t>
+      </w:r>
+    </w:p>
+    <w:p>
+      <w:pPr>
+        <w:pStyle w:val="BodyText"/>
+      </w:pPr>
+      <w:r>
+        <w:t>These functions include three example workflows and rules that show how the functions can be used. You can copy and modify these workflows and rules for your own needs.</w:t>
+      </w:r>
+    </w:p>
+    <w:p>
+      <w:pPr>
+        <w:pStyle w:val="BodyText"/>
+      </w:pPr>
+      <w:r>
+        <w:t>Do to the nature of workflows, it is only supported that this function can only be called once per workflow per incident. Therefore, the user will have to check the Workflow and Action Status to verify when analysis is complete and the workflow has finished.</w:t>
+      </w:r>
+    </w:p>
+    <w:p>
+      <w:pPr>
+        <w:pStyle w:val="BodyText"/>
+      </w:pPr>
+      <w:r>
+        <w:t>For both functions, i</w:t>
+      </w:r>
+      <w:r>
+        <w:t xml:space="preserve">f a report type of </w:t>
+      </w:r>
+      <w:r>
+        <w:t xml:space="preserve">PDF </w:t>
+      </w:r>
+      <w:r>
+        <w:t>or HTML is chosen</w:t>
+      </w:r>
+      <w:r>
+        <w:t xml:space="preserve"> for the </w:t>
       </w:r>
       <w:r>
         <w:rPr>
           <w:rStyle w:val="CodeChar0"/>
         </w:rPr>
-        <w:t>mcafee_atd_url_submit_type</w:t>
-      </w:r>
-      <w:r>
-        <w:t xml:space="preserve"> has those two options in addition to a third which will attempt to determine which of the above two it is based on </w:t>
-      </w:r>
-      <w:r>
-        <w:t>if</w:t>
-      </w:r>
-      <w:r>
-        <w:t xml:space="preserve"> the URL ends in a </w:t>
-      </w:r>
-      <w:r>
-        <w:t xml:space="preserve">file type (ie: </w:t>
-      </w:r>
-      <w:r>
-        <w:rPr>
-          <w:rStyle w:val="CodeChar0"/>
-        </w:rPr>
-        <w:t>.exe</w:t>
-      </w:r>
-      <w:r>
-        <w:t>), choosing this option is not fully guaranteed to work.</w:t>
+        <w:t>mcafee_atd_report_type</w:t>
+      </w:r>
+      <w:r>
+        <w:t xml:space="preserve"> input</w:t>
+      </w:r>
+      <w:r>
+        <w:t>, the report will be added as an attachment to the incident</w:t>
+      </w:r>
+      <w:r>
+        <w:t xml:space="preserve">, otherwise </w:t>
+      </w:r>
+      <w:r>
+        <w:t xml:space="preserve">as always </w:t>
+      </w:r>
+      <w:r>
+        <w:t>the report</w:t>
+      </w:r>
+      <w:r>
+        <w:t xml:space="preserve"> data</w:t>
+      </w:r>
+      <w:r>
+        <w:t xml:space="preserve"> in JSON format </w:t>
+      </w:r>
+      <w:r>
+        <w:t xml:space="preserve">along with the inputs </w:t>
+      </w:r>
+      <w:r>
+        <w:t>will be returned to the fun</w:t>
+      </w:r>
+      <w:r>
+        <w:t>ction Post-Process Script. Below is an example of what the response</w:t>
+      </w:r>
+      <w:r>
+        <w:t xml:space="preserve"> in the Post-Process Script</w:t>
+      </w:r>
+      <w:r>
+        <w:t xml:space="preserve"> could look like</w:t>
+      </w:r>
+      <w:r>
+        <w:t xml:space="preserve"> for both functions.</w:t>
+      </w:r>
+    </w:p>
+    <w:p>
+      <w:pPr>
+        <w:pStyle w:val="Heading10"/>
+      </w:pPr>
+      <w:r>
+        <w:t>McAfee ATD Analyze File example response</w:t>
+      </w:r>
+    </w:p>
+    <w:p>
+      <w:pPr>
+        <w:pStyle w:val="Code0"/>
+      </w:pPr>
+      <w:r>
+        <w:t xml:space="preserve">{  </w:t>
+      </w:r>
+    </w:p>
+    <w:p>
+      <w:pPr>
+        <w:pStyle w:val="Code0"/>
+      </w:pPr>
+      <w:r>
+        <w:t xml:space="preserve">   "Inputs":{  </w:t>
+      </w:r>
+    </w:p>
+    <w:p>
+      <w:pPr>
+        <w:pStyle w:val="Code0"/>
+      </w:pPr>
+      <w:r>
+        <w:t xml:space="preserve">      "macfee_atd_report_type":"pdf",</w:t>
+      </w:r>
+    </w:p>
+    <w:p>
+      <w:pPr>
+        <w:pStyle w:val="Code0"/>
+      </w:pPr>
+      <w:r>
+        <w:t xml:space="preserve">      "attachment_id":50,</w:t>
+      </w:r>
+    </w:p>
+    <w:p>
+      <w:pPr>
+        <w:pStyle w:val="Code0"/>
+      </w:pPr>
+      <w:r>
+        <w:t xml:space="preserve">      "incident_id":2099</w:t>
+      </w:r>
+    </w:p>
+    <w:p>
+      <w:pPr>
+        <w:pStyle w:val="Code0"/>
+      </w:pPr>
+      <w:r>
+        <w:t xml:space="preserve">   },</w:t>
+      </w:r>
+    </w:p>
+    <w:p>
+      <w:pPr>
+        <w:pStyle w:val="Code0"/>
+      </w:pPr>
+      <w:r>
+        <w:t xml:space="preserve">   "Run Time":"66.8727591038",</w:t>
+      </w:r>
+    </w:p>
+    <w:p>
+      <w:pPr>
+        <w:pStyle w:val="Code0"/>
+      </w:pPr>
+      <w:r>
+        <w:t xml:space="preserve">   "Summary":{  </w:t>
+      </w:r>
+    </w:p>
+    <w:p>
+      <w:pPr>
+        <w:pStyle w:val="Code0"/>
+      </w:pPr>
+      <w:r>
+        <w:t xml:space="preserve">      "JSONversion":"1.002",</w:t>
+      </w:r>
+    </w:p>
+    <w:p>
+      <w:pPr>
+        <w:pStyle w:val="Code0"/>
+      </w:pPr>
+      <w:r>
+        <w:t xml:space="preserve">      "Subject":{  </w:t>
+      </w:r>
+    </w:p>
+    <w:p>
+      <w:pPr>
+        <w:pStyle w:val="Code0"/>
+      </w:pPr>
+      <w:r>
+        <w:t xml:space="preserve">         "size":"167941",</w:t>
+      </w:r>
+    </w:p>
+    <w:p>
+      <w:pPr>
+        <w:pStyle w:val="Code0"/>
+      </w:pPr>
+      <w:r>
+        <w:t xml:space="preserve">         "sha-1":"AF5FD8F10F6B2BD56F1D4D15B6A895B94485ADF4",</w:t>
+      </w:r>
+    </w:p>
+    <w:p>
+      <w:pPr>
+        <w:pStyle w:val="Code0"/>
+      </w:pPr>
+      <w:r>
+        <w:t xml:space="preserve">         "Timestamp":"2018-05-15 19:34:09",</w:t>
+      </w:r>
+    </w:p>
+    <w:p>
+      <w:pPr>
+        <w:pStyle w:val="Code0"/>
+      </w:pPr>
+      <w:r>
+        <w:t xml:space="preserve">         "FileType":"512",</w:t>
+      </w:r>
+    </w:p>
+    <w:p>
+      <w:pPr>
+        <w:pStyle w:val="Code0"/>
+      </w:pPr>
+      <w:r>
+        <w:t xml:space="preserve">         "sha-256":"2252DC3FADE1F3DF0DED8CED25B71D6B34DF63D04B9C00E9A9E4F91B05CF51E5",</w:t>
+      </w:r>
+    </w:p>
+    <w:p>
+      <w:pPr>
+        <w:pStyle w:val="Code0"/>
+      </w:pPr>
+      <w:r>
+        <w:t xml:space="preserve">         "parent_archive":"Not Available",</w:t>
+      </w:r>
+    </w:p>
+    <w:p>
+      <w:pPr>
+        <w:pStyle w:val="Code0"/>
+      </w:pPr>
+      <w:r>
+        <w:t xml:space="preserve">         "md5":"570E481C2E45DF1918C534E63CA43180",</w:t>
+      </w:r>
+    </w:p>
+    <w:p>
+      <w:pPr>
+        <w:pStyle w:val="Code0"/>
+      </w:pPr>
+      <w:r>
+        <w:t xml:space="preserve">         "Type":"PE32 executable (GUI) Intel 80386",</w:t>
+      </w:r>
+    </w:p>
+    <w:p>
+      <w:pPr>
+        <w:pStyle w:val="Code0"/>
+      </w:pPr>
+      <w:r>
+        <w:t xml:space="preserve">         "Name":"2252DC3FADE1F3DF0DED8CED25B71D6B34DF63D04B9C00E9A9E4F91B05CF51E5.exe"</w:t>
+      </w:r>
+    </w:p>
+    <w:p>
+      <w:pPr>
+        <w:pStyle w:val="Code0"/>
+      </w:pPr>
+      <w:r>
+        <w:t xml:space="preserve">      },</w:t>
+      </w:r>
+    </w:p>
+    <w:p>
+      <w:pPr>
+        <w:pStyle w:val="Code0"/>
+      </w:pPr>
+      <w:r>
+        <w:t xml:space="preserve">      "Process":[  </w:t>
+      </w:r>
+    </w:p>
+    <w:p>
+      <w:pPr>
+        <w:pStyle w:val="Code0"/>
+      </w:pPr>
+      <w:r>
+        <w:t xml:space="preserve">         {  </w:t>
+      </w:r>
+    </w:p>
+    <w:p>
+      <w:pPr>
+        <w:pStyle w:val="Code0"/>
+      </w:pPr>
+      <w:r>
+        <w:t xml:space="preserve">            "Reason":"processed by down selectors",</w:t>
+      </w:r>
+    </w:p>
+    <w:p>
+      <w:pPr>
+        <w:pStyle w:val="Code0"/>
+      </w:pPr>
+      <w:r>
+        <w:t xml:space="preserve">            "Name":"2252DC3FADE1F3DF0DED8CED25B71D6B34DF63D04B9C00E9A9E4F91B05CF51E5.exe",</w:t>
+      </w:r>
+    </w:p>
+    <w:p>
+      <w:pPr>
+        <w:pStyle w:val="Code0"/>
+      </w:pPr>
+      <w:r>
+        <w:t xml:space="preserve">            "Severity":"5"</w:t>
+      </w:r>
+    </w:p>
+    <w:p>
+      <w:pPr>
+        <w:pStyle w:val="Code0"/>
+      </w:pPr>
+      <w:r>
+        <w:t xml:space="preserve">         }</w:t>
+      </w:r>
+    </w:p>
+    <w:p>
+      <w:pPr>
+        <w:pStyle w:val="Code0"/>
+      </w:pPr>
+      <w:r>
+        <w:t xml:space="preserve">      ],</w:t>
+      </w:r>
+    </w:p>
+    <w:p>
+      <w:pPr>
+        <w:pStyle w:val="Code0"/>
+      </w:pPr>
+      <w:r>
+        <w:t xml:space="preserve">      "SUMversion":"4.2.2.16",</w:t>
+      </w:r>
+    </w:p>
+    <w:p>
+      <w:pPr>
+        <w:pStyle w:val="Code0"/>
+      </w:pPr>
+      <w:r>
+        <w:t xml:space="preserve">      "Selectors":[  </w:t>
+      </w:r>
+    </w:p>
+    <w:p>
+      <w:pPr>
+        <w:pStyle w:val="Code0"/>
+      </w:pPr>
+      <w:r>
+        <w:t xml:space="preserve">         {  </w:t>
+      </w:r>
+    </w:p>
+    <w:p>
+      <w:pPr>
+        <w:pStyle w:val="Code0"/>
+      </w:pPr>
+      <w:r>
+        <w:t xml:space="preserve">            "Engine":"Gateway Anti-Malware",</w:t>
+      </w:r>
+    </w:p>
+    <w:p>
+      <w:pPr>
+        <w:pStyle w:val="Code0"/>
+      </w:pPr>
+      <w:r>
+        <w:t xml:space="preserve">            "Severity":"5",</w:t>
+      </w:r>
+    </w:p>
+    <w:p>
+      <w:pPr>
+        <w:pStyle w:val="Code0"/>
+      </w:pPr>
+      <w:r>
+        <w:t xml:space="preserve">            "MalwareName":"W32/Rontokbro.gen@MM"</w:t>
+      </w:r>
+    </w:p>
+    <w:p>
+      <w:pPr>
+        <w:pStyle w:val="Code0"/>
+      </w:pPr>
+      <w:r>
+        <w:t xml:space="preserve">         },</w:t>
+      </w:r>
+    </w:p>
+    <w:p>
+      <w:pPr>
+        <w:pStyle w:val="Code0"/>
+      </w:pPr>
+      <w:r>
+        <w:t xml:space="preserve">         {  </w:t>
+      </w:r>
+    </w:p>
+    <w:p>
+      <w:pPr>
+        <w:pStyle w:val="Code0"/>
+      </w:pPr>
+      <w:r>
+        <w:t xml:space="preserve">            "Engine":"Anti-Malware",</w:t>
+      </w:r>
+    </w:p>
+    <w:p>
+      <w:pPr>
+        <w:pStyle w:val="Code0"/>
+      </w:pPr>
+      <w:r>
+        <w:t xml:space="preserve">            "Severity":"5",</w:t>
+      </w:r>
+    </w:p>
+    <w:p>
+      <w:pPr>
+        <w:pStyle w:val="Code0"/>
+      </w:pPr>
+      <w:r>
+        <w:t xml:space="preserve">            "MalwareName":"W32/Rontokbro.gen@MM"</w:t>
+      </w:r>
+    </w:p>
+    <w:p>
+      <w:pPr>
+        <w:pStyle w:val="Code0"/>
+      </w:pPr>
+      <w:r>
+        <w:t xml:space="preserve">         },</w:t>
+      </w:r>
+    </w:p>
+    <w:p>
+      <w:pPr>
+        <w:pStyle w:val="Code0"/>
+      </w:pPr>
+      <w:r>
+        <w:t xml:space="preserve">         {  </w:t>
+      </w:r>
+    </w:p>
+    <w:p>
+      <w:pPr>
+        <w:pStyle w:val="Code0"/>
+      </w:pPr>
+      <w:r>
+        <w:t xml:space="preserve">            "Engine":"Sandbox",</w:t>
+      </w:r>
+    </w:p>
+    <w:p>
+      <w:pPr>
+        <w:pStyle w:val="Code0"/>
+      </w:pPr>
+      <w:r>
+        <w:t xml:space="preserve">            "Severity":"0",</w:t>
+      </w:r>
+    </w:p>
+    <w:p>
+      <w:pPr>
+        <w:pStyle w:val="Code0"/>
+      </w:pPr>
+      <w:r>
+        <w:t xml:space="preserve">            "MalwareName":"---"</w:t>
+      </w:r>
+    </w:p>
+    <w:p>
+      <w:pPr>
+        <w:pStyle w:val="Code0"/>
+      </w:pPr>
+      <w:r>
+        <w:t xml:space="preserve">         }</w:t>
+      </w:r>
+    </w:p>
+    <w:p>
+      <w:pPr>
+        <w:pStyle w:val="Code0"/>
+      </w:pPr>
+      <w:r>
+        <w:t xml:space="preserve">      ],</w:t>
+      </w:r>
+    </w:p>
+    <w:p>
+      <w:pPr>
+        <w:pStyle w:val="Code0"/>
+      </w:pPr>
+      <w:r>
+        <w:t xml:space="preserve">      "hasDynamicAnalysis":"false",</w:t>
+      </w:r>
+    </w:p>
+    <w:p>
+      <w:pPr>
+        <w:pStyle w:val="Code0"/>
+      </w:pPr>
+      <w:r>
+        <w:t xml:space="preserve">      "Behavior":[  </w:t>
+      </w:r>
+    </w:p>
+    <w:p>
+      <w:pPr>
+        <w:pStyle w:val="Code0"/>
+      </w:pPr>
+      <w:r>
+        <w:t xml:space="preserve">         "Identified as W32/Rontokbro.gen@MM by Gateway Anti-Malware",</w:t>
+      </w:r>
+    </w:p>
+    <w:p>
+      <w:pPr>
+        <w:pStyle w:val="Code0"/>
+      </w:pPr>
+      <w:r>
+        <w:t xml:space="preserve">         "Identified as W32/Rontokbro.gen@MM by Anti-Malware"</w:t>
+      </w:r>
+    </w:p>
+    <w:p>
+      <w:pPr>
+        <w:pStyle w:val="Code0"/>
+      </w:pPr>
+      <w:r>
+        <w:t xml:space="preserve">      ],</w:t>
+      </w:r>
+    </w:p>
+    <w:p>
+      <w:pPr>
+        <w:pStyle w:val="Code0"/>
+      </w:pPr>
+      <w:r>
+        <w:t xml:space="preserve">      "Verdict":{  </w:t>
+      </w:r>
+    </w:p>
+    <w:p>
+      <w:pPr>
+        <w:pStyle w:val="Code0"/>
+      </w:pPr>
+      <w:r>
+        <w:t xml:space="preserve">         "Severity":"5",</w:t>
+      </w:r>
+    </w:p>
+    <w:p>
+      <w:pPr>
+        <w:pStyle w:val="Code0"/>
+      </w:pPr>
+      <w:r>
+        <w:t xml:space="preserve">         "Description":"The submitted file is not compatible to VM(s) in the Analyzer Profile"</w:t>
+      </w:r>
+    </w:p>
+    <w:p>
+      <w:pPr>
+        <w:pStyle w:val="Code0"/>
+      </w:pPr>
+      <w:r>
+        <w:t xml:space="preserve">      },</w:t>
+      </w:r>
+    </w:p>
+    <w:p>
+      <w:pPr>
+        <w:pStyle w:val="Code0"/>
+      </w:pPr>
+      <w:r>
+        <w:t xml:space="preserve">      "OSversion":"StaticAnalysis",</w:t>
+      </w:r>
+    </w:p>
+    <w:p>
+      <w:pPr>
+        <w:pStyle w:val="Code0"/>
+      </w:pPr>
+      <w:r>
+        <w:t xml:space="preserve">      "Data":{  </w:t>
+      </w:r>
+    </w:p>
+    <w:p>
+      <w:pPr>
+        <w:pStyle w:val="Code0"/>
+      </w:pPr>
+      <w:r>
+        <w:t xml:space="preserve">         "compiled_with":"Not Available",</w:t>
+      </w:r>
+    </w:p>
+    <w:p>
+      <w:pPr>
+        <w:pStyle w:val="Code0"/>
+      </w:pPr>
+      <w:r>
+        <w:t xml:space="preserve">         "analysis_seconds":"1",</w:t>
+      </w:r>
+    </w:p>
+    <w:p>
+      <w:pPr>
+        <w:pStyle w:val="Code0"/>
+      </w:pPr>
+      <w:r>
+        <w:t xml:space="preserve">         "sandbox_analysis":"0"</w:t>
+      </w:r>
+    </w:p>
+    <w:p>
+      <w:pPr>
+        <w:pStyle w:val="Code0"/>
+      </w:pPr>
+      <w:r>
+        <w:t xml:space="preserve">      },</w:t>
+      </w:r>
+    </w:p>
+    <w:p>
+      <w:pPr>
+        <w:pStyle w:val="Code0"/>
+      </w:pPr>
+      <w:r>
+        <w:t xml:space="preserve">      "MISversion":"4.2.2.16",</w:t>
+      </w:r>
+    </w:p>
+    <w:p>
+      <w:pPr>
+        <w:pStyle w:val="Code0"/>
+      </w:pPr>
+      <w:r>
+        <w:t xml:space="preserve">      "DETversion":"4.2.2.180222"</w:t>
+      </w:r>
+    </w:p>
+    <w:p>
+      <w:pPr>
+        <w:pStyle w:val="Code0"/>
+      </w:pPr>
+      <w:r>
+        <w:t xml:space="preserve">   }</w:t>
+      </w:r>
+    </w:p>
+    <w:p>
+      <w:pPr>
+        <w:pStyle w:val="Code0"/>
+      </w:pPr>
+      <w:r>
+        <w:t>}</w:t>
       </w:r>
     </w:p>
     <w:p>
       <w:pPr>
         <w:pStyle w:val="BodyText"/>
       </w:pPr>
-      <w:r>
-        <w:t xml:space="preserve">These functions include three example workflows and rules that </w:t>
-      </w:r>
-      <w:r>
-        <w:t>show how the functions can be used. You can copy and modify these workflows and rules for your own needs.</w:t>
+    </w:p>
+    <w:p>
+      <w:pPr>
+        <w:pStyle w:val="Heading10"/>
+      </w:pPr>
+      <w:r>
+        <w:t>McAfee ATD Analyze URL example response</w:t>
+      </w:r>
+    </w:p>
+    <w:p>
+      <w:pPr>
+        <w:pStyle w:val="Code0"/>
+      </w:pPr>
+      <w:r>
+        <w:t xml:space="preserve">{  </w:t>
+      </w:r>
+    </w:p>
+    <w:p>
+      <w:pPr>
+        <w:pStyle w:val="Code0"/>
+      </w:pPr>
+      <w:r>
+        <w:t xml:space="preserve">   "Inputs":{  </w:t>
+      </w:r>
+    </w:p>
+    <w:p>
+      <w:pPr>
+        <w:pStyle w:val="Code0"/>
+      </w:pPr>
+      <w:r>
+        <w:t xml:space="preserve">      "incident_id":2099,</w:t>
+      </w:r>
+    </w:p>
+    <w:p>
+      <w:pPr>
+        <w:pStyle w:val="Code0"/>
+      </w:pPr>
+      <w:r>
+        <w:t xml:space="preserve">      "artifact_value":"http://news.google.co.in/",</w:t>
+      </w:r>
+    </w:p>
+    <w:p>
+      <w:pPr>
+        <w:pStyle w:val="Code0"/>
+      </w:pPr>
+      <w:r>
+        <w:t xml:space="preserve">      "artifact_id":65,</w:t>
+      </w:r>
+    </w:p>
+    <w:p>
+      <w:pPr>
+        <w:pStyle w:val="Code0"/>
+      </w:pPr>
+      <w:r>
+        <w:t xml:space="preserve">      "mcafee_atd_url_submit_type":"Attempt to determine URL submit type",</w:t>
+      </w:r>
+    </w:p>
+    <w:p>
+      <w:pPr>
+        <w:pStyle w:val="Code0"/>
+      </w:pPr>
+      <w:r>
+        <w:t xml:space="preserve">      "macfee_atd_report_type":"pdf"</w:t>
+      </w:r>
+    </w:p>
+    <w:p>
+      <w:pPr>
+        <w:pStyle w:val="Code0"/>
+      </w:pPr>
+      <w:r>
+        <w:t xml:space="preserve">   },</w:t>
+      </w:r>
+    </w:p>
+    <w:p>
+      <w:pPr>
+        <w:pStyle w:val="Code0"/>
+      </w:pPr>
+      <w:r>
+        <w:t xml:space="preserve">   "Run Time":"4.8045668602",</w:t>
+      </w:r>
+    </w:p>
+    <w:p>
+      <w:pPr>
+        <w:pStyle w:val="Code0"/>
+      </w:pPr>
+      <w:r>
+        <w:t xml:space="preserve">   "Summary":{  </w:t>
+      </w:r>
+    </w:p>
+    <w:p>
+      <w:pPr>
+        <w:pStyle w:val="Code0"/>
+      </w:pPr>
+      <w:r>
+        <w:t xml:space="preserve">      "JSONversion":"1.002",</w:t>
+      </w:r>
+    </w:p>
+    <w:p>
+      <w:pPr>
+        <w:pStyle w:val="Code0"/>
+      </w:pPr>
+      <w:r>
+        <w:t xml:space="preserve">      "Subject":{  </w:t>
+      </w:r>
+    </w:p>
+    <w:p>
+      <w:pPr>
+        <w:pStyle w:val="Code0"/>
+      </w:pPr>
+      <w:r>
+        <w:t xml:space="preserve">         "size":"25",</w:t>
+      </w:r>
+    </w:p>
+    <w:p>
+      <w:pPr>
+        <w:pStyle w:val="Code0"/>
+      </w:pPr>
+      <w:r>
+        <w:t xml:space="preserve">         "sha-1":"1E90EDEBA0E12EA5797BBBB524CBC21DAC5B7EEF",</w:t>
+      </w:r>
+    </w:p>
+    <w:p>
+      <w:pPr>
+        <w:pStyle w:val="Code0"/>
+      </w:pPr>
+      <w:r>
+        <w:t xml:space="preserve">         "Timestamp":"2018-05-15 21:39:15",</w:t>
+      </w:r>
+    </w:p>
+    <w:p>
+      <w:pPr>
+        <w:pStyle w:val="Code0"/>
+      </w:pPr>
+      <w:r>
+        <w:t xml:space="preserve">         "FileType":"512",</w:t>
+      </w:r>
+    </w:p>
+    <w:p>
+      <w:pPr>
+        <w:pStyle w:val="Code0"/>
+      </w:pPr>
+      <w:r>
+        <w:t xml:space="preserve">         "sha-256":"126E9A971CE51CD3ED09034E0526A838DC556584F397CB121B278E08D0890B46",</w:t>
+      </w:r>
+    </w:p>
+    <w:p>
+      <w:pPr>
+        <w:pStyle w:val="Code0"/>
+      </w:pPr>
+      <w:r>
+        <w:t xml:space="preserve">         "parent_archive":"Not Available",</w:t>
+      </w:r>
+    </w:p>
+    <w:p>
+      <w:pPr>
+        <w:pStyle w:val="Code0"/>
+      </w:pPr>
+      <w:r>
+        <w:t xml:space="preserve">         "md5":"839F551F97E669DDDB348BDDB907D32C",</w:t>
+      </w:r>
+    </w:p>
+    <w:p>
+      <w:pPr>
+        <w:pStyle w:val="Code0"/>
+      </w:pPr>
+      <w:r>
+        <w:t xml:space="preserve">         "Type":"application/url",</w:t>
+      </w:r>
+    </w:p>
+    <w:p>
+      <w:pPr>
+        <w:pStyle w:val="Code0"/>
+      </w:pPr>
+      <w:r>
+        <w:t xml:space="preserve">         "Name":"http://news.google.co.in/"</w:t>
+      </w:r>
+    </w:p>
+    <w:p>
+      <w:pPr>
+        <w:pStyle w:val="Code0"/>
+      </w:pPr>
+      <w:r>
+        <w:t xml:space="preserve">      },</w:t>
+      </w:r>
+    </w:p>
+    <w:p>
+      <w:pPr>
+        <w:pStyle w:val="Code0"/>
+      </w:pPr>
+      <w:r>
+        <w:t xml:space="preserve">      "Process":[  </w:t>
+      </w:r>
+    </w:p>
+    <w:p>
+      <w:pPr>
+        <w:pStyle w:val="Code0"/>
+      </w:pPr>
+      <w:r>
+        <w:t xml:space="preserve">         {  </w:t>
+      </w:r>
+    </w:p>
+    <w:p>
+      <w:pPr>
+        <w:pStyle w:val="Code0"/>
+      </w:pPr>
+      <w:r>
+        <w:t xml:space="preserve">            "Reason":"processed by down selectors",</w:t>
+      </w:r>
+    </w:p>
+    <w:p>
+      <w:pPr>
+        <w:pStyle w:val="Code0"/>
+      </w:pPr>
+      <w:r>
+        <w:t xml:space="preserve">            "Name":"http://news.google.co.in/",</w:t>
+      </w:r>
+    </w:p>
+    <w:p>
+      <w:pPr>
+        <w:pStyle w:val="Code0"/>
+      </w:pPr>
+      <w:r>
+        <w:t xml:space="preserve">            "Severity":"0"</w:t>
+      </w:r>
+    </w:p>
+    <w:p>
+      <w:pPr>
+        <w:pStyle w:val="Code0"/>
+      </w:pPr>
+      <w:r>
+        <w:t xml:space="preserve">         }</w:t>
+      </w:r>
+    </w:p>
+    <w:p>
+      <w:pPr>
+        <w:pStyle w:val="Code0"/>
+      </w:pPr>
+      <w:r>
+        <w:t xml:space="preserve">      ],</w:t>
+      </w:r>
+    </w:p>
+    <w:p>
+      <w:pPr>
+        <w:pStyle w:val="Code0"/>
+      </w:pPr>
+      <w:r>
+        <w:t xml:space="preserve">      "SUMversion":"4.2.2.16",</w:t>
+      </w:r>
+    </w:p>
+    <w:p>
+      <w:pPr>
+        <w:pStyle w:val="Code0"/>
+      </w:pPr>
+      <w:r>
+        <w:t xml:space="preserve">      "Selectors":[  </w:t>
+      </w:r>
+    </w:p>
+    <w:p>
+      <w:pPr>
+        <w:pStyle w:val="Code0"/>
+      </w:pPr>
+      <w:r>
+        <w:t xml:space="preserve">         {  </w:t>
+      </w:r>
+    </w:p>
+    <w:p>
+      <w:pPr>
+        <w:pStyle w:val="Code0"/>
+      </w:pPr>
+      <w:r>
+        <w:t xml:space="preserve">            "Engine":"Gateway Anti-Malware",</w:t>
+      </w:r>
+    </w:p>
+    <w:p>
+      <w:pPr>
+        <w:pStyle w:val="Code0"/>
+      </w:pPr>
+      <w:r>
+        <w:t xml:space="preserve">            "Severity":"0",</w:t>
+      </w:r>
+    </w:p>
+    <w:p>
+      <w:pPr>
+        <w:pStyle w:val="Code0"/>
+      </w:pPr>
+      <w:r>
+        <w:t xml:space="preserve">            "MalwareName":"---"</w:t>
+      </w:r>
+    </w:p>
+    <w:p>
+      <w:pPr>
+        <w:pStyle w:val="Code0"/>
+      </w:pPr>
+      <w:r>
+        <w:t xml:space="preserve">         },</w:t>
+      </w:r>
+    </w:p>
+    <w:p>
+      <w:pPr>
+        <w:pStyle w:val="Code0"/>
+      </w:pPr>
+      <w:r>
+        <w:t xml:space="preserve">         {  </w:t>
+      </w:r>
+    </w:p>
+    <w:p>
+      <w:pPr>
+        <w:pStyle w:val="Code0"/>
+      </w:pPr>
+      <w:r>
+        <w:t xml:space="preserve">            "Engine":"Anti-Malware",</w:t>
+      </w:r>
+    </w:p>
+    <w:p>
+      <w:pPr>
+        <w:pStyle w:val="Code0"/>
+      </w:pPr>
+      <w:r>
+        <w:t xml:space="preserve">            "Severity":"0",</w:t>
+      </w:r>
+    </w:p>
+    <w:p>
+      <w:pPr>
+        <w:pStyle w:val="Code0"/>
+      </w:pPr>
+      <w:r>
+        <w:t xml:space="preserve">            "MalwareName":"---"</w:t>
+      </w:r>
+    </w:p>
+    <w:p>
+      <w:pPr>
+        <w:pStyle w:val="Code0"/>
+      </w:pPr>
+      <w:r>
+        <w:t xml:space="preserve">         },</w:t>
+      </w:r>
+    </w:p>
+    <w:p>
+      <w:pPr>
+        <w:pStyle w:val="Code0"/>
+      </w:pPr>
+      <w:r>
+        <w:t xml:space="preserve">         {  </w:t>
+      </w:r>
+    </w:p>
+    <w:p>
+      <w:pPr>
+        <w:pStyle w:val="Code0"/>
+      </w:pPr>
+      <w:r>
+        <w:t xml:space="preserve">            "Engine":"Sandbox",</w:t>
+      </w:r>
+    </w:p>
+    <w:p>
+      <w:pPr>
+        <w:pStyle w:val="Code0"/>
+      </w:pPr>
+      <w:r>
+        <w:t xml:space="preserve">            "Severity":"0",</w:t>
+      </w:r>
+    </w:p>
+    <w:p>
+      <w:pPr>
+        <w:pStyle w:val="Code0"/>
+      </w:pPr>
+      <w:r>
+        <w:t xml:space="preserve">            "MalwareName":"---"</w:t>
+      </w:r>
+    </w:p>
+    <w:p>
+      <w:pPr>
+        <w:pStyle w:val="Code0"/>
+      </w:pPr>
+      <w:r>
+        <w:t xml:space="preserve">         }</w:t>
+      </w:r>
+    </w:p>
+    <w:p>
+      <w:pPr>
+        <w:pStyle w:val="Code0"/>
+      </w:pPr>
+      <w:r>
+        <w:t xml:space="preserve">      ],</w:t>
+      </w:r>
+    </w:p>
+    <w:p>
+      <w:pPr>
+        <w:pStyle w:val="Code0"/>
+      </w:pPr>
+      <w:r>
+        <w:t xml:space="preserve">      "hasDynamicAnalysis":"false",</w:t>
+      </w:r>
+    </w:p>
+    <w:p>
+      <w:pPr>
+        <w:pStyle w:val="Code0"/>
+      </w:pPr>
+      <w:r>
+        <w:t xml:space="preserve">      "Behavior":[  </w:t>
+      </w:r>
+    </w:p>
+    <w:p>
+      <w:pPr>
+        <w:pStyle w:val="Code0"/>
+      </w:pPr>
+      <w:r>
+        <w:t xml:space="preserve">         "Identified as --- by Gateway Anti-Malware",</w:t>
+      </w:r>
+    </w:p>
+    <w:p>
+      <w:pPr>
+        <w:pStyle w:val="Code0"/>
+      </w:pPr>
+      <w:r>
+        <w:t xml:space="preserve">         "Identified as --- by Anti-Malware"</w:t>
+      </w:r>
+    </w:p>
+    <w:p>
+      <w:pPr>
+        <w:pStyle w:val="Code0"/>
+      </w:pPr>
+      <w:r>
+        <w:t xml:space="preserve">      ],</w:t>
+      </w:r>
+    </w:p>
+    <w:p>
+      <w:pPr>
+        <w:pStyle w:val="Code0"/>
+      </w:pPr>
+      <w:r>
+        <w:t xml:space="preserve">      "Verdict":{  </w:t>
+      </w:r>
+    </w:p>
+    <w:p>
+      <w:pPr>
+        <w:pStyle w:val="Code0"/>
+      </w:pPr>
+      <w:r>
+        <w:t xml:space="preserve">         "Severity":"0",</w:t>
+      </w:r>
+    </w:p>
+    <w:p>
+      <w:pPr>
+        <w:pStyle w:val="Code0"/>
+      </w:pPr>
+      <w:r>
+        <w:t xml:space="preserve">         "Description":"The submitted file is not compatible to VM(s) in the Analyzer Profile"</w:t>
+      </w:r>
+    </w:p>
+    <w:p>
+      <w:pPr>
+        <w:pStyle w:val="Code0"/>
+      </w:pPr>
+      <w:r>
+        <w:t xml:space="preserve">      },</w:t>
+      </w:r>
+    </w:p>
+    <w:p>
+      <w:pPr>
+        <w:pStyle w:val="Code0"/>
+      </w:pPr>
+      <w:r>
+        <w:t xml:space="preserve">      "OSversion":"StaticAnalysis",</w:t>
+      </w:r>
+    </w:p>
+    <w:p>
+      <w:pPr>
+        <w:pStyle w:val="Code0"/>
+      </w:pPr>
+      <w:r>
+        <w:t xml:space="preserve">      "Data":{  </w:t>
+      </w:r>
+    </w:p>
+    <w:p>
+      <w:pPr>
+        <w:pStyle w:val="Code0"/>
+      </w:pPr>
+      <w:r>
+        <w:t xml:space="preserve">         "compiled_with":"Not Available",</w:t>
+      </w:r>
+    </w:p>
+    <w:p>
+      <w:pPr>
+        <w:pStyle w:val="Code0"/>
+      </w:pPr>
+      <w:r>
+        <w:t xml:space="preserve">         "analysis_seconds":"1",</w:t>
+      </w:r>
+    </w:p>
+    <w:p>
+      <w:pPr>
+        <w:pStyle w:val="Code0"/>
+      </w:pPr>
+      <w:r>
+        <w:t xml:space="preserve">         "sandbox_analysis":"0"</w:t>
+      </w:r>
+    </w:p>
+    <w:p>
+      <w:pPr>
+        <w:pStyle w:val="Code0"/>
+      </w:pPr>
+      <w:r>
+        <w:t xml:space="preserve">      },</w:t>
+      </w:r>
+    </w:p>
+    <w:p>
+      <w:pPr>
+        <w:pStyle w:val="Code0"/>
+      </w:pPr>
+      <w:r>
+        <w:t xml:space="preserve">      "MISversion":"4.2.2.16",</w:t>
+      </w:r>
+    </w:p>
+    <w:p>
+      <w:pPr>
+        <w:pStyle w:val="Code0"/>
+      </w:pPr>
+      <w:r>
+        <w:t xml:space="preserve">      "DETversion":"4.2.2.180222"</w:t>
+      </w:r>
+    </w:p>
+    <w:p>
+      <w:pPr>
+        <w:pStyle w:val="Code0"/>
+      </w:pPr>
+      <w:r>
+        <w:t xml:space="preserve">   }</w:t>
+      </w:r>
+    </w:p>
+    <w:p>
+      <w:pPr>
+        <w:pStyle w:val="Code0"/>
+      </w:pPr>
+      <w:r>
+        <w:t>}</w:t>
       </w:r>
     </w:p>
     <w:p>
       <w:pPr>
         <w:pStyle w:val="BodyText"/>
       </w:pPr>
-      <w:r>
-        <w:t>For both functions, i</w:t>
-      </w:r>
-      <w:r>
-        <w:t>f a report type of pdf or HTML is chosen</w:t>
-      </w:r>
-      <w:r>
-        <w:t xml:space="preserve"> for the </w:t>
-      </w:r>
-      <w:r>
-        <w:rPr>
-          <w:rStyle w:val="CodeChar0"/>
-        </w:rPr>
-        <w:t>mcafee_atd_report_type</w:t>
-      </w:r>
-      <w:r>
-        <w:t xml:space="preserve"> input</w:t>
-      </w:r>
-      <w:r>
-        <w:t>, the report will be added as an attachment to the incident</w:t>
-      </w:r>
-      <w:r>
-        <w:t xml:space="preserve">, otherwise </w:t>
-      </w:r>
-      <w:r>
-        <w:t xml:space="preserve">as always </w:t>
-      </w:r>
-      <w:r>
-        <w:t>the report</w:t>
-      </w:r>
-      <w:r>
-        <w:t xml:space="preserve"> data</w:t>
-      </w:r>
-      <w:r>
-        <w:t xml:space="preserve"> in JSON format </w:t>
-      </w:r>
-      <w:r>
-        <w:t xml:space="preserve">along with the inputs </w:t>
-      </w:r>
-      <w:r>
-        <w:t>will be returned to the fun</w:t>
-      </w:r>
-      <w:r>
-        <w:t>ction Post-Process Script. Below is an example of what the response</w:t>
-      </w:r>
-      <w:r>
-        <w:t xml:space="preserve"> in the Post-Process Script</w:t>
-      </w:r>
-      <w:r>
-        <w:t xml:space="preserve"> could look like</w:t>
-      </w:r>
-      <w:r>
-        <w:t xml:space="preserve"> for both functions.</w:t>
-      </w:r>
-    </w:p>
-    <w:p>
-      <w:pPr>
-        <w:pStyle w:val="Heading10"/>
-      </w:pPr>
-      <w:r>
-        <w:lastRenderedPageBreak/>
-        <w:t>McAfee ATD Analyze File example response</w:t>
-      </w:r>
-    </w:p>
-    <w:p>
-      <w:pPr>
-        <w:pStyle w:val="Code0"/>
-      </w:pPr>
-      <w:r>
-        <w:t xml:space="preserve">{  </w:t>
-      </w:r>
-    </w:p>
-    <w:p>
-      <w:pPr>
-        <w:pStyle w:val="Code0"/>
-      </w:pPr>
-      <w:r>
-        <w:t xml:space="preserve">   "Inputs</w:t>
-      </w:r>
-      <w:proofErr w:type="gramStart"/>
-      <w:r>
-        <w:t>":{</w:t>
-      </w:r>
-      <w:proofErr w:type="gramEnd"/>
-      <w:r>
-        <w:t xml:space="preserve">  </w:t>
-      </w:r>
-    </w:p>
-    <w:p>
-      <w:pPr>
-        <w:pStyle w:val="Code0"/>
-      </w:pPr>
-      <w:r>
-        <w:t xml:space="preserve">      "macfee_atd_report_type":"pdf",</w:t>
-      </w:r>
-    </w:p>
-    <w:p>
-      <w:pPr>
-        <w:pStyle w:val="Code0"/>
-      </w:pPr>
-      <w:r>
-        <w:t xml:space="preserve">      "attachment_id":50,</w:t>
-      </w:r>
-    </w:p>
-    <w:p>
-      <w:pPr>
-        <w:pStyle w:val="Code0"/>
-      </w:pPr>
-      <w:r>
-        <w:t xml:space="preserve">      "incident_id":2099</w:t>
-      </w:r>
-    </w:p>
-    <w:p>
-      <w:pPr>
-        <w:pStyle w:val="Code0"/>
-      </w:pPr>
-      <w:r>
-        <w:t xml:space="preserve">   },</w:t>
-      </w:r>
-    </w:p>
-    <w:p>
-      <w:pPr>
-        <w:pStyle w:val="Code0"/>
-      </w:pPr>
-      <w:r>
-        <w:t xml:space="preserve">   "Run Time":"66.8727591038",</w:t>
-      </w:r>
-    </w:p>
-    <w:p>
-      <w:pPr>
-        <w:pStyle w:val="Code0"/>
-      </w:pPr>
-      <w:r>
-        <w:t xml:space="preserve">   "Summary</w:t>
-      </w:r>
-      <w:proofErr w:type="gramStart"/>
-      <w:r>
-        <w:t>":{</w:t>
-      </w:r>
-      <w:proofErr w:type="gramEnd"/>
-      <w:r>
-        <w:t xml:space="preserve">  </w:t>
-      </w:r>
-    </w:p>
-    <w:p>
-      <w:pPr>
-        <w:pStyle w:val="Code0"/>
-      </w:pPr>
-      <w:r>
-        <w:t xml:space="preserve">      "JSONversion":"1.002",</w:t>
-      </w:r>
-    </w:p>
-    <w:p>
-      <w:pPr>
-        <w:pStyle w:val="Code0"/>
-      </w:pPr>
-      <w:r>
-        <w:t xml:space="preserve">      "Subject</w:t>
-      </w:r>
-      <w:proofErr w:type="gramStart"/>
-      <w:r>
-        <w:t>":{</w:t>
-      </w:r>
-      <w:proofErr w:type="gramEnd"/>
-      <w:r>
-        <w:t xml:space="preserve">  </w:t>
-      </w:r>
-    </w:p>
-    <w:p>
-      <w:pPr>
-        <w:pStyle w:val="Code0"/>
-      </w:pPr>
-      <w:r>
-        <w:t xml:space="preserve">         "size":"167941",</w:t>
-      </w:r>
-    </w:p>
-    <w:p>
-      <w:pPr>
-        <w:pStyle w:val="Code0"/>
-      </w:pPr>
-      <w:r>
-        <w:t xml:space="preserve">         "sha-1":"AF5FD8F10F6B2BD56F1D4D15B6A895B94485ADF4",</w:t>
-      </w:r>
-    </w:p>
-    <w:p>
-      <w:pPr>
-        <w:pStyle w:val="Code0"/>
-      </w:pPr>
-      <w:r>
-        <w:t xml:space="preserve">         "Timestamp":"2018-05-15 19:34:09",</w:t>
-      </w:r>
-    </w:p>
-    <w:p>
-      <w:pPr>
-        <w:pStyle w:val="Code0"/>
-      </w:pPr>
-      <w:r>
-        <w:t xml:space="preserve">         "FileType":"512",</w:t>
-      </w:r>
-    </w:p>
-    <w:p>
-      <w:pPr>
-        <w:pStyle w:val="Code0"/>
-      </w:pPr>
-      <w:r>
-        <w:t xml:space="preserve">         "sha-256":"2252DC3FADE1F3DF0DED8CED25B71D6B34DF63D04B9C00E9A9E4F91B05CF51E5",</w:t>
-      </w:r>
-    </w:p>
-    <w:p>
-      <w:pPr>
-        <w:pStyle w:val="Code0"/>
-      </w:pPr>
-      <w:r>
-        <w:t xml:space="preserve">         "parent_archive":"Not Available",</w:t>
-      </w:r>
-    </w:p>
-    <w:p>
-      <w:pPr>
-        <w:pStyle w:val="Code0"/>
-      </w:pPr>
-      <w:r>
-        <w:t xml:space="preserve">         "md5":"570E481C2E45DF1918C534E63CA43180",</w:t>
-      </w:r>
-    </w:p>
-    <w:p>
-      <w:pPr>
-        <w:pStyle w:val="Code0"/>
-      </w:pPr>
-      <w:r>
-        <w:t xml:space="preserve">         "Type":"PE32 executable (GUI) Intel 80386",</w:t>
-      </w:r>
-    </w:p>
-    <w:p>
-      <w:pPr>
-        <w:pStyle w:val="Code0"/>
-      </w:pPr>
-      <w:r>
-        <w:t xml:space="preserve">         "Name":"2252DC3FADE1F3DF0DED8CED25B71D6B34DF63D04B9C00E9A9E4F91B05CF51E5.exe"</w:t>
-      </w:r>
-    </w:p>
-    <w:p>
-      <w:pPr>
-        <w:pStyle w:val="Code0"/>
-      </w:pPr>
-      <w:r>
-        <w:t xml:space="preserve">      },</w:t>
-      </w:r>
-    </w:p>
-    <w:p>
-      <w:pPr>
-        <w:pStyle w:val="Code0"/>
-      </w:pPr>
-      <w:r>
-        <w:t xml:space="preserve">      "Process</w:t>
-      </w:r>
-      <w:proofErr w:type="gramStart"/>
-      <w:r>
-        <w:t>":[</w:t>
-      </w:r>
-      <w:proofErr w:type="gramEnd"/>
-      <w:r>
-        <w:t xml:space="preserve">  </w:t>
-      </w:r>
-    </w:p>
-    <w:p>
-      <w:pPr>
-        <w:pStyle w:val="Code0"/>
-      </w:pPr>
-      <w:r>
-        <w:t xml:space="preserve">         {  </w:t>
-      </w:r>
-    </w:p>
-    <w:p>
-      <w:pPr>
-        <w:pStyle w:val="Code0"/>
-      </w:pPr>
-      <w:r>
-        <w:t xml:space="preserve">            "Reason":"processed by down selectors",</w:t>
-      </w:r>
-    </w:p>
-    <w:p>
-      <w:pPr>
-        <w:pStyle w:val="Code0"/>
-      </w:pPr>
-      <w:r>
-        <w:t xml:space="preserve">            "Name":"2252DC3FADE1F3DF0DED8CED25B71D6B34DF63D04B9C00E9A9E4F91B05CF51E5.exe",</w:t>
-      </w:r>
-    </w:p>
-    <w:p>
-      <w:pPr>
-        <w:pStyle w:val="Code0"/>
-      </w:pPr>
-      <w:r>
-        <w:t xml:space="preserve">            "Severity":"5"</w:t>
-      </w:r>
-    </w:p>
-    <w:p>
-      <w:pPr>
-        <w:pStyle w:val="Code0"/>
-      </w:pPr>
-      <w:r>
-        <w:t xml:space="preserve">         }</w:t>
-      </w:r>
-    </w:p>
-    <w:p>
-      <w:pPr>
-        <w:pStyle w:val="Code0"/>
-      </w:pPr>
-      <w:r>
-        <w:t xml:space="preserve">      ],</w:t>
-      </w:r>
-    </w:p>
-    <w:p>
-      <w:pPr>
-        <w:pStyle w:val="Code0"/>
-      </w:pPr>
-      <w:r>
-        <w:t xml:space="preserve">      "SUMversion":"4.2.2.16",</w:t>
-      </w:r>
-    </w:p>
-    <w:p>
-      <w:pPr>
-        <w:pStyle w:val="Code0"/>
-      </w:pPr>
-      <w:r>
-        <w:t xml:space="preserve">      "Selectors</w:t>
-      </w:r>
-      <w:proofErr w:type="gramStart"/>
-      <w:r>
-        <w:t>":[</w:t>
-      </w:r>
-      <w:proofErr w:type="gramEnd"/>
-      <w:r>
-        <w:t xml:space="preserve">  </w:t>
-      </w:r>
-    </w:p>
-    <w:p>
-      <w:pPr>
-        <w:pStyle w:val="Code0"/>
-      </w:pPr>
-      <w:r>
-        <w:t xml:space="preserve">         {  </w:t>
-      </w:r>
-    </w:p>
-    <w:p>
-      <w:pPr>
-        <w:pStyle w:val="Code0"/>
-      </w:pPr>
-      <w:r>
-        <w:t xml:space="preserve">            "Engine":"Gateway Anti-Malware",</w:t>
-      </w:r>
-    </w:p>
-    <w:p>
-      <w:pPr>
-        <w:pStyle w:val="Code0"/>
-      </w:pPr>
-      <w:r>
-        <w:t xml:space="preserve">            "Severity":"5",</w:t>
-      </w:r>
-    </w:p>
-    <w:p>
-      <w:pPr>
-        <w:pStyle w:val="Code0"/>
-      </w:pPr>
-      <w:r>
-        <w:t xml:space="preserve">            "MalwareName":"W32/Rontokbro.gen@MM"</w:t>
-      </w:r>
-    </w:p>
-    <w:p>
-      <w:pPr>
-        <w:pStyle w:val="Code0"/>
-      </w:pPr>
-      <w:r>
-        <w:t xml:space="preserve">         },</w:t>
-      </w:r>
-    </w:p>
-    <w:p>
-      <w:pPr>
-        <w:pStyle w:val="Code0"/>
-      </w:pPr>
-      <w:r>
-        <w:t xml:space="preserve">         {  </w:t>
-      </w:r>
-    </w:p>
-    <w:p>
-      <w:pPr>
-        <w:pStyle w:val="Code0"/>
-      </w:pPr>
-      <w:r>
-        <w:t xml:space="preserve">            "Engine":"Anti-Malware",</w:t>
-      </w:r>
-    </w:p>
-    <w:p>
-      <w:pPr>
-        <w:pStyle w:val="Code0"/>
-      </w:pPr>
-      <w:r>
-        <w:t xml:space="preserve">            "Severity":"5",</w:t>
-      </w:r>
-    </w:p>
-    <w:p>
-      <w:pPr>
-        <w:pStyle w:val="Code0"/>
-      </w:pPr>
-      <w:r>
-        <w:t xml:space="preserve">            "MalwareName":"W32/Rontokbro.gen@MM"</w:t>
-      </w:r>
-    </w:p>
-    <w:p>
-      <w:pPr>
-        <w:pStyle w:val="Code0"/>
-      </w:pPr>
-      <w:r>
-        <w:t xml:space="preserve">         },</w:t>
-      </w:r>
-    </w:p>
-    <w:p>
-      <w:pPr>
-        <w:pStyle w:val="Code0"/>
-      </w:pPr>
-      <w:r>
-        <w:t xml:space="preserve">         {  </w:t>
-      </w:r>
-    </w:p>
-    <w:p>
-      <w:pPr>
-        <w:pStyle w:val="Code0"/>
-      </w:pPr>
-      <w:r>
-        <w:t xml:space="preserve">            "Engine":"Sandbox",</w:t>
-      </w:r>
-    </w:p>
-    <w:p>
-      <w:pPr>
-        <w:pStyle w:val="Code0"/>
-      </w:pPr>
-      <w:r>
-        <w:t xml:space="preserve">            "Severity":"0",</w:t>
-      </w:r>
-    </w:p>
-    <w:p>
-      <w:pPr>
-        <w:pStyle w:val="Code0"/>
-      </w:pPr>
-      <w:r>
-        <w:t xml:space="preserve">            "MalwareName":"---"</w:t>
-      </w:r>
-    </w:p>
-    <w:p>
-      <w:pPr>
-        <w:pStyle w:val="Code0"/>
-      </w:pPr>
-      <w:r>
-        <w:t xml:space="preserve">         }</w:t>
-      </w:r>
-    </w:p>
-    <w:p>
-      <w:pPr>
-        <w:pStyle w:val="Code0"/>
-      </w:pPr>
-      <w:r>
-        <w:t xml:space="preserve">      ],</w:t>
-      </w:r>
-    </w:p>
-    <w:p>
-      <w:pPr>
-        <w:pStyle w:val="Code0"/>
-      </w:pPr>
-      <w:r>
-        <w:t xml:space="preserve">      "hasDynamicAnalysis":"false",</w:t>
-      </w:r>
-    </w:p>
-    <w:p>
-      <w:pPr>
-        <w:pStyle w:val="Code0"/>
-      </w:pPr>
-      <w:r>
-        <w:t xml:space="preserve">      "Behavior</w:t>
-      </w:r>
-      <w:proofErr w:type="gramStart"/>
-      <w:r>
-        <w:t>":[</w:t>
-      </w:r>
-      <w:proofErr w:type="gramEnd"/>
-      <w:r>
-        <w:t xml:space="preserve">  </w:t>
-      </w:r>
-    </w:p>
-    <w:p>
-      <w:pPr>
-        <w:pStyle w:val="Code0"/>
-      </w:pPr>
-      <w:r>
-        <w:t xml:space="preserve">         "Identified as W32/Rontokbro.gen@MM by Gateway Anti-Malware",</w:t>
-      </w:r>
-    </w:p>
-    <w:p>
-      <w:pPr>
-        <w:pStyle w:val="Code0"/>
-      </w:pPr>
-      <w:r>
-        <w:t xml:space="preserve">         "Identified as W32/Rontokbro.gen@MM by Anti-Malware"</w:t>
-      </w:r>
-    </w:p>
-    <w:p>
-      <w:pPr>
-        <w:pStyle w:val="Code0"/>
-      </w:pPr>
-      <w:r>
-        <w:t xml:space="preserve">      ],</w:t>
-      </w:r>
-    </w:p>
-    <w:p>
-      <w:pPr>
-        <w:pStyle w:val="Code0"/>
-      </w:pPr>
-      <w:r>
-        <w:t xml:space="preserve">      "Verdict</w:t>
-      </w:r>
-      <w:proofErr w:type="gramStart"/>
-      <w:r>
-        <w:t>":{</w:t>
-      </w:r>
-      <w:proofErr w:type="gramEnd"/>
-      <w:r>
-        <w:t xml:space="preserve">  </w:t>
-      </w:r>
-    </w:p>
-    <w:p>
-      <w:pPr>
-        <w:pStyle w:val="Code0"/>
-      </w:pPr>
-      <w:r>
-        <w:t xml:space="preserve">         "Severity":"5",</w:t>
-      </w:r>
-    </w:p>
-    <w:p>
-      <w:pPr>
-        <w:pStyle w:val="Code0"/>
-      </w:pPr>
-      <w:r>
-        <w:t xml:space="preserve">         "Description":"The submitted file is not compatible to VM(s) in the Analyzer Profile"</w:t>
-      </w:r>
-    </w:p>
-    <w:p>
-      <w:pPr>
-        <w:pStyle w:val="Code0"/>
-      </w:pPr>
-      <w:r>
-        <w:t xml:space="preserve">      },</w:t>
-      </w:r>
-    </w:p>
-    <w:p>
-      <w:pPr>
-        <w:pStyle w:val="Code0"/>
-      </w:pPr>
-      <w:r>
-        <w:lastRenderedPageBreak/>
-        <w:t xml:space="preserve">      "OSversion":"StaticAnalysis",</w:t>
-      </w:r>
-    </w:p>
-    <w:p>
-      <w:pPr>
-        <w:pStyle w:val="Code0"/>
-      </w:pPr>
-      <w:r>
-        <w:t xml:space="preserve">      "Data</w:t>
-      </w:r>
-      <w:proofErr w:type="gramStart"/>
-      <w:r>
-        <w:t>":{</w:t>
-      </w:r>
-      <w:proofErr w:type="gramEnd"/>
-      <w:r>
-        <w:t xml:space="preserve">  </w:t>
-      </w:r>
-    </w:p>
-    <w:p>
-      <w:pPr>
-        <w:pStyle w:val="Code0"/>
-      </w:pPr>
-      <w:r>
-        <w:t xml:space="preserve">         "compiled_with":"Not Available",</w:t>
-      </w:r>
-    </w:p>
-    <w:p>
-      <w:pPr>
-        <w:pStyle w:val="Code0"/>
-      </w:pPr>
-      <w:r>
-        <w:t xml:space="preserve">         "analysis_seconds":"1",</w:t>
-      </w:r>
-    </w:p>
-    <w:p>
-      <w:pPr>
-        <w:pStyle w:val="Code0"/>
-      </w:pPr>
-      <w:r>
-        <w:t xml:space="preserve">         "sandbox_analysis":"0"</w:t>
-      </w:r>
-    </w:p>
-    <w:p>
-      <w:pPr>
-        <w:pStyle w:val="Code0"/>
-      </w:pPr>
-      <w:r>
-        <w:t xml:space="preserve">      },</w:t>
-      </w:r>
-    </w:p>
-    <w:p>
-      <w:pPr>
-        <w:pStyle w:val="Code0"/>
-      </w:pPr>
-      <w:r>
-        <w:t xml:space="preserve">      "MISversion":"4.2.2.16",</w:t>
-      </w:r>
-    </w:p>
-    <w:p>
-      <w:pPr>
-        <w:pStyle w:val="Code0"/>
-      </w:pPr>
-      <w:r>
-        <w:t xml:space="preserve">      "DETversion":"4.2.2.180222"</w:t>
-      </w:r>
-    </w:p>
-    <w:p>
-      <w:pPr>
-        <w:pStyle w:val="Code0"/>
-      </w:pPr>
-      <w:r>
-        <w:t xml:space="preserve">   }</w:t>
-      </w:r>
-    </w:p>
-    <w:p>
-      <w:pPr>
-        <w:pStyle w:val="Code0"/>
-      </w:pPr>
-      <w:r>
-        <w:t>}</w:t>
-      </w:r>
     </w:p>
     <w:p>
       <w:pPr>
         <w:pStyle w:val="BodyText"/>
       </w:pPr>
-    </w:p>
-    <w:p>
-      <w:pPr>
-        <w:pStyle w:val="Heading10"/>
-      </w:pPr>
-      <w:r>
-        <w:t>McAfee ATD Analyze URL example response</w:t>
-      </w:r>
-    </w:p>
-    <w:p>
-      <w:pPr>
-        <w:pStyle w:val="Code0"/>
-      </w:pPr>
-      <w:r>
-        <w:t xml:space="preserve">{  </w:t>
-      </w:r>
-    </w:p>
-    <w:p>
-      <w:pPr>
-        <w:pStyle w:val="Code0"/>
-      </w:pPr>
-      <w:r>
-        <w:t xml:space="preserve">   "Inputs</w:t>
-      </w:r>
-      <w:proofErr w:type="gramStart"/>
-      <w:r>
-        <w:t>":{</w:t>
-      </w:r>
-      <w:proofErr w:type="gramEnd"/>
-      <w:r>
-        <w:t xml:space="preserve">  </w:t>
-      </w:r>
-    </w:p>
-    <w:p>
-      <w:pPr>
-        <w:pStyle w:val="Code0"/>
-      </w:pPr>
-      <w:r>
-        <w:t xml:space="preserve">      "incident_id":2099,</w:t>
-      </w:r>
-    </w:p>
-    <w:p>
-      <w:pPr>
-        <w:pStyle w:val="Code0"/>
-      </w:pPr>
-      <w:r>
-        <w:t xml:space="preserve">      "artifact_value":"http://news.google.co.in/",</w:t>
-      </w:r>
-    </w:p>
-    <w:p>
-      <w:pPr>
-        <w:pStyle w:val="Code0"/>
-      </w:pPr>
-      <w:r>
-        <w:t xml:space="preserve">      "artifact_id":65,</w:t>
-      </w:r>
-    </w:p>
-    <w:p>
-      <w:pPr>
-        <w:pStyle w:val="Code0"/>
-      </w:pPr>
-      <w:r>
-        <w:t xml:space="preserve">      "mcafee_atd_url_submit_type":"Attempt to determine URL submit type",</w:t>
-      </w:r>
-    </w:p>
-    <w:p>
-      <w:pPr>
-        <w:pStyle w:val="Code0"/>
-      </w:pPr>
-      <w:r>
-        <w:t xml:space="preserve">      "macfee_atd_report_type":"pdf"</w:t>
-      </w:r>
-    </w:p>
-    <w:p>
-      <w:pPr>
-        <w:pStyle w:val="Code0"/>
-      </w:pPr>
-      <w:r>
-        <w:t xml:space="preserve">   },</w:t>
-      </w:r>
-    </w:p>
-    <w:p>
-      <w:pPr>
-        <w:pStyle w:val="Code0"/>
-      </w:pPr>
-      <w:r>
-        <w:t xml:space="preserve">   "Run Time":"4.8045668602",</w:t>
-      </w:r>
-    </w:p>
-    <w:p>
-      <w:pPr>
-        <w:pStyle w:val="Code0"/>
-      </w:pPr>
-      <w:r>
-        <w:t xml:space="preserve">   "Summary</w:t>
-      </w:r>
-      <w:proofErr w:type="gramStart"/>
-      <w:r>
-        <w:t>":{</w:t>
-      </w:r>
-      <w:proofErr w:type="gramEnd"/>
-      <w:r>
-        <w:t xml:space="preserve">  </w:t>
-      </w:r>
-    </w:p>
-    <w:p>
-      <w:pPr>
-        <w:pStyle w:val="Code0"/>
-      </w:pPr>
-      <w:r>
-        <w:t xml:space="preserve">      "JSONversion":"1.002",</w:t>
-      </w:r>
-    </w:p>
-    <w:p>
-      <w:pPr>
-        <w:pStyle w:val="Code0"/>
-      </w:pPr>
-      <w:r>
-        <w:t xml:space="preserve">      "Subject</w:t>
-      </w:r>
-      <w:proofErr w:type="gramStart"/>
-      <w:r>
-        <w:t>":{</w:t>
-      </w:r>
-      <w:proofErr w:type="gramEnd"/>
-      <w:r>
-        <w:t xml:space="preserve">  </w:t>
-      </w:r>
-    </w:p>
-    <w:p>
-      <w:pPr>
-        <w:pStyle w:val="Code0"/>
-      </w:pPr>
-      <w:r>
-        <w:t xml:space="preserve">         "size":"25",</w:t>
-      </w:r>
-    </w:p>
-    <w:p>
-      <w:pPr>
-        <w:pStyle w:val="Code0"/>
-      </w:pPr>
-      <w:r>
-        <w:t xml:space="preserve">         "sha-1":"1E90EDEBA0E12EA5797BBBB524CBC21DAC5B7EEF",</w:t>
-      </w:r>
-    </w:p>
-    <w:p>
-      <w:pPr>
-        <w:pStyle w:val="Code0"/>
-      </w:pPr>
-      <w:r>
-        <w:t xml:space="preserve">         "Timestamp":"2018-05-15 21:39:15",</w:t>
-      </w:r>
-    </w:p>
-    <w:p>
-      <w:pPr>
-        <w:pStyle w:val="Code0"/>
-      </w:pPr>
-      <w:r>
-        <w:t xml:space="preserve">         "FileType":"512",</w:t>
-      </w:r>
-    </w:p>
-    <w:p>
-      <w:pPr>
-        <w:pStyle w:val="Code0"/>
-      </w:pPr>
-      <w:r>
-        <w:t xml:space="preserve">         "sha-256":"126E9A971CE51CD3ED09034E0526A838DC556584F397CB121B278E08D0890B46",</w:t>
-      </w:r>
-    </w:p>
-    <w:p>
-      <w:pPr>
-        <w:pStyle w:val="Code0"/>
-      </w:pPr>
-      <w:r>
-        <w:t xml:space="preserve">         "parent_archive":"Not Available",</w:t>
-      </w:r>
-    </w:p>
-    <w:p>
-      <w:pPr>
-        <w:pStyle w:val="Code0"/>
-      </w:pPr>
-      <w:r>
-        <w:t xml:space="preserve">         "md5":"839F551F97E669DDDB348BDDB907D32C",</w:t>
-      </w:r>
-    </w:p>
-    <w:p>
-      <w:pPr>
-        <w:pStyle w:val="Code0"/>
-      </w:pPr>
-      <w:r>
-        <w:t xml:space="preserve">         "Type":"application/url",</w:t>
-      </w:r>
-    </w:p>
-    <w:p>
-      <w:pPr>
-        <w:pStyle w:val="Code0"/>
-      </w:pPr>
-      <w:r>
-        <w:t xml:space="preserve">         "Name":"http://news.google.co.in/"</w:t>
-      </w:r>
-    </w:p>
-    <w:p>
-      <w:pPr>
-        <w:pStyle w:val="Code0"/>
-      </w:pPr>
-      <w:r>
-        <w:t xml:space="preserve">      },</w:t>
-      </w:r>
-    </w:p>
-    <w:p>
-      <w:pPr>
-        <w:pStyle w:val="Code0"/>
-      </w:pPr>
-      <w:r>
-        <w:t xml:space="preserve">      "Process</w:t>
-      </w:r>
-      <w:proofErr w:type="gramStart"/>
-      <w:r>
-        <w:t>":[</w:t>
-      </w:r>
-      <w:proofErr w:type="gramEnd"/>
-      <w:r>
-        <w:t xml:space="preserve">  </w:t>
-      </w:r>
-    </w:p>
-    <w:p>
-      <w:pPr>
-        <w:pStyle w:val="Code0"/>
-      </w:pPr>
-      <w:r>
-        <w:t xml:space="preserve">         {  </w:t>
-      </w:r>
-    </w:p>
-    <w:p>
-      <w:pPr>
-        <w:pStyle w:val="Code0"/>
-      </w:pPr>
-      <w:r>
-        <w:t xml:space="preserve">            "Reason":"processed by down selectors",</w:t>
-      </w:r>
-    </w:p>
-    <w:p>
-      <w:pPr>
-        <w:pStyle w:val="Code0"/>
-      </w:pPr>
-      <w:r>
-        <w:t xml:space="preserve">            "Name":"http://news.google.co.in/",</w:t>
-      </w:r>
-    </w:p>
-    <w:p>
-      <w:pPr>
-        <w:pStyle w:val="Code0"/>
-      </w:pPr>
-      <w:r>
-        <w:t xml:space="preserve">            "Severity":"0"</w:t>
-      </w:r>
-    </w:p>
-    <w:p>
-      <w:pPr>
-        <w:pStyle w:val="Code0"/>
-      </w:pPr>
-      <w:r>
-        <w:t xml:space="preserve">         }</w:t>
-      </w:r>
-    </w:p>
-    <w:p>
-      <w:pPr>
-        <w:pStyle w:val="Code0"/>
-      </w:pPr>
-      <w:r>
-        <w:t xml:space="preserve">      ],</w:t>
-      </w:r>
-    </w:p>
-    <w:p>
-      <w:pPr>
-        <w:pStyle w:val="Code0"/>
-      </w:pPr>
-      <w:r>
-        <w:t xml:space="preserve">      "SUMversion":"4.2.2.16",</w:t>
-      </w:r>
-    </w:p>
-    <w:p>
-      <w:pPr>
-        <w:pStyle w:val="Code0"/>
-      </w:pPr>
-      <w:r>
-        <w:t xml:space="preserve">      "Selectors</w:t>
-      </w:r>
-      <w:proofErr w:type="gramStart"/>
-      <w:r>
-        <w:t>":[</w:t>
-      </w:r>
-      <w:proofErr w:type="gramEnd"/>
-      <w:r>
-        <w:t xml:space="preserve">  </w:t>
-      </w:r>
-    </w:p>
-    <w:p>
-      <w:pPr>
-        <w:pStyle w:val="Code0"/>
-      </w:pPr>
-      <w:r>
-        <w:t xml:space="preserve">         {  </w:t>
-      </w:r>
-    </w:p>
-    <w:p>
-      <w:pPr>
-        <w:pStyle w:val="Code0"/>
-      </w:pPr>
-      <w:r>
-        <w:t xml:space="preserve">            "Engine":"Gateway Anti-Malware",</w:t>
-      </w:r>
-    </w:p>
-    <w:p>
-      <w:pPr>
-        <w:pStyle w:val="Code0"/>
-      </w:pPr>
-      <w:r>
-        <w:t xml:space="preserve">            "Severity":"0",</w:t>
-      </w:r>
-    </w:p>
-    <w:p>
-      <w:pPr>
-        <w:pStyle w:val="Code0"/>
-      </w:pPr>
-      <w:r>
-        <w:t xml:space="preserve">            "MalwareName":"---"</w:t>
-      </w:r>
-    </w:p>
-    <w:p>
-      <w:pPr>
-        <w:pStyle w:val="Code0"/>
-      </w:pPr>
-      <w:r>
-        <w:t xml:space="preserve">         },</w:t>
-      </w:r>
-    </w:p>
-    <w:p>
-      <w:pPr>
-        <w:pStyle w:val="Code0"/>
-      </w:pPr>
-      <w:r>
-        <w:t xml:space="preserve">         {  </w:t>
-      </w:r>
-    </w:p>
-    <w:p>
-      <w:pPr>
-        <w:pStyle w:val="Code0"/>
-      </w:pPr>
-      <w:r>
-        <w:t xml:space="preserve">            "Engine":"Anti-Malware",</w:t>
-      </w:r>
-    </w:p>
-    <w:p>
-      <w:pPr>
-        <w:pStyle w:val="Code0"/>
-      </w:pPr>
-      <w:r>
-        <w:t xml:space="preserve">            "Severity":"0",</w:t>
-      </w:r>
-    </w:p>
-    <w:p>
-      <w:pPr>
-        <w:pStyle w:val="Code0"/>
-      </w:pPr>
-      <w:r>
-        <w:t xml:space="preserve">            "MalwareName":"---"</w:t>
-      </w:r>
-    </w:p>
-    <w:p>
-      <w:pPr>
-        <w:pStyle w:val="Code0"/>
-      </w:pPr>
-      <w:r>
-        <w:t xml:space="preserve">         },</w:t>
-      </w:r>
-    </w:p>
-    <w:p>
-      <w:pPr>
-        <w:pStyle w:val="Code0"/>
-      </w:pPr>
-      <w:r>
-        <w:t xml:space="preserve">         {  </w:t>
-      </w:r>
-    </w:p>
-    <w:p>
-      <w:pPr>
-        <w:pStyle w:val="Code0"/>
-      </w:pPr>
-      <w:r>
-        <w:t xml:space="preserve">            "Engine":"Sandbox",</w:t>
-      </w:r>
-    </w:p>
-    <w:p>
-      <w:pPr>
-        <w:pStyle w:val="Code0"/>
-      </w:pPr>
-      <w:r>
-        <w:t xml:space="preserve">            "Severity":"0",</w:t>
-      </w:r>
-    </w:p>
-    <w:p>
-      <w:pPr>
-        <w:pStyle w:val="Code0"/>
-      </w:pPr>
-      <w:r>
-        <w:t xml:space="preserve">            "MalwareName":"---"</w:t>
-      </w:r>
-    </w:p>
-    <w:p>
-      <w:pPr>
-        <w:pStyle w:val="Code0"/>
-      </w:pPr>
-      <w:r>
-        <w:t xml:space="preserve">         }</w:t>
-      </w:r>
-    </w:p>
-    <w:p>
-      <w:pPr>
-        <w:pStyle w:val="Code0"/>
-      </w:pPr>
-      <w:r>
-        <w:lastRenderedPageBreak/>
-        <w:t xml:space="preserve">      ],</w:t>
-      </w:r>
-    </w:p>
-    <w:p>
-      <w:pPr>
-        <w:pStyle w:val="Code0"/>
-      </w:pPr>
-      <w:r>
-        <w:t xml:space="preserve">      "hasDynamicAnalysis":"false",</w:t>
-      </w:r>
-    </w:p>
-    <w:p>
-      <w:pPr>
-        <w:pStyle w:val="Code0"/>
-      </w:pPr>
-      <w:r>
-        <w:t xml:space="preserve">      "Behavior</w:t>
-      </w:r>
-      <w:proofErr w:type="gramStart"/>
-      <w:r>
-        <w:t>":[</w:t>
-      </w:r>
-      <w:proofErr w:type="gramEnd"/>
-      <w:r>
-        <w:t xml:space="preserve">  </w:t>
-      </w:r>
-    </w:p>
-    <w:p>
-      <w:pPr>
-        <w:pStyle w:val="Code0"/>
-      </w:pPr>
-      <w:r>
-        <w:t xml:space="preserve">         "Identified as --- by Gateway Anti-Malware",</w:t>
-      </w:r>
-    </w:p>
-    <w:p>
-      <w:pPr>
-        <w:pStyle w:val="Code0"/>
-      </w:pPr>
-      <w:r>
-        <w:t xml:space="preserve">         "Identified as --- by Anti-Malware"</w:t>
-      </w:r>
-    </w:p>
-    <w:p>
-      <w:pPr>
-        <w:pStyle w:val="Code0"/>
-      </w:pPr>
-      <w:r>
-        <w:t xml:space="preserve">      ],</w:t>
-      </w:r>
-    </w:p>
-    <w:p>
-      <w:pPr>
-        <w:pStyle w:val="Code0"/>
-      </w:pPr>
-      <w:r>
-        <w:t xml:space="preserve">      "Verdict</w:t>
-      </w:r>
-      <w:proofErr w:type="gramStart"/>
-      <w:r>
-        <w:t>":{</w:t>
-      </w:r>
-      <w:proofErr w:type="gramEnd"/>
-      <w:r>
-        <w:t xml:space="preserve">  </w:t>
-      </w:r>
-    </w:p>
-    <w:p>
-      <w:pPr>
-        <w:pStyle w:val="Code0"/>
-      </w:pPr>
-      <w:r>
-        <w:t xml:space="preserve">         "Severity":"0",</w:t>
-      </w:r>
-    </w:p>
-    <w:p>
-      <w:pPr>
-        <w:pStyle w:val="Code0"/>
-      </w:pPr>
-      <w:r>
-        <w:t xml:space="preserve">         "Description":"The submitted file is not compatible to VM(s) in the Analyzer Profile"</w:t>
-      </w:r>
-    </w:p>
-    <w:p>
-      <w:pPr>
-        <w:pStyle w:val="Code0"/>
-      </w:pPr>
-      <w:r>
-        <w:t xml:space="preserve">      },</w:t>
-      </w:r>
-    </w:p>
-    <w:p>
-      <w:pPr>
-        <w:pStyle w:val="Code0"/>
-      </w:pPr>
-      <w:r>
-        <w:t xml:space="preserve">      "OSversion":"StaticAnalysis",</w:t>
-      </w:r>
-    </w:p>
-    <w:p>
-      <w:pPr>
-        <w:pStyle w:val="Code0"/>
-      </w:pPr>
-      <w:r>
-        <w:t xml:space="preserve">      "Data</w:t>
-      </w:r>
-      <w:proofErr w:type="gramStart"/>
-      <w:r>
-        <w:t>":{</w:t>
-      </w:r>
-      <w:proofErr w:type="gramEnd"/>
-      <w:r>
-        <w:t xml:space="preserve">  </w:t>
-      </w:r>
-    </w:p>
-    <w:p>
-      <w:pPr>
-        <w:pStyle w:val="Code0"/>
-      </w:pPr>
-      <w:r>
-        <w:t xml:space="preserve">         "compiled_with":"Not Available",</w:t>
-      </w:r>
-    </w:p>
-    <w:p>
-      <w:pPr>
-        <w:pStyle w:val="Code0"/>
-      </w:pPr>
-      <w:r>
-        <w:t xml:space="preserve">         "analysis_seconds":"1",</w:t>
-      </w:r>
-    </w:p>
-    <w:p>
-      <w:pPr>
-        <w:pStyle w:val="Code0"/>
-      </w:pPr>
-      <w:r>
-        <w:t xml:space="preserve">         "sandbox_analysis":"0"</w:t>
-      </w:r>
-    </w:p>
-    <w:p>
-      <w:pPr>
-        <w:pStyle w:val="Code0"/>
-      </w:pPr>
-      <w:r>
-        <w:t xml:space="preserve">      },</w:t>
-      </w:r>
-    </w:p>
-    <w:p>
-      <w:pPr>
-        <w:pStyle w:val="Code0"/>
-      </w:pPr>
-      <w:r>
-        <w:t xml:space="preserve">      "MISversion":"4.2.2.16",</w:t>
-      </w:r>
-    </w:p>
-    <w:p>
-      <w:pPr>
-        <w:pStyle w:val="Code0"/>
-      </w:pPr>
-      <w:r>
-        <w:t xml:space="preserve">      "DETversion":"4.2.2.180222"</w:t>
-      </w:r>
-    </w:p>
-    <w:p>
-      <w:pPr>
-        <w:pStyle w:val="Code0"/>
-      </w:pPr>
-      <w:r>
-        <w:t xml:space="preserve">   }</w:t>
-      </w:r>
-    </w:p>
-    <w:p>
-      <w:pPr>
-        <w:pStyle w:val="Code0"/>
-      </w:pPr>
-      <w:r>
-        <w:t>}</w:t>
-      </w:r>
-    </w:p>
-    <w:p>
-      <w:pPr>
-        <w:pStyle w:val="BodyText"/>
-      </w:pPr>
-    </w:p>
-    <w:p>
-      <w:pPr>
-        <w:pStyle w:val="BodyText"/>
-      </w:pPr>
-      <w:r>
-        <w:t xml:space="preserve">The out of the box </w:t>
-      </w:r>
-      <w:r>
-        <w:t>Workflows can be triggered off of attachments and artifacts. If a report type is set, the report will be attached as an incident attachment like so.</w:t>
+      <w:r>
+        <w:t>The out</w:t>
+      </w:r>
+      <w:r>
+        <w:t>-</w:t>
+      </w:r>
+      <w:r>
+        <w:t>of</w:t>
+      </w:r>
+      <w:r>
+        <w:t>-</w:t>
+      </w:r>
+      <w:r>
+        <w:t>the</w:t>
+      </w:r>
+      <w:r>
+        <w:t>-</w:t>
+      </w:r>
+      <w:r>
+        <w:t xml:space="preserve">box </w:t>
+      </w:r>
+      <w:r>
+        <w:t xml:space="preserve">Workflows can be triggered </w:t>
+      </w:r>
+      <w:r>
+        <w:t>from</w:t>
+      </w:r>
+      <w:r>
+        <w:t xml:space="preserve"> attachments and artifacts. If a report type is set, the report </w:t>
+      </w:r>
+      <w:r>
+        <w:t xml:space="preserve">is </w:t>
+      </w:r>
+      <w:r>
+        <w:t xml:space="preserve">attached as an incident attachment like </w:t>
+      </w:r>
+      <w:r>
+        <w:t>the following</w:t>
+      </w:r>
+      <w:r>
+        <w:t>.</w:t>
       </w:r>
     </w:p>
     <w:p>
@@ -3536,11 +4201,14 @@
         <w:pStyle w:val="BodyText"/>
       </w:pPr>
       <w:r>
-        <w:lastRenderedPageBreak/>
-        <w:t>Finally, the provided Workflows will also add a note to the incident with the verdict of the file or URL which was analyzed.</w:t>
-      </w:r>
-      <w:bookmarkStart w:id="5" w:name="_GoBack"/>
-      <w:bookmarkEnd w:id="5"/>
+        <w:t>Finally, the provided Workflows also add</w:t>
+      </w:r>
+      <w:r>
+        <w:t>s</w:t>
+      </w:r>
+      <w:r>
+        <w:t xml:space="preserve"> a note to the incident with the verdict of the file or URL which was analyzed.</w:t>
+      </w:r>
     </w:p>
     <w:p>
       <w:pPr>
@@ -3600,7 +4268,7 @@
         </w:drawing>
       </w:r>
     </w:p>
-    <w:bookmarkEnd w:id="2"/>
+    <w:bookmarkEnd w:id="3"/>
     <w:p>
       <w:pPr>
         <w:pStyle w:val="Heading10"/>
@@ -3615,7 +4283,10 @@
         <w:keepNext/>
       </w:pPr>
       <w:r>
-        <w:t xml:space="preserve">There are several ways to verify the successful operation of a function. </w:t>
+        <w:t>There are several ways to verify the successful operation of a function</w:t>
+      </w:r>
+      <w:r>
+        <w:t>, as follows:</w:t>
       </w:r>
     </w:p>
     <w:p>
@@ -3667,16 +4338,19 @@
         <w:ind w:left="360"/>
       </w:pPr>
       <w:r>
-        <w:t xml:space="preserve">A separate log file is available to review scripting errors. This is useful when issues occur in the pre-processing or post-processing scripts.  The default location for this log file is: </w:t>
+        <w:t>A separate log file is available to review scripting errors.</w:t>
+      </w:r>
+      <w:r>
+        <w:t xml:space="preserve"> </w:t>
+      </w:r>
+      <w:r>
+        <w:t xml:space="preserve">This is useful when issues occur in the pre-processing or post-processing scripts. The default location for this log file is: </w:t>
       </w:r>
       <w:r>
         <w:rPr>
           <w:rStyle w:val="codeChar"/>
         </w:rPr>
         <w:t>/var/log/resilient-scripting/resilient-scripting.log</w:t>
-      </w:r>
-      <w:r>
-        <w:t>.</w:t>
       </w:r>
     </w:p>
     <w:p>
@@ -3717,7 +4391,13 @@
         <w:t>client.log</w:t>
       </w:r>
       <w:r>
-        <w:t xml:space="preserve"> may contain additional information regarding the execution of functions.</w:t>
+        <w:t xml:space="preserve"> </w:t>
+      </w:r>
+      <w:r>
+        <w:t xml:space="preserve">might </w:t>
+      </w:r>
+      <w:r>
+        <w:t>contain additional information regarding the execution of functions.</w:t>
       </w:r>
     </w:p>
     <w:p>
@@ -3749,7 +4429,7 @@
         <w:t>.resilient/app.config</w:t>
       </w:r>
       <w:r>
-        <w:t xml:space="preserve"> file under the section </w:t>
+        <w:t xml:space="preserve"> file under the </w:t>
       </w:r>
       <w:r>
         <w:rPr>
@@ -3758,7 +4438,13 @@
         <w:t>[resilient]</w:t>
       </w:r>
       <w:r>
-        <w:t xml:space="preserve"> and the property </w:t>
+        <w:t xml:space="preserve"> </w:t>
+      </w:r>
+      <w:r>
+        <w:t xml:space="preserve">section </w:t>
+      </w:r>
+      <w:r>
+        <w:t xml:space="preserve">and the property </w:t>
       </w:r>
       <w:r>
         <w:rPr>
@@ -3776,7 +4462,19 @@
         <w:t>app.log</w:t>
       </w:r>
       <w:r>
-        <w:t>. Each function will create progress information. Failures will show up as errors and may contain python trace statements.</w:t>
+        <w:t>. Each function create</w:t>
+      </w:r>
+      <w:r>
+        <w:t>s</w:t>
+      </w:r>
+      <w:r>
+        <w:t xml:space="preserve"> progress information. Failures show up as errors and </w:t>
+      </w:r>
+      <w:r>
+        <w:t xml:space="preserve">might </w:t>
+      </w:r>
+      <w:r>
+        <w:t>contain python trace statements.</w:t>
       </w:r>
     </w:p>
     <w:p>
@@ -3822,12 +4520,8 @@
       </w:r>
     </w:p>
     <w:sectPr>
-      <w:headerReference w:type="even" r:id="rId15"/>
-      <w:headerReference w:type="default" r:id="rId16"/>
-      <w:footerReference w:type="even" r:id="rId17"/>
-      <w:footerReference w:type="default" r:id="rId18"/>
-      <w:headerReference w:type="first" r:id="rId19"/>
-      <w:footerReference w:type="first" r:id="rId20"/>
+      <w:footerReference w:type="default" r:id="rId15"/>
+      <w:footerReference w:type="first" r:id="rId16"/>
       <w:pgSz w:w="12240" w:h="15840"/>
       <w:pgMar w:top="1440" w:right="1800" w:bottom="1440" w:left="1800" w:header="720" w:footer="144" w:gutter="0"/>
       <w:pgNumType w:start="1"/>
@@ -3839,12 +4533,6 @@
 </w:document>
 </file>
 
-<file path=word/commentsIds.xml><?xml version="1.0" encoding="utf-8"?>
-<w16cid:commentsIds xmlns:wpc="http://schemas.microsoft.com/office/word/2010/wordprocessingCanvas" xmlns:cx="http://schemas.microsoft.com/office/drawing/2014/chartex" xmlns:cx1="http://schemas.microsoft.com/office/drawing/2015/9/8/chartex" xmlns:cx2="http://schemas.microsoft.com/office/drawing/2015/10/21/chartex" xmlns:cx3="http://schemas.microsoft.com/office/drawing/2016/5/9/chartex" xmlns:cx4="http://schemas.microsoft.com/office/drawing/2016/5/10/chartex" xmlns:cx5="http://schemas.microsoft.com/office/drawing/2016/5/11/chartex" xmlns:cx6="http://schemas.microsoft.com/office/drawing/2016/5/12/chartex" xmlns:cx7="http://schemas.microsoft.com/office/drawing/2016/5/13/chartex" xmlns:cx8="http://schemas.microsoft.com/office/drawing/2016/5/14/chartex" xmlns:mc="http://schemas.openxmlformats.org/markup-compatibility/2006" xmlns:aink="http://schemas.microsoft.com/office/drawing/2016/ink" xmlns:am3d="http://schemas.microsoft.com/office/drawing/2017/model3d" xmlns:o="urn:schemas-microsoft-com:office:office" xmlns:r="http://schemas.openxmlformats.org/officeDocument/2006/relationships" xmlns:m="http://schemas.openxmlformats.org/officeDocument/2006/math" xmlns:v="urn:schemas-microsoft-com:vml" xmlns:wp14="http://schemas.microsoft.com/office/word/2010/wordprocessingDrawing" xmlns:wp="http://schemas.openxmlformats.org/drawingml/2006/wordprocessingDrawing" xmlns:w10="urn:schemas-microsoft-com:office:word" xmlns:w="http://schemas.openxmlformats.org/wordprocessingml/2006/main" xmlns:w14="http://schemas.microsoft.com/office/word/2010/wordml" xmlns:w15="http://schemas.microsoft.com/office/word/2012/wordml" xmlns:w16cid="http://schemas.microsoft.com/office/word/2016/wordml/cid" xmlns:w16se="http://schemas.microsoft.com/office/word/2015/wordml/symex" xmlns:wpg="http://schemas.microsoft.com/office/word/2010/wordprocessingGroup" xmlns:wpi="http://schemas.microsoft.com/office/word/2010/wordprocessingInk" xmlns:wne="http://schemas.microsoft.com/office/word/2006/wordml" xmlns:wps="http://schemas.microsoft.com/office/word/2010/wordprocessingShape" mc:Ignorable="w14 w15 w16se w16cid wp14">
-  <w16cid:commentId w16cid:paraId="2C7A926B" w16cid:durableId="1E75BBC8"/>
-</w16cid:commentsIds>
-</file>
-
 <file path=word/endnotes.xml><?xml version="1.0" encoding="utf-8"?>
 <w:endnotes xmlns:wpc="http://schemas.microsoft.com/office/word/2010/wordprocessingCanvas" xmlns:mo="http://schemas.microsoft.com/office/mac/office/2008/main" xmlns:mc="http://schemas.openxmlformats.org/markup-compatibility/2006" xmlns:mv="urn:schemas-microsoft-com:mac:vml" xmlns:o="urn:schemas-microsoft-com:office:office" xmlns:r="http://schemas.openxmlformats.org/officeDocument/2006/relationships" xmlns:m="http://schemas.openxmlformats.org/officeDocument/2006/math" xmlns:v="urn:schemas-microsoft-com:vml" xmlns:wp14="http://schemas.microsoft.com/office/word/2010/wordprocessingDrawing" xmlns:wp="http://schemas.openxmlformats.org/drawingml/2006/wordprocessingDrawing" xmlns:w10="urn:schemas-microsoft-com:office:word" xmlns:w="http://schemas.openxmlformats.org/wordprocessingml/2006/main" xmlns:w14="http://schemas.microsoft.com/office/word/2010/wordml" xmlns:w15="http://schemas.microsoft.com/office/word/2012/wordml" xmlns:wpg="http://schemas.microsoft.com/office/word/2010/wordprocessingGroup" xmlns:wpi="http://schemas.microsoft.com/office/word/2010/wordprocessingInk" xmlns:wne="http://schemas.microsoft.com/office/word/2006/wordml" xmlns:wps="http://schemas.microsoft.com/office/word/2010/wordprocessingShape" mc:Ignorable="w14 w15 wp14">
   <w:endnote w:type="separator" w:id="-1">
@@ -3865,16 +4553,6 @@
 </file>
 
 <file path=word/footer1.xml><?xml version="1.0" encoding="utf-8"?>
-<w:ftr xmlns:wpc="http://schemas.microsoft.com/office/word/2010/wordprocessingCanvas" xmlns:mo="http://schemas.microsoft.com/office/mac/office/2008/main" xmlns:mc="http://schemas.openxmlformats.org/markup-compatibility/2006" xmlns:mv="urn:schemas-microsoft-com:mac:vml" xmlns:o="urn:schemas-microsoft-com:office:office" xmlns:r="http://schemas.openxmlformats.org/officeDocument/2006/relationships" xmlns:m="http://schemas.openxmlformats.org/officeDocument/2006/math" xmlns:v="urn:schemas-microsoft-com:vml" xmlns:wp14="http://schemas.microsoft.com/office/word/2010/wordprocessingDrawing" xmlns:wp="http://schemas.openxmlformats.org/drawingml/2006/wordprocessingDrawing" xmlns:w10="urn:schemas-microsoft-com:office:word" xmlns:w="http://schemas.openxmlformats.org/wordprocessingml/2006/main" xmlns:w14="http://schemas.microsoft.com/office/word/2010/wordml" xmlns:w15="http://schemas.microsoft.com/office/word/2012/wordml" xmlns:wpg="http://schemas.microsoft.com/office/word/2010/wordprocessingGroup" xmlns:wpi="http://schemas.microsoft.com/office/word/2010/wordprocessingInk" xmlns:wne="http://schemas.microsoft.com/office/word/2006/wordml" xmlns:wps="http://schemas.microsoft.com/office/word/2010/wordprocessingShape" mc:Ignorable="w14 w15 wp14">
-  <w:p>
-    <w:pPr>
-      <w:pStyle w:val="Footer"/>
-    </w:pPr>
-  </w:p>
-</w:ftr>
-</file>
-
-<file path=word/footer2.xml><?xml version="1.0" encoding="utf-8"?>
 <w:ftr xmlns:wpc="http://schemas.microsoft.com/office/word/2010/wordprocessingCanvas" xmlns:mo="http://schemas.microsoft.com/office/mac/office/2008/main" xmlns:mc="http://schemas.openxmlformats.org/markup-compatibility/2006" xmlns:mv="urn:schemas-microsoft-com:mac:vml" xmlns:o="urn:schemas-microsoft-com:office:office" xmlns:r="http://schemas.openxmlformats.org/officeDocument/2006/relationships" xmlns:m="http://schemas.openxmlformats.org/officeDocument/2006/math" xmlns:v="urn:schemas-microsoft-com:vml" xmlns:wp14="http://schemas.microsoft.com/office/word/2010/wordprocessingDrawing" xmlns:wp="http://schemas.openxmlformats.org/drawingml/2006/wordprocessingDrawing" xmlns:w10="urn:schemas-microsoft-com:office:word" xmlns:w="http://schemas.openxmlformats.org/wordprocessingml/2006/main" xmlns:w14="http://schemas.microsoft.com/office/word/2010/wordml" xmlns:w15="http://schemas.microsoft.com/office/word/2012/wordml" xmlns:wpg="http://schemas.microsoft.com/office/word/2010/wordprocessingGroup" xmlns:wpi="http://schemas.microsoft.com/office/word/2010/wordprocessingInk" xmlns:wne="http://schemas.microsoft.com/office/word/2006/wordml" xmlns:wps="http://schemas.microsoft.com/office/word/2010/wordprocessingShape" mc:Ignorable="w14 w15 wp14">
   <w:p>
     <w:pPr>
@@ -3934,7 +4612,7 @@
         <w:sz w:val="18"/>
         <w:szCs w:val="18"/>
       </w:rPr>
-      <w:t>10</w:t>
+      <w:t>2</w:t>
     </w:r>
     <w:r>
       <w:rPr>
@@ -3947,7 +4625,7 @@
 </w:ftr>
 </file>
 
-<file path=word/footer3.xml><?xml version="1.0" encoding="utf-8"?>
+<file path=word/footer2.xml><?xml version="1.0" encoding="utf-8"?>
 <w:ftr xmlns:wpc="http://schemas.microsoft.com/office/word/2010/wordprocessingCanvas" xmlns:mo="http://schemas.microsoft.com/office/mac/office/2008/main" xmlns:mc="http://schemas.openxmlformats.org/markup-compatibility/2006" xmlns:mv="urn:schemas-microsoft-com:mac:vml" xmlns:o="urn:schemas-microsoft-com:office:office" xmlns:r="http://schemas.openxmlformats.org/officeDocument/2006/relationships" xmlns:m="http://schemas.openxmlformats.org/officeDocument/2006/math" xmlns:v="urn:schemas-microsoft-com:vml" xmlns:wp14="http://schemas.microsoft.com/office/word/2010/wordprocessingDrawing" xmlns:wp="http://schemas.openxmlformats.org/drawingml/2006/wordprocessingDrawing" xmlns:w10="urn:schemas-microsoft-com:office:word" xmlns:w="http://schemas.openxmlformats.org/wordprocessingml/2006/main" xmlns:w14="http://schemas.microsoft.com/office/word/2010/wordml" xmlns:w15="http://schemas.microsoft.com/office/word/2012/wordml" xmlns:wpg="http://schemas.microsoft.com/office/word/2010/wordprocessingGroup" xmlns:wpi="http://schemas.microsoft.com/office/word/2010/wordprocessingInk" xmlns:wne="http://schemas.microsoft.com/office/word/2006/wordml" xmlns:wps="http://schemas.microsoft.com/office/word/2010/wordprocessingShape" mc:Ignorable="w14 w15 wp14">
   <w:p>
     <w:pPr>
@@ -4119,36 +4797,6 @@
 </w:footnotes>
 </file>
 
-<file path=word/header1.xml><?xml version="1.0" encoding="utf-8"?>
-<w:hdr xmlns:wpc="http://schemas.microsoft.com/office/word/2010/wordprocessingCanvas" xmlns:mo="http://schemas.microsoft.com/office/mac/office/2008/main" xmlns:mc="http://schemas.openxmlformats.org/markup-compatibility/2006" xmlns:mv="urn:schemas-microsoft-com:mac:vml" xmlns:o="urn:schemas-microsoft-com:office:office" xmlns:r="http://schemas.openxmlformats.org/officeDocument/2006/relationships" xmlns:m="http://schemas.openxmlformats.org/officeDocument/2006/math" xmlns:v="urn:schemas-microsoft-com:vml" xmlns:wp14="http://schemas.microsoft.com/office/word/2010/wordprocessingDrawing" xmlns:wp="http://schemas.openxmlformats.org/drawingml/2006/wordprocessingDrawing" xmlns:w10="urn:schemas-microsoft-com:office:word" xmlns:w="http://schemas.openxmlformats.org/wordprocessingml/2006/main" xmlns:w14="http://schemas.microsoft.com/office/word/2010/wordml" xmlns:w15="http://schemas.microsoft.com/office/word/2012/wordml" xmlns:wpg="http://schemas.microsoft.com/office/word/2010/wordprocessingGroup" xmlns:wpi="http://schemas.microsoft.com/office/word/2010/wordprocessingInk" xmlns:wne="http://schemas.microsoft.com/office/word/2006/wordml" xmlns:wps="http://schemas.microsoft.com/office/word/2010/wordprocessingShape" mc:Ignorable="w14 w15 wp14">
-  <w:p>
-    <w:pPr>
-      <w:pStyle w:val="Header"/>
-    </w:pPr>
-  </w:p>
-</w:hdr>
-</file>
-
-<file path=word/header2.xml><?xml version="1.0" encoding="utf-8"?>
-<w:hdr xmlns:wpc="http://schemas.microsoft.com/office/word/2010/wordprocessingCanvas" xmlns:mo="http://schemas.microsoft.com/office/mac/office/2008/main" xmlns:mc="http://schemas.openxmlformats.org/markup-compatibility/2006" xmlns:mv="urn:schemas-microsoft-com:mac:vml" xmlns:o="urn:schemas-microsoft-com:office:office" xmlns:r="http://schemas.openxmlformats.org/officeDocument/2006/relationships" xmlns:m="http://schemas.openxmlformats.org/officeDocument/2006/math" xmlns:v="urn:schemas-microsoft-com:vml" xmlns:wp14="http://schemas.microsoft.com/office/word/2010/wordprocessingDrawing" xmlns:wp="http://schemas.openxmlformats.org/drawingml/2006/wordprocessingDrawing" xmlns:w10="urn:schemas-microsoft-com:office:word" xmlns:w="http://schemas.openxmlformats.org/wordprocessingml/2006/main" xmlns:w14="http://schemas.microsoft.com/office/word/2010/wordml" xmlns:w15="http://schemas.microsoft.com/office/word/2012/wordml" xmlns:wpg="http://schemas.microsoft.com/office/word/2010/wordprocessingGroup" xmlns:wpi="http://schemas.microsoft.com/office/word/2010/wordprocessingInk" xmlns:wne="http://schemas.microsoft.com/office/word/2006/wordml" xmlns:wps="http://schemas.microsoft.com/office/word/2010/wordprocessingShape" mc:Ignorable="w14 w15 wp14">
-  <w:p>
-    <w:pPr>
-      <w:pStyle w:val="Header"/>
-    </w:pPr>
-  </w:p>
-</w:hdr>
-</file>
-
-<file path=word/header3.xml><?xml version="1.0" encoding="utf-8"?>
-<w:hdr xmlns:wpc="http://schemas.microsoft.com/office/word/2010/wordprocessingCanvas" xmlns:mo="http://schemas.microsoft.com/office/mac/office/2008/main" xmlns:mc="http://schemas.openxmlformats.org/markup-compatibility/2006" xmlns:mv="urn:schemas-microsoft-com:mac:vml" xmlns:o="urn:schemas-microsoft-com:office:office" xmlns:r="http://schemas.openxmlformats.org/officeDocument/2006/relationships" xmlns:m="http://schemas.openxmlformats.org/officeDocument/2006/math" xmlns:v="urn:schemas-microsoft-com:vml" xmlns:wp14="http://schemas.microsoft.com/office/word/2010/wordprocessingDrawing" xmlns:wp="http://schemas.openxmlformats.org/drawingml/2006/wordprocessingDrawing" xmlns:w10="urn:schemas-microsoft-com:office:word" xmlns:w="http://schemas.openxmlformats.org/wordprocessingml/2006/main" xmlns:w14="http://schemas.microsoft.com/office/word/2010/wordml" xmlns:w15="http://schemas.microsoft.com/office/word/2012/wordml" xmlns:wpg="http://schemas.microsoft.com/office/word/2010/wordprocessingGroup" xmlns:wpi="http://schemas.microsoft.com/office/word/2010/wordprocessingInk" xmlns:wne="http://schemas.microsoft.com/office/word/2006/wordml" xmlns:wps="http://schemas.microsoft.com/office/word/2010/wordprocessingShape" mc:Ignorable="w14 w15 wp14">
-  <w:p>
-    <w:pPr>
-      <w:pStyle w:val="Header"/>
-    </w:pPr>
-  </w:p>
-</w:hdr>
-</file>
-
 <file path=word/numbering.xml><?xml version="1.0" encoding="utf-8"?>
 <w:numbering xmlns:wpc="http://schemas.microsoft.com/office/word/2010/wordprocessingCanvas" xmlns:mo="http://schemas.microsoft.com/office/mac/office/2008/main" xmlns:mc="http://schemas.openxmlformats.org/markup-compatibility/2006" xmlns:mv="urn:schemas-microsoft-com:mac:vml" xmlns:o="urn:schemas-microsoft-com:office:office" xmlns:r="http://schemas.openxmlformats.org/officeDocument/2006/relationships" xmlns:m="http://schemas.openxmlformats.org/officeDocument/2006/math" xmlns:v="urn:schemas-microsoft-com:vml" xmlns:wp14="http://schemas.microsoft.com/office/word/2010/wordprocessingDrawing" xmlns:wp="http://schemas.openxmlformats.org/drawingml/2006/wordprocessingDrawing" xmlns:w10="urn:schemas-microsoft-com:office:word" xmlns:w="http://schemas.openxmlformats.org/wordprocessingml/2006/main" xmlns:w14="http://schemas.microsoft.com/office/word/2010/wordml" xmlns:w15="http://schemas.microsoft.com/office/word/2012/wordml" xmlns:wpg="http://schemas.microsoft.com/office/word/2010/wordprocessingGroup" xmlns:wpi="http://schemas.microsoft.com/office/word/2010/wordprocessingInk" xmlns:wne="http://schemas.microsoft.com/office/word/2006/wordml" xmlns:wps="http://schemas.microsoft.com/office/word/2010/wordprocessingShape" mc:Ignorable="w14 w15 wp14">
   <w:abstractNum w:abstractNumId="0">
@@ -4378,6 +5026,92 @@
     </w:lvl>
   </w:abstractNum>
   <w:abstractNum w:abstractNumId="2">
+    <w:nsid w:val="0D4D70C0"/>
+    <w:multiLevelType w:val="hybridMultilevel"/>
+    <w:tmpl w:val="CC124512"/>
+    <w:lvl w:ilvl="0" w:tplc="0409000F">
+      <w:start w:val="1"/>
+      <w:numFmt w:val="decimal"/>
+      <w:lvlText w:val="%1."/>
+      <w:lvlJc w:val="left"/>
+      <w:pPr>
+        <w:ind w:left="720" w:hanging="360"/>
+      </w:pPr>
+    </w:lvl>
+    <w:lvl w:ilvl="1" w:tplc="04090019" w:tentative="1">
+      <w:start w:val="1"/>
+      <w:numFmt w:val="lowerLetter"/>
+      <w:lvlText w:val="%2."/>
+      <w:lvlJc w:val="left"/>
+      <w:pPr>
+        <w:ind w:left="1440" w:hanging="360"/>
+      </w:pPr>
+    </w:lvl>
+    <w:lvl w:ilvl="2" w:tplc="0409001B" w:tentative="1">
+      <w:start w:val="1"/>
+      <w:numFmt w:val="lowerRoman"/>
+      <w:lvlText w:val="%3."/>
+      <w:lvlJc w:val="right"/>
+      <w:pPr>
+        <w:ind w:left="2160" w:hanging="180"/>
+      </w:pPr>
+    </w:lvl>
+    <w:lvl w:ilvl="3" w:tplc="0409000F" w:tentative="1">
+      <w:start w:val="1"/>
+      <w:numFmt w:val="decimal"/>
+      <w:lvlText w:val="%4."/>
+      <w:lvlJc w:val="left"/>
+      <w:pPr>
+        <w:ind w:left="2880" w:hanging="360"/>
+      </w:pPr>
+    </w:lvl>
+    <w:lvl w:ilvl="4" w:tplc="04090019" w:tentative="1">
+      <w:start w:val="1"/>
+      <w:numFmt w:val="lowerLetter"/>
+      <w:lvlText w:val="%5."/>
+      <w:lvlJc w:val="left"/>
+      <w:pPr>
+        <w:ind w:left="3600" w:hanging="360"/>
+      </w:pPr>
+    </w:lvl>
+    <w:lvl w:ilvl="5" w:tplc="0409001B" w:tentative="1">
+      <w:start w:val="1"/>
+      <w:numFmt w:val="lowerRoman"/>
+      <w:lvlText w:val="%6."/>
+      <w:lvlJc w:val="right"/>
+      <w:pPr>
+        <w:ind w:left="4320" w:hanging="180"/>
+      </w:pPr>
+    </w:lvl>
+    <w:lvl w:ilvl="6" w:tplc="0409000F" w:tentative="1">
+      <w:start w:val="1"/>
+      <w:numFmt w:val="decimal"/>
+      <w:lvlText w:val="%7."/>
+      <w:lvlJc w:val="left"/>
+      <w:pPr>
+        <w:ind w:left="5040" w:hanging="360"/>
+      </w:pPr>
+    </w:lvl>
+    <w:lvl w:ilvl="7" w:tplc="04090019" w:tentative="1">
+      <w:start w:val="1"/>
+      <w:numFmt w:val="lowerLetter"/>
+      <w:lvlText w:val="%8."/>
+      <w:lvlJc w:val="left"/>
+      <w:pPr>
+        <w:ind w:left="5760" w:hanging="360"/>
+      </w:pPr>
+    </w:lvl>
+    <w:lvl w:ilvl="8" w:tplc="0409001B" w:tentative="1">
+      <w:start w:val="1"/>
+      <w:numFmt w:val="lowerRoman"/>
+      <w:lvlText w:val="%9."/>
+      <w:lvlJc w:val="right"/>
+      <w:pPr>
+        <w:ind w:left="6480" w:hanging="180"/>
+      </w:pPr>
+    </w:lvl>
+  </w:abstractNum>
+  <w:abstractNum w:abstractNumId="3">
     <w:nsid w:val="13240AFC"/>
     <w:multiLevelType w:val="hybridMultilevel"/>
     <w:tmpl w:val="359CECB0"/>
@@ -4490,7 +5224,93 @@
       </w:rPr>
     </w:lvl>
   </w:abstractNum>
-  <w:abstractNum w:abstractNumId="3">
+  <w:abstractNum w:abstractNumId="4">
+    <w:nsid w:val="16CE1200"/>
+    <w:multiLevelType w:val="hybridMultilevel"/>
+    <w:tmpl w:val="5FBAECE0"/>
+    <w:lvl w:ilvl="0" w:tplc="04090011">
+      <w:start w:val="1"/>
+      <w:numFmt w:val="decimal"/>
+      <w:lvlText w:val="%1)"/>
+      <w:lvlJc w:val="left"/>
+      <w:pPr>
+        <w:ind w:left="360" w:hanging="360"/>
+      </w:pPr>
+    </w:lvl>
+    <w:lvl w:ilvl="1" w:tplc="04090019">
+      <w:start w:val="1"/>
+      <w:numFmt w:val="lowerLetter"/>
+      <w:lvlText w:val="%2."/>
+      <w:lvlJc w:val="left"/>
+      <w:pPr>
+        <w:ind w:left="1080" w:hanging="360"/>
+      </w:pPr>
+    </w:lvl>
+    <w:lvl w:ilvl="2" w:tplc="0409001B" w:tentative="1">
+      <w:start w:val="1"/>
+      <w:numFmt w:val="lowerRoman"/>
+      <w:lvlText w:val="%3."/>
+      <w:lvlJc w:val="right"/>
+      <w:pPr>
+        <w:ind w:left="1800" w:hanging="180"/>
+      </w:pPr>
+    </w:lvl>
+    <w:lvl w:ilvl="3" w:tplc="0409000F" w:tentative="1">
+      <w:start w:val="1"/>
+      <w:numFmt w:val="decimal"/>
+      <w:lvlText w:val="%4."/>
+      <w:lvlJc w:val="left"/>
+      <w:pPr>
+        <w:ind w:left="2520" w:hanging="360"/>
+      </w:pPr>
+    </w:lvl>
+    <w:lvl w:ilvl="4" w:tplc="04090019" w:tentative="1">
+      <w:start w:val="1"/>
+      <w:numFmt w:val="lowerLetter"/>
+      <w:lvlText w:val="%5."/>
+      <w:lvlJc w:val="left"/>
+      <w:pPr>
+        <w:ind w:left="3240" w:hanging="360"/>
+      </w:pPr>
+    </w:lvl>
+    <w:lvl w:ilvl="5" w:tplc="0409001B" w:tentative="1">
+      <w:start w:val="1"/>
+      <w:numFmt w:val="lowerRoman"/>
+      <w:lvlText w:val="%6."/>
+      <w:lvlJc w:val="right"/>
+      <w:pPr>
+        <w:ind w:left="3960" w:hanging="180"/>
+      </w:pPr>
+    </w:lvl>
+    <w:lvl w:ilvl="6" w:tplc="0409000F" w:tentative="1">
+      <w:start w:val="1"/>
+      <w:numFmt w:val="decimal"/>
+      <w:lvlText w:val="%7."/>
+      <w:lvlJc w:val="left"/>
+      <w:pPr>
+        <w:ind w:left="4680" w:hanging="360"/>
+      </w:pPr>
+    </w:lvl>
+    <w:lvl w:ilvl="7" w:tplc="04090019" w:tentative="1">
+      <w:start w:val="1"/>
+      <w:numFmt w:val="lowerLetter"/>
+      <w:lvlText w:val="%8."/>
+      <w:lvlJc w:val="left"/>
+      <w:pPr>
+        <w:ind w:left="5400" w:hanging="360"/>
+      </w:pPr>
+    </w:lvl>
+    <w:lvl w:ilvl="8" w:tplc="0409001B" w:tentative="1">
+      <w:start w:val="1"/>
+      <w:numFmt w:val="lowerRoman"/>
+      <w:lvlText w:val="%9."/>
+      <w:lvlJc w:val="right"/>
+      <w:pPr>
+        <w:ind w:left="6120" w:hanging="180"/>
+      </w:pPr>
+    </w:lvl>
+  </w:abstractNum>
+  <w:abstractNum w:abstractNumId="5">
     <w:nsid w:val="1AE5697B"/>
     <w:multiLevelType w:val="hybridMultilevel"/>
     <w:tmpl w:val="0F72E3D4"/>
@@ -4579,7 +5399,7 @@
       </w:pPr>
     </w:lvl>
   </w:abstractNum>
-  <w:abstractNum w:abstractNumId="4">
+  <w:abstractNum w:abstractNumId="6">
     <w:nsid w:val="1EC76384"/>
     <w:multiLevelType w:val="hybridMultilevel"/>
     <w:tmpl w:val="221252CA"/>
@@ -4693,7 +5513,7 @@
       </w:rPr>
     </w:lvl>
   </w:abstractNum>
-  <w:abstractNum w:abstractNumId="5">
+  <w:abstractNum w:abstractNumId="7">
     <w:nsid w:val="2F5F0831"/>
     <w:multiLevelType w:val="hybridMultilevel"/>
     <w:tmpl w:val="246A825C"/>
@@ -4779,7 +5599,7 @@
       </w:pPr>
     </w:lvl>
   </w:abstractNum>
-  <w:abstractNum w:abstractNumId="6">
+  <w:abstractNum w:abstractNumId="8">
     <w:nsid w:val="316D5A22"/>
     <w:multiLevelType w:val="multilevel"/>
     <w:tmpl w:val="1F14B29A"/>
@@ -4928,7 +5748,7 @@
       </w:rPr>
     </w:lvl>
   </w:abstractNum>
-  <w:abstractNum w:abstractNumId="7">
+  <w:abstractNum w:abstractNumId="9">
     <w:nsid w:val="32662758"/>
     <w:multiLevelType w:val="multilevel"/>
     <w:tmpl w:val="23AE2340"/>
@@ -5041,7 +5861,7 @@
       </w:rPr>
     </w:lvl>
   </w:abstractNum>
-  <w:abstractNum w:abstractNumId="8">
+  <w:abstractNum w:abstractNumId="10">
     <w:nsid w:val="352632C8"/>
     <w:multiLevelType w:val="hybridMultilevel"/>
     <w:tmpl w:val="2D92A10C"/>
@@ -5130,17 +5950,17 @@
       </w:pPr>
     </w:lvl>
   </w:abstractNum>
-  <w:abstractNum w:abstractNumId="9">
-    <w:nsid w:val="3C2225E6"/>
+  <w:abstractNum w:abstractNumId="11">
+    <w:nsid w:val="3BD62F40"/>
     <w:multiLevelType w:val="hybridMultilevel"/>
-    <w:tmpl w:val="246A825C"/>
+    <w:tmpl w:val="BBA4F5C6"/>
     <w:lvl w:ilvl="0" w:tplc="0409000F">
       <w:start w:val="1"/>
       <w:numFmt w:val="decimal"/>
       <w:lvlText w:val="%1."/>
       <w:lvlJc w:val="left"/>
       <w:pPr>
-        <w:ind w:left="360" w:hanging="360"/>
+        <w:ind w:left="720" w:hanging="360"/>
       </w:pPr>
     </w:lvl>
     <w:lvl w:ilvl="1" w:tplc="04090019">
@@ -5149,7 +5969,7 @@
       <w:lvlText w:val="%2."/>
       <w:lvlJc w:val="left"/>
       <w:pPr>
-        <w:ind w:left="1080" w:hanging="360"/>
+        <w:ind w:left="1800" w:hanging="360"/>
       </w:pPr>
     </w:lvl>
     <w:lvl w:ilvl="2" w:tplc="0409001B" w:tentative="1">
@@ -5158,7 +5978,7 @@
       <w:lvlText w:val="%3."/>
       <w:lvlJc w:val="right"/>
       <w:pPr>
-        <w:ind w:left="1800" w:hanging="180"/>
+        <w:ind w:left="2520" w:hanging="180"/>
       </w:pPr>
     </w:lvl>
     <w:lvl w:ilvl="3" w:tplc="0409000F" w:tentative="1">
@@ -5167,7 +5987,7 @@
       <w:lvlText w:val="%4."/>
       <w:lvlJc w:val="left"/>
       <w:pPr>
-        <w:ind w:left="2520" w:hanging="360"/>
+        <w:ind w:left="3240" w:hanging="360"/>
       </w:pPr>
     </w:lvl>
     <w:lvl w:ilvl="4" w:tplc="04090019" w:tentative="1">
@@ -5176,7 +5996,7 @@
       <w:lvlText w:val="%5."/>
       <w:lvlJc w:val="left"/>
       <w:pPr>
-        <w:ind w:left="3240" w:hanging="360"/>
+        <w:ind w:left="3960" w:hanging="360"/>
       </w:pPr>
     </w:lvl>
     <w:lvl w:ilvl="5" w:tplc="0409001B" w:tentative="1">
@@ -5185,7 +6005,7 @@
       <w:lvlText w:val="%6."/>
       <w:lvlJc w:val="right"/>
       <w:pPr>
-        <w:ind w:left="3960" w:hanging="180"/>
+        <w:ind w:left="4680" w:hanging="180"/>
       </w:pPr>
     </w:lvl>
     <w:lvl w:ilvl="6" w:tplc="0409000F" w:tentative="1">
@@ -5194,7 +6014,7 @@
       <w:lvlText w:val="%7."/>
       <w:lvlJc w:val="left"/>
       <w:pPr>
-        <w:ind w:left="4680" w:hanging="360"/>
+        <w:ind w:left="5400" w:hanging="360"/>
       </w:pPr>
     </w:lvl>
     <w:lvl w:ilvl="7" w:tplc="04090019" w:tentative="1">
@@ -5203,7 +6023,7 @@
       <w:lvlText w:val="%8."/>
       <w:lvlJc w:val="left"/>
       <w:pPr>
-        <w:ind w:left="5400" w:hanging="360"/>
+        <w:ind w:left="6120" w:hanging="360"/>
       </w:pPr>
     </w:lvl>
     <w:lvl w:ilvl="8" w:tplc="0409001B" w:tentative="1">
@@ -5212,11 +6032,97 @@
       <w:lvlText w:val="%9."/>
       <w:lvlJc w:val="right"/>
       <w:pPr>
+        <w:ind w:left="6840" w:hanging="180"/>
+      </w:pPr>
+    </w:lvl>
+  </w:abstractNum>
+  <w:abstractNum w:abstractNumId="12">
+    <w:nsid w:val="3C2225E6"/>
+    <w:multiLevelType w:val="hybridMultilevel"/>
+    <w:tmpl w:val="4E766560"/>
+    <w:lvl w:ilvl="0" w:tplc="0409000F">
+      <w:start w:val="1"/>
+      <w:numFmt w:val="decimal"/>
+      <w:lvlText w:val="%1."/>
+      <w:lvlJc w:val="left"/>
+      <w:pPr>
+        <w:ind w:left="360" w:hanging="360"/>
+      </w:pPr>
+    </w:lvl>
+    <w:lvl w:ilvl="1" w:tplc="04090019">
+      <w:start w:val="1"/>
+      <w:numFmt w:val="lowerLetter"/>
+      <w:lvlText w:val="%2."/>
+      <w:lvlJc w:val="left"/>
+      <w:pPr>
+        <w:ind w:left="1080" w:hanging="360"/>
+      </w:pPr>
+    </w:lvl>
+    <w:lvl w:ilvl="2" w:tplc="0409001B" w:tentative="1">
+      <w:start w:val="1"/>
+      <w:numFmt w:val="lowerRoman"/>
+      <w:lvlText w:val="%3."/>
+      <w:lvlJc w:val="right"/>
+      <w:pPr>
+        <w:ind w:left="1800" w:hanging="180"/>
+      </w:pPr>
+    </w:lvl>
+    <w:lvl w:ilvl="3" w:tplc="0409000F" w:tentative="1">
+      <w:start w:val="1"/>
+      <w:numFmt w:val="decimal"/>
+      <w:lvlText w:val="%4."/>
+      <w:lvlJc w:val="left"/>
+      <w:pPr>
+        <w:ind w:left="2520" w:hanging="360"/>
+      </w:pPr>
+    </w:lvl>
+    <w:lvl w:ilvl="4" w:tplc="04090019" w:tentative="1">
+      <w:start w:val="1"/>
+      <w:numFmt w:val="lowerLetter"/>
+      <w:lvlText w:val="%5."/>
+      <w:lvlJc w:val="left"/>
+      <w:pPr>
+        <w:ind w:left="3240" w:hanging="360"/>
+      </w:pPr>
+    </w:lvl>
+    <w:lvl w:ilvl="5" w:tplc="0409001B" w:tentative="1">
+      <w:start w:val="1"/>
+      <w:numFmt w:val="lowerRoman"/>
+      <w:lvlText w:val="%6."/>
+      <w:lvlJc w:val="right"/>
+      <w:pPr>
+        <w:ind w:left="3960" w:hanging="180"/>
+      </w:pPr>
+    </w:lvl>
+    <w:lvl w:ilvl="6" w:tplc="0409000F" w:tentative="1">
+      <w:start w:val="1"/>
+      <w:numFmt w:val="decimal"/>
+      <w:lvlText w:val="%7."/>
+      <w:lvlJc w:val="left"/>
+      <w:pPr>
+        <w:ind w:left="4680" w:hanging="360"/>
+      </w:pPr>
+    </w:lvl>
+    <w:lvl w:ilvl="7" w:tplc="04090019" w:tentative="1">
+      <w:start w:val="1"/>
+      <w:numFmt w:val="lowerLetter"/>
+      <w:lvlText w:val="%8."/>
+      <w:lvlJc w:val="left"/>
+      <w:pPr>
+        <w:ind w:left="5400" w:hanging="360"/>
+      </w:pPr>
+    </w:lvl>
+    <w:lvl w:ilvl="8" w:tplc="0409001B" w:tentative="1">
+      <w:start w:val="1"/>
+      <w:numFmt w:val="lowerRoman"/>
+      <w:lvlText w:val="%9."/>
+      <w:lvlJc w:val="right"/>
+      <w:pPr>
         <w:ind w:left="6120" w:hanging="180"/>
       </w:pPr>
     </w:lvl>
   </w:abstractNum>
-  <w:abstractNum w:abstractNumId="10">
+  <w:abstractNum w:abstractNumId="13">
     <w:nsid w:val="49477EF3"/>
     <w:multiLevelType w:val="hybridMultilevel"/>
     <w:tmpl w:val="246A825C"/>
@@ -5302,7 +6208,7 @@
       </w:pPr>
     </w:lvl>
   </w:abstractNum>
-  <w:abstractNum w:abstractNumId="11">
+  <w:abstractNum w:abstractNumId="14">
     <w:nsid w:val="4B3C7B62"/>
     <w:multiLevelType w:val="hybridMultilevel"/>
     <w:tmpl w:val="D0B64FFA"/>
@@ -5415,7 +6321,179 @@
       </w:rPr>
     </w:lvl>
   </w:abstractNum>
-  <w:abstractNum w:abstractNumId="12">
+  <w:abstractNum w:abstractNumId="15">
+    <w:nsid w:val="5C1B35C8"/>
+    <w:multiLevelType w:val="hybridMultilevel"/>
+    <w:tmpl w:val="CB9E1160"/>
+    <w:lvl w:ilvl="0" w:tplc="0409000F">
+      <w:start w:val="1"/>
+      <w:numFmt w:val="decimal"/>
+      <w:lvlText w:val="%1."/>
+      <w:lvlJc w:val="left"/>
+      <w:pPr>
+        <w:ind w:left="720" w:hanging="360"/>
+      </w:pPr>
+    </w:lvl>
+    <w:lvl w:ilvl="1" w:tplc="04090019" w:tentative="1">
+      <w:start w:val="1"/>
+      <w:numFmt w:val="lowerLetter"/>
+      <w:lvlText w:val="%2."/>
+      <w:lvlJc w:val="left"/>
+      <w:pPr>
+        <w:ind w:left="1440" w:hanging="360"/>
+      </w:pPr>
+    </w:lvl>
+    <w:lvl w:ilvl="2" w:tplc="0409001B" w:tentative="1">
+      <w:start w:val="1"/>
+      <w:numFmt w:val="lowerRoman"/>
+      <w:lvlText w:val="%3."/>
+      <w:lvlJc w:val="right"/>
+      <w:pPr>
+        <w:ind w:left="2160" w:hanging="180"/>
+      </w:pPr>
+    </w:lvl>
+    <w:lvl w:ilvl="3" w:tplc="0409000F" w:tentative="1">
+      <w:start w:val="1"/>
+      <w:numFmt w:val="decimal"/>
+      <w:lvlText w:val="%4."/>
+      <w:lvlJc w:val="left"/>
+      <w:pPr>
+        <w:ind w:left="2880" w:hanging="360"/>
+      </w:pPr>
+    </w:lvl>
+    <w:lvl w:ilvl="4" w:tplc="04090019" w:tentative="1">
+      <w:start w:val="1"/>
+      <w:numFmt w:val="lowerLetter"/>
+      <w:lvlText w:val="%5."/>
+      <w:lvlJc w:val="left"/>
+      <w:pPr>
+        <w:ind w:left="3600" w:hanging="360"/>
+      </w:pPr>
+    </w:lvl>
+    <w:lvl w:ilvl="5" w:tplc="0409001B" w:tentative="1">
+      <w:start w:val="1"/>
+      <w:numFmt w:val="lowerRoman"/>
+      <w:lvlText w:val="%6."/>
+      <w:lvlJc w:val="right"/>
+      <w:pPr>
+        <w:ind w:left="4320" w:hanging="180"/>
+      </w:pPr>
+    </w:lvl>
+    <w:lvl w:ilvl="6" w:tplc="0409000F" w:tentative="1">
+      <w:start w:val="1"/>
+      <w:numFmt w:val="decimal"/>
+      <w:lvlText w:val="%7."/>
+      <w:lvlJc w:val="left"/>
+      <w:pPr>
+        <w:ind w:left="5040" w:hanging="360"/>
+      </w:pPr>
+    </w:lvl>
+    <w:lvl w:ilvl="7" w:tplc="04090019" w:tentative="1">
+      <w:start w:val="1"/>
+      <w:numFmt w:val="lowerLetter"/>
+      <w:lvlText w:val="%8."/>
+      <w:lvlJc w:val="left"/>
+      <w:pPr>
+        <w:ind w:left="5760" w:hanging="360"/>
+      </w:pPr>
+    </w:lvl>
+    <w:lvl w:ilvl="8" w:tplc="0409001B" w:tentative="1">
+      <w:start w:val="1"/>
+      <w:numFmt w:val="lowerRoman"/>
+      <w:lvlText w:val="%9."/>
+      <w:lvlJc w:val="right"/>
+      <w:pPr>
+        <w:ind w:left="6480" w:hanging="180"/>
+      </w:pPr>
+    </w:lvl>
+  </w:abstractNum>
+  <w:abstractNum w:abstractNumId="16">
+    <w:nsid w:val="60393167"/>
+    <w:multiLevelType w:val="hybridMultilevel"/>
+    <w:tmpl w:val="86EA6158"/>
+    <w:lvl w:ilvl="0" w:tplc="0409000F">
+      <w:start w:val="1"/>
+      <w:numFmt w:val="decimal"/>
+      <w:lvlText w:val="%1."/>
+      <w:lvlJc w:val="left"/>
+      <w:pPr>
+        <w:ind w:left="360" w:hanging="360"/>
+      </w:pPr>
+    </w:lvl>
+    <w:lvl w:ilvl="1" w:tplc="04090019">
+      <w:start w:val="1"/>
+      <w:numFmt w:val="lowerLetter"/>
+      <w:lvlText w:val="%2."/>
+      <w:lvlJc w:val="left"/>
+      <w:pPr>
+        <w:ind w:left="1080" w:hanging="360"/>
+      </w:pPr>
+    </w:lvl>
+    <w:lvl w:ilvl="2" w:tplc="0409001B" w:tentative="1">
+      <w:start w:val="1"/>
+      <w:numFmt w:val="lowerRoman"/>
+      <w:lvlText w:val="%3."/>
+      <w:lvlJc w:val="right"/>
+      <w:pPr>
+        <w:ind w:left="1800" w:hanging="180"/>
+      </w:pPr>
+    </w:lvl>
+    <w:lvl w:ilvl="3" w:tplc="0409000F" w:tentative="1">
+      <w:start w:val="1"/>
+      <w:numFmt w:val="decimal"/>
+      <w:lvlText w:val="%4."/>
+      <w:lvlJc w:val="left"/>
+      <w:pPr>
+        <w:ind w:left="2520" w:hanging="360"/>
+      </w:pPr>
+    </w:lvl>
+    <w:lvl w:ilvl="4" w:tplc="04090019" w:tentative="1">
+      <w:start w:val="1"/>
+      <w:numFmt w:val="lowerLetter"/>
+      <w:lvlText w:val="%5."/>
+      <w:lvlJc w:val="left"/>
+      <w:pPr>
+        <w:ind w:left="3240" w:hanging="360"/>
+      </w:pPr>
+    </w:lvl>
+    <w:lvl w:ilvl="5" w:tplc="0409001B" w:tentative="1">
+      <w:start w:val="1"/>
+      <w:numFmt w:val="lowerRoman"/>
+      <w:lvlText w:val="%6."/>
+      <w:lvlJc w:val="right"/>
+      <w:pPr>
+        <w:ind w:left="3960" w:hanging="180"/>
+      </w:pPr>
+    </w:lvl>
+    <w:lvl w:ilvl="6" w:tplc="0409000F" w:tentative="1">
+      <w:start w:val="1"/>
+      <w:numFmt w:val="decimal"/>
+      <w:lvlText w:val="%7."/>
+      <w:lvlJc w:val="left"/>
+      <w:pPr>
+        <w:ind w:left="4680" w:hanging="360"/>
+      </w:pPr>
+    </w:lvl>
+    <w:lvl w:ilvl="7" w:tplc="04090019" w:tentative="1">
+      <w:start w:val="1"/>
+      <w:numFmt w:val="lowerLetter"/>
+      <w:lvlText w:val="%8."/>
+      <w:lvlJc w:val="left"/>
+      <w:pPr>
+        <w:ind w:left="5400" w:hanging="360"/>
+      </w:pPr>
+    </w:lvl>
+    <w:lvl w:ilvl="8" w:tplc="0409001B" w:tentative="1">
+      <w:start w:val="1"/>
+      <w:numFmt w:val="lowerRoman"/>
+      <w:lvlText w:val="%9."/>
+      <w:lvlJc w:val="right"/>
+      <w:pPr>
+        <w:ind w:left="6120" w:hanging="180"/>
+      </w:pPr>
+    </w:lvl>
+  </w:abstractNum>
+  <w:abstractNum w:abstractNumId="17">
     <w:nsid w:val="6A4070EB"/>
     <w:multiLevelType w:val="hybridMultilevel"/>
     <w:tmpl w:val="61D226EA"/>
@@ -5504,7 +6582,7 @@
       </w:pPr>
     </w:lvl>
   </w:abstractNum>
-  <w:abstractNum w:abstractNumId="13">
+  <w:abstractNum w:abstractNumId="18">
     <w:nsid w:val="6B336021"/>
     <w:multiLevelType w:val="multilevel"/>
     <w:tmpl w:val="3974804C"/>
@@ -5653,7 +6731,7 @@
       </w:rPr>
     </w:lvl>
   </w:abstractNum>
-  <w:abstractNum w:abstractNumId="14">
+  <w:abstractNum w:abstractNumId="19">
     <w:nsid w:val="6EA04465"/>
     <w:multiLevelType w:val="hybridMultilevel"/>
     <w:tmpl w:val="6C3806E2"/>
@@ -5766,7 +6844,7 @@
       </w:rPr>
     </w:lvl>
   </w:abstractNum>
-  <w:abstractNum w:abstractNumId="15">
+  <w:abstractNum w:abstractNumId="20">
     <w:nsid w:val="73BB1991"/>
     <w:multiLevelType w:val="hybridMultilevel"/>
     <w:tmpl w:val="3D58C05E"/>
@@ -5879,7 +6957,7 @@
       </w:rPr>
     </w:lvl>
   </w:abstractNum>
-  <w:abstractNum w:abstractNumId="16">
+  <w:abstractNum w:abstractNumId="21">
     <w:nsid w:val="78337C56"/>
     <w:multiLevelType w:val="multilevel"/>
     <w:tmpl w:val="23AE2340"/>
@@ -5992,7 +7070,7 @@
       </w:rPr>
     </w:lvl>
   </w:abstractNum>
-  <w:abstractNum w:abstractNumId="17">
+  <w:abstractNum w:abstractNumId="22">
     <w:nsid w:val="795C0914"/>
     <w:multiLevelType w:val="multilevel"/>
     <w:tmpl w:val="DC3A327C"/>
@@ -6141,7 +7219,7 @@
       </w:rPr>
     </w:lvl>
   </w:abstractNum>
-  <w:abstractNum w:abstractNumId="18">
+  <w:abstractNum w:abstractNumId="23">
     <w:nsid w:val="7E21193F"/>
     <w:multiLevelType w:val="multilevel"/>
     <w:tmpl w:val="23AE2340"/>
@@ -6254,7 +7332,7 @@
       </w:rPr>
     </w:lvl>
   </w:abstractNum>
-  <w:abstractNum w:abstractNumId="19">
+  <w:abstractNum w:abstractNumId="24">
     <w:nsid w:val="7FB773C7"/>
     <w:multiLevelType w:val="hybridMultilevel"/>
     <w:tmpl w:val="C68A27AC"/>
@@ -6368,66 +7446,89 @@
     </w:lvl>
   </w:abstractNum>
   <w:num w:numId="1">
-    <w:abstractNumId w:val="7"/>
+    <w:abstractNumId w:val="9"/>
   </w:num>
   <w:num w:numId="2">
-    <w:abstractNumId w:val="17"/>
+    <w:abstractNumId w:val="22"/>
   </w:num>
   <w:num w:numId="3">
     <w:abstractNumId w:val="0"/>
   </w:num>
   <w:num w:numId="4">
-    <w:abstractNumId w:val="16"/>
+    <w:abstractNumId w:val="21"/>
   </w:num>
   <w:num w:numId="5">
+    <w:abstractNumId w:val="23"/>
+  </w:num>
+  <w:num w:numId="6">
+    <w:abstractNumId w:val="8"/>
+  </w:num>
+  <w:num w:numId="7">
     <w:abstractNumId w:val="18"/>
   </w:num>
-  <w:num w:numId="6">
-    <w:abstractNumId w:val="6"/>
-  </w:num>
-  <w:num w:numId="7">
-    <w:abstractNumId w:val="13"/>
-  </w:num>
   <w:num w:numId="8">
-    <w:abstractNumId w:val="2"/>
+    <w:abstractNumId w:val="3"/>
   </w:num>
   <w:num w:numId="9">
+    <w:abstractNumId w:val="19"/>
+  </w:num>
+  <w:num w:numId="10">
     <w:abstractNumId w:val="14"/>
   </w:num>
-  <w:num w:numId="10">
-    <w:abstractNumId w:val="11"/>
-  </w:num>
   <w:num w:numId="11">
-    <w:abstractNumId w:val="3"/>
+    <w:abstractNumId w:val="5"/>
   </w:num>
   <w:num w:numId="12">
-    <w:abstractNumId w:val="12"/>
+    <w:abstractNumId w:val="17"/>
   </w:num>
   <w:num w:numId="13">
-    <w:abstractNumId w:val="19"/>
+    <w:abstractNumId w:val="24"/>
   </w:num>
   <w:num w:numId="14">
-    <w:abstractNumId w:val="8"/>
+    <w:abstractNumId w:val="10"/>
   </w:num>
   <w:num w:numId="15">
-    <w:abstractNumId w:val="4"/>
+    <w:abstractNumId w:val="6"/>
   </w:num>
   <w:num w:numId="16">
     <w:abstractNumId w:val="1"/>
   </w:num>
   <w:num w:numId="17">
-    <w:abstractNumId w:val="10"/>
+    <w:abstractNumId w:val="13"/>
   </w:num>
   <w:num w:numId="18">
-    <w:abstractNumId w:val="9"/>
+    <w:abstractNumId w:val="12"/>
   </w:num>
   <w:num w:numId="19">
-    <w:abstractNumId w:val="5"/>
+    <w:abstractNumId w:val="7"/>
   </w:num>
   <w:num w:numId="20">
+    <w:abstractNumId w:val="20"/>
+  </w:num>
+  <w:num w:numId="21">
+    <w:abstractNumId w:val="2"/>
+  </w:num>
+  <w:num w:numId="22">
+    <w:abstractNumId w:val="16"/>
+  </w:num>
+  <w:num w:numId="23">
+    <w:abstractNumId w:val="4"/>
+  </w:num>
+  <w:num w:numId="24">
     <w:abstractNumId w:val="15"/>
   </w:num>
+  <w:num w:numId="25">
+    <w:abstractNumId w:val="11"/>
+  </w:num>
 </w:numbering>
+</file>
+
+<file path=word/people.xml><?xml version="1.0" encoding="utf-8"?>
+<w15:people xmlns:wpc="http://schemas.microsoft.com/office/word/2010/wordprocessingCanvas" xmlns:mo="http://schemas.microsoft.com/office/mac/office/2008/main" xmlns:mc="http://schemas.openxmlformats.org/markup-compatibility/2006" xmlns:mv="urn:schemas-microsoft-com:mac:vml" xmlns:o="urn:schemas-microsoft-com:office:office" xmlns:r="http://schemas.openxmlformats.org/officeDocument/2006/relationships" xmlns:m="http://schemas.openxmlformats.org/officeDocument/2006/math" xmlns:v="urn:schemas-microsoft-com:vml" xmlns:wp14="http://schemas.microsoft.com/office/word/2010/wordprocessingDrawing" xmlns:wp="http://schemas.openxmlformats.org/drawingml/2006/wordprocessingDrawing" xmlns:w10="urn:schemas-microsoft-com:office:word" xmlns:w="http://schemas.openxmlformats.org/wordprocessingml/2006/main" xmlns:w14="http://schemas.microsoft.com/office/word/2010/wordml" xmlns:w15="http://schemas.microsoft.com/office/word/2012/wordml" xmlns:wpg="http://schemas.microsoft.com/office/word/2010/wordprocessingGroup" xmlns:wpi="http://schemas.microsoft.com/office/word/2010/wordprocessingInk" xmlns:wne="http://schemas.microsoft.com/office/word/2006/wordml" xmlns:wps="http://schemas.microsoft.com/office/word/2010/wordprocessingShape" mc:Ignorable="w14 w15 wp14">
+  <w15:person w15:author="Dara Murphy">
+    <w15:presenceInfo w15:providerId="Windows Live" w15:userId="193156fd17ffdc8d"/>
+  </w15:person>
+</w15:people>
 </file>
 
 <file path=word/styles.xml><?xml version="1.0" encoding="utf-8"?>
@@ -7499,6 +8600,29 @@
       <w:color w:val="404040" w:themeColor="text1" w:themeTint="BF"/>
     </w:rPr>
   </w:style>
+  <w:style w:type="paragraph" w:styleId="DocumentMap">
+    <w:name w:val="Document Map"/>
+    <w:basedOn w:val="Normal"/>
+    <w:link w:val="DocumentMapChar"/>
+    <w:uiPriority w:val="99"/>
+    <w:semiHidden/>
+    <w:unhideWhenUsed/>
+    <w:rsid w:val="003E4544"/>
+    <w:rPr>
+      <w:rFonts w:ascii="Times New Roman" w:hAnsi="Times New Roman" w:cs="Times New Roman"/>
+    </w:rPr>
+  </w:style>
+  <w:style w:type="character" w:customStyle="1" w:styleId="DocumentMapChar">
+    <w:name w:val="Document Map Char"/>
+    <w:basedOn w:val="DefaultParagraphFont"/>
+    <w:link w:val="DocumentMap"/>
+    <w:uiPriority w:val="99"/>
+    <w:semiHidden/>
+    <w:rsid w:val="003E4544"/>
+    <w:rPr>
+      <w:rFonts w:ascii="Times New Roman" w:hAnsi="Times New Roman" w:cs="Times New Roman"/>
+    </w:rPr>
+  </w:style>
 </w:styles>
 </file>
 
@@ -7827,7 +8951,7 @@
 </file>
 
 <file path=customXml/itemProps1.xml><?xml version="1.0" encoding="utf-8"?>
-<ds:datastoreItem xmlns:ds="http://schemas.openxmlformats.org/officeDocument/2006/customXml" ds:itemID="{6DC74B54-4018-9D44-8348-9789B654F4FA}">
+<ds:datastoreItem xmlns:ds="http://schemas.openxmlformats.org/officeDocument/2006/customXml" ds:itemID="{71D9CA28-9CB4-424E-ADC3-18C6EEB75B93}">
   <ds:schemaRefs>
     <ds:schemaRef ds:uri="http://schemas.openxmlformats.org/officeDocument/2006/bibliography"/>
   </ds:schemaRefs>

--- a/fn_mcafee_atd/doc/McAfee ATD Function.docx
+++ b/fn_mcafee_atd/doc/McAfee ATD Function.docx
@@ -275,8 +275,6 @@
         </w:rPr>
         <w:t>used</w:t>
       </w:r>
-      <w:bookmarkStart w:id="1" w:name="_GoBack"/>
-      <w:bookmarkEnd w:id="1"/>
       <w:r>
         <w:rPr>
           <w:rFonts w:ascii="Arial" w:eastAsia="Arial" w:hAnsi="Arial" w:cs="Arial"/>
@@ -398,13 +396,13 @@
       <w:pPr>
         <w:pStyle w:val="Heading10"/>
       </w:pPr>
-      <w:bookmarkStart w:id="2" w:name="_Toc509305885"/>
-      <w:bookmarkStart w:id="3" w:name="_Toc510253264"/>
+      <w:bookmarkStart w:id="1" w:name="_Toc509305885"/>
+      <w:bookmarkStart w:id="2" w:name="_Toc510253264"/>
       <w:r>
         <w:lastRenderedPageBreak/>
         <w:t>Installation</w:t>
       </w:r>
-      <w:bookmarkEnd w:id="2"/>
+      <w:bookmarkEnd w:id="1"/>
     </w:p>
     <w:p>
       <w:pPr>
@@ -597,11 +595,11 @@
       <w:pPr>
         <w:pStyle w:val="Heading20"/>
       </w:pPr>
-      <w:bookmarkStart w:id="4" w:name="_Toc509305886"/>
+      <w:bookmarkStart w:id="3" w:name="_Toc509305886"/>
       <w:r>
         <w:t>Install the Python components</w:t>
       </w:r>
-      <w:bookmarkEnd w:id="4"/>
+      <w:bookmarkEnd w:id="3"/>
     </w:p>
     <w:p>
       <w:pPr>
@@ -842,6 +840,7 @@
       <w:r>
         <w:t>1.0.0</w:t>
       </w:r>
+      <w:proofErr w:type="gramStart"/>
       <w:r>
         <w:rPr>
           <w:i/>
@@ -854,16 +853,17 @@
       <w:r>
         <w:t>tar.gz</w:t>
       </w:r>
+      <w:proofErr w:type="gramEnd"/>
     </w:p>
     <w:p>
       <w:pPr>
         <w:pStyle w:val="Heading20"/>
       </w:pPr>
-      <w:bookmarkStart w:id="5" w:name="_Toc509305888"/>
+      <w:bookmarkStart w:id="4" w:name="_Toc509305888"/>
       <w:r>
         <w:t>Configure the Python components</w:t>
       </w:r>
-      <w:bookmarkEnd w:id="5"/>
+      <w:bookmarkEnd w:id="4"/>
     </w:p>
     <w:p>
       <w:pPr>
@@ -1808,7 +1808,15 @@
         <w:pStyle w:val="Code0"/>
       </w:pPr>
       <w:r>
-        <w:t>2018-05-14 14:34:44,758 INFO [component_loader] 'fn_mcafee_atd.components.mcafee_atd_analyze_file.FunctionComponent' loading</w:t>
+        <w:t>2018-05-14 14:34:44,758 INFO [component_loader] 'fn_mcafee_</w:t>
+      </w:r>
+      <w:proofErr w:type="gramStart"/>
+      <w:r>
+        <w:t>atd.components</w:t>
+      </w:r>
+      <w:proofErr w:type="gramEnd"/>
+      <w:r>
+        <w:t>.mcafee_atd_analyze_file.FunctionComponent' loading</w:t>
       </w:r>
     </w:p>
     <w:p>
@@ -1840,7 +1848,15 @@
         <w:pStyle w:val="Code0"/>
       </w:pPr>
       <w:r>
-        <w:t>2018-05-14 14:34:44,773 INFO [actions_component] 'fn_mcafee_atd.components.mcafee_atd_analyze_file.FunctionComponent' function 'mcafee_atd_analyze_file' registered to 'mcafee_atd_message_destination'</w:t>
+        <w:t>2018-05-14 14:34:44,773 INFO [actions_component] 'fn_mcafee_</w:t>
+      </w:r>
+      <w:proofErr w:type="gramStart"/>
+      <w:r>
+        <w:t>atd.components</w:t>
+      </w:r>
+      <w:proofErr w:type="gramEnd"/>
+      <w:r>
+        <w:t>.mcafee_atd_analyze_file.FunctionComponent' function 'mcafee_atd_analyze_file' registered to 'mcafee_atd_message_destination'</w:t>
       </w:r>
     </w:p>
     <w:p>
@@ -1856,7 +1872,15 @@
         <w:pStyle w:val="Code0"/>
       </w:pPr>
       <w:r>
-        <w:t>2018-05-14 14:34:44,781 INFO [actions_component] 'mcafee_atd_analyze_url.FunctionComponent' function 'mcafee_atd_analyze_url' registered to 'mcafee_atd_message_destination'</w:t>
+        <w:t>2018-05-14 14:34:44,781 INFO [actions_component] 'mcafee_atd_analyze_</w:t>
+      </w:r>
+      <w:proofErr w:type="gramStart"/>
+      <w:r>
+        <w:t>url.FunctionComponent</w:t>
+      </w:r>
+      <w:proofErr w:type="gramEnd"/>
+      <w:r>
+        <w:t>' function 'mcafee_atd_analyze_url' registered to 'mcafee_atd_message_destination'</w:t>
       </w:r>
     </w:p>
     <w:p>
@@ -1872,7 +1896,15 @@
         <w:pStyle w:val="Code0"/>
       </w:pPr>
       <w:r>
-        <w:t>2018-05-14 14:34:44,783 INFO [actions_component] 'mcafee_atd_analyze_file.FunctionComponent' function 'mcafee_atd_analyze_file' registered to 'mcafee_atd_message_destination'</w:t>
+        <w:t>2018-05-14 14:34:44,783 INFO [actions_component] 'mcafee_atd_analyze_</w:t>
+      </w:r>
+      <w:proofErr w:type="gramStart"/>
+      <w:r>
+        <w:t>file.FunctionComponent</w:t>
+      </w:r>
+      <w:proofErr w:type="gramEnd"/>
+      <w:r>
+        <w:t>' function 'mcafee_atd_analyze_file' registered to 'mcafee_atd_message_destination'</w:t>
       </w:r>
     </w:p>
     <w:p>
@@ -1928,7 +1960,15 @@
         <w:pStyle w:val="Code0"/>
       </w:pPr>
       <w:r>
-        <w:t>2018-05-14 14:34:44,905 INFO [client] Connected to stomp broker [session=ID:resilient.localdomain-46697-1525363200980-5:90, version=1.2]</w:t>
+        <w:t>2018-05-14 14:34:44,905 INFO [client] Connected to stomp broker [session=</w:t>
+      </w:r>
+      <w:proofErr w:type="gramStart"/>
+      <w:r>
+        <w:t>ID:resilient</w:t>
+      </w:r>
+      <w:proofErr w:type="gramEnd"/>
+      <w:r>
+        <w:t>.localdomain-46697-1525363200980-5:90, version=1.2]</w:t>
       </w:r>
     </w:p>
     <w:p>
@@ -1944,7 +1984,15 @@
         <w:pStyle w:val="Code0"/>
       </w:pPr>
       <w:r>
-        <w:t>2018-05-14 14:34:44,908 INFO [stomp_component] Client HB: 0  Server HB: 15000</w:t>
+        <w:t xml:space="preserve">2018-05-14 14:34:44,908 INFO [stomp_component] Client HB: </w:t>
+      </w:r>
+      <w:proofErr w:type="gramStart"/>
+      <w:r>
+        <w:t>0  Server</w:t>
+      </w:r>
+      <w:proofErr w:type="gramEnd"/>
+      <w:r>
+        <w:t xml:space="preserve"> HB: 15000</w:t>
       </w:r>
     </w:p>
     <w:p>
@@ -1984,10 +2032,18 @@
         <w:pStyle w:val="Code0"/>
       </w:pPr>
       <w:r>
-        <w:t>2018-05-14 14:34:44,913 INFO [stomp_component] Subscribe to message destination actions.</w:t>
-      </w:r>
-      <w:r>
-        <w:t>&lt;org_id&gt;</w:t>
+        <w:t xml:space="preserve">2018-05-14 14:34:44,913 INFO [stomp_component] Subscribe to message destination </w:t>
+      </w:r>
+      <w:proofErr w:type="gramStart"/>
+      <w:r>
+        <w:t>actions.</w:t>
+      </w:r>
+      <w:r>
+        <w:t>&lt;</w:t>
+      </w:r>
+      <w:proofErr w:type="gramEnd"/>
+      <w:r>
+        <w:t>org_id&gt;</w:t>
       </w:r>
       <w:r>
         <w:t>.mcafee_atd_message_destination</w:t>
@@ -2251,8 +2307,16 @@
         <w:rPr>
           <w:rFonts w:ascii="Courier New" w:hAnsi="Courier New" w:cs="Courier New"/>
         </w:rPr>
-        <w:t>resilient_circuits.service</w:t>
-      </w:r>
+        <w:t>resilient_</w:t>
+      </w:r>
+      <w:proofErr w:type="gramStart"/>
+      <w:r>
+        <w:rPr>
+          <w:rFonts w:ascii="Courier New" w:hAnsi="Courier New" w:cs="Courier New"/>
+        </w:rPr>
+        <w:t>circuits.service</w:t>
+      </w:r>
+      <w:proofErr w:type="gramEnd"/>
       <w:r>
         <w:rPr>
           <w:rFonts w:cs="Arial"/>
@@ -2890,13 +2954,16 @@
       <w:r>
         <w:t xml:space="preserve"> (which </w:t>
       </w:r>
-      <w:ins w:id="6" w:author="Dara Murphy" w:date="2018-05-17T11:39:00Z">
-        <w:r>
-          <w:t>is</w:t>
-        </w:r>
-      </w:ins>
-      <w:r>
-        <w:t xml:space="preserve"> the URL), the type of report to return, and finally the submit type for the URL. </w:t>
+      <w:r>
+        <w:t>is</w:t>
+      </w:r>
+      <w:r>
+        <w:t xml:space="preserve"> the URL), th</w:t>
+      </w:r>
+      <w:bookmarkStart w:id="5" w:name="_GoBack"/>
+      <w:bookmarkEnd w:id="5"/>
+      <w:r>
+        <w:t xml:space="preserve">e type of report to return, and finally the submit type for the URL. </w:t>
       </w:r>
       <w:r>
         <w:t>The submit type refers to the type of URL being sent to ATD. Two types are supported with this function; URL link which just processes the URL inside the analyzer VM</w:t>
@@ -3034,7 +3101,15 @@
         <w:pStyle w:val="Code0"/>
       </w:pPr>
       <w:r>
-        <w:t xml:space="preserve">   "Inputs":{  </w:t>
+        <w:t xml:space="preserve">   "Inputs</w:t>
+      </w:r>
+      <w:proofErr w:type="gramStart"/>
+      <w:r>
+        <w:t>":{</w:t>
+      </w:r>
+      <w:proofErr w:type="gramEnd"/>
+      <w:r>
+        <w:t xml:space="preserve">  </w:t>
       </w:r>
     </w:p>
     <w:p>
@@ -3082,7 +3157,15 @@
         <w:pStyle w:val="Code0"/>
       </w:pPr>
       <w:r>
-        <w:t xml:space="preserve">   "Summary":{  </w:t>
+        <w:t xml:space="preserve">   "Summary</w:t>
+      </w:r>
+      <w:proofErr w:type="gramStart"/>
+      <w:r>
+        <w:t>":{</w:t>
+      </w:r>
+      <w:proofErr w:type="gramEnd"/>
+      <w:r>
+        <w:t xml:space="preserve">  </w:t>
       </w:r>
     </w:p>
     <w:p>
@@ -3098,7 +3181,15 @@
         <w:pStyle w:val="Code0"/>
       </w:pPr>
       <w:r>
-        <w:t xml:space="preserve">      "Subject":{  </w:t>
+        <w:t xml:space="preserve">      "Subject</w:t>
+      </w:r>
+      <w:proofErr w:type="gramStart"/>
+      <w:r>
+        <w:t>":{</w:t>
+      </w:r>
+      <w:proofErr w:type="gramEnd"/>
+      <w:r>
+        <w:t xml:space="preserve">  </w:t>
       </w:r>
     </w:p>
     <w:p>
@@ -3186,7 +3277,15 @@
         <w:pStyle w:val="Code0"/>
       </w:pPr>
       <w:r>
-        <w:t xml:space="preserve">      "Process":[  </w:t>
+        <w:t xml:space="preserve">      "Process</w:t>
+      </w:r>
+      <w:proofErr w:type="gramStart"/>
+      <w:r>
+        <w:t>":[</w:t>
+      </w:r>
+      <w:proofErr w:type="gramEnd"/>
+      <w:r>
+        <w:t xml:space="preserve">  </w:t>
       </w:r>
     </w:p>
     <w:p>
@@ -3250,7 +3349,15 @@
         <w:pStyle w:val="Code0"/>
       </w:pPr>
       <w:r>
-        <w:t xml:space="preserve">      "Selectors":[  </w:t>
+        <w:t xml:space="preserve">      "Selectors</w:t>
+      </w:r>
+      <w:proofErr w:type="gramStart"/>
+      <w:r>
+        <w:t>":[</w:t>
+      </w:r>
+      <w:proofErr w:type="gramEnd"/>
+      <w:r>
+        <w:t xml:space="preserve">  </w:t>
       </w:r>
     </w:p>
     <w:p>
@@ -3394,7 +3501,15 @@
         <w:pStyle w:val="Code0"/>
       </w:pPr>
       <w:r>
-        <w:t xml:space="preserve">      "Behavior":[  </w:t>
+        <w:t xml:space="preserve">      "Behavior</w:t>
+      </w:r>
+      <w:proofErr w:type="gramStart"/>
+      <w:r>
+        <w:t>":[</w:t>
+      </w:r>
+      <w:proofErr w:type="gramEnd"/>
+      <w:r>
+        <w:t xml:space="preserve">  </w:t>
       </w:r>
     </w:p>
     <w:p>
@@ -3426,7 +3541,15 @@
         <w:pStyle w:val="Code0"/>
       </w:pPr>
       <w:r>
-        <w:t xml:space="preserve">      "Verdict":{  </w:t>
+        <w:t xml:space="preserve">      "Verdict</w:t>
+      </w:r>
+      <w:proofErr w:type="gramStart"/>
+      <w:r>
+        <w:t>":{</w:t>
+      </w:r>
+      <w:proofErr w:type="gramEnd"/>
+      <w:r>
+        <w:t xml:space="preserve">  </w:t>
       </w:r>
     </w:p>
     <w:p>
@@ -3466,7 +3589,15 @@
         <w:pStyle w:val="Code0"/>
       </w:pPr>
       <w:r>
-        <w:t xml:space="preserve">      "Data":{  </w:t>
+        <w:t xml:space="preserve">      "Data</w:t>
+      </w:r>
+      <w:proofErr w:type="gramStart"/>
+      <w:r>
+        <w:t>":{</w:t>
+      </w:r>
+      <w:proofErr w:type="gramEnd"/>
+      <w:r>
+        <w:t xml:space="preserve">  </w:t>
       </w:r>
     </w:p>
     <w:p>
@@ -3559,7 +3690,15 @@
         <w:pStyle w:val="Code0"/>
       </w:pPr>
       <w:r>
-        <w:t xml:space="preserve">   "Inputs":{  </w:t>
+        <w:t xml:space="preserve">   "Inputs</w:t>
+      </w:r>
+      <w:proofErr w:type="gramStart"/>
+      <w:r>
+        <w:t>":{</w:t>
+      </w:r>
+      <w:proofErr w:type="gramEnd"/>
+      <w:r>
+        <w:t xml:space="preserve">  </w:t>
       </w:r>
     </w:p>
     <w:p>
@@ -3623,7 +3762,15 @@
         <w:pStyle w:val="Code0"/>
       </w:pPr>
       <w:r>
-        <w:t xml:space="preserve">   "Summary":{  </w:t>
+        <w:t xml:space="preserve">   "Summary</w:t>
+      </w:r>
+      <w:proofErr w:type="gramStart"/>
+      <w:r>
+        <w:t>":{</w:t>
+      </w:r>
+      <w:proofErr w:type="gramEnd"/>
+      <w:r>
+        <w:t xml:space="preserve">  </w:t>
       </w:r>
     </w:p>
     <w:p>
@@ -3639,7 +3786,15 @@
         <w:pStyle w:val="Code0"/>
       </w:pPr>
       <w:r>
-        <w:t xml:space="preserve">      "Subject":{  </w:t>
+        <w:t xml:space="preserve">      "Subject</w:t>
+      </w:r>
+      <w:proofErr w:type="gramStart"/>
+      <w:r>
+        <w:t>":{</w:t>
+      </w:r>
+      <w:proofErr w:type="gramEnd"/>
+      <w:r>
+        <w:t xml:space="preserve">  </w:t>
       </w:r>
     </w:p>
     <w:p>
@@ -3727,7 +3882,15 @@
         <w:pStyle w:val="Code0"/>
       </w:pPr>
       <w:r>
-        <w:t xml:space="preserve">      "Process":[  </w:t>
+        <w:t xml:space="preserve">      "Process</w:t>
+      </w:r>
+      <w:proofErr w:type="gramStart"/>
+      <w:r>
+        <w:t>":[</w:t>
+      </w:r>
+      <w:proofErr w:type="gramEnd"/>
+      <w:r>
+        <w:t xml:space="preserve">  </w:t>
       </w:r>
     </w:p>
     <w:p>
@@ -3791,7 +3954,15 @@
         <w:pStyle w:val="Code0"/>
       </w:pPr>
       <w:r>
-        <w:t xml:space="preserve">      "Selectors":[  </w:t>
+        <w:t xml:space="preserve">      "Selectors</w:t>
+      </w:r>
+      <w:proofErr w:type="gramStart"/>
+      <w:r>
+        <w:t>":[</w:t>
+      </w:r>
+      <w:proofErr w:type="gramEnd"/>
+      <w:r>
+        <w:t xml:space="preserve">  </w:t>
       </w:r>
     </w:p>
     <w:p>
@@ -3935,7 +4106,15 @@
         <w:pStyle w:val="Code0"/>
       </w:pPr>
       <w:r>
-        <w:t xml:space="preserve">      "Behavior":[  </w:t>
+        <w:t xml:space="preserve">      "Behavior</w:t>
+      </w:r>
+      <w:proofErr w:type="gramStart"/>
+      <w:r>
+        <w:t>":[</w:t>
+      </w:r>
+      <w:proofErr w:type="gramEnd"/>
+      <w:r>
+        <w:t xml:space="preserve">  </w:t>
       </w:r>
     </w:p>
     <w:p>
@@ -3967,7 +4146,15 @@
         <w:pStyle w:val="Code0"/>
       </w:pPr>
       <w:r>
-        <w:t xml:space="preserve">      "Verdict":{  </w:t>
+        <w:t xml:space="preserve">      "Verdict</w:t>
+      </w:r>
+      <w:proofErr w:type="gramStart"/>
+      <w:r>
+        <w:t>":{</w:t>
+      </w:r>
+      <w:proofErr w:type="gramEnd"/>
+      <w:r>
+        <w:t xml:space="preserve">  </w:t>
       </w:r>
     </w:p>
     <w:p>
@@ -4007,7 +4194,15 @@
         <w:pStyle w:val="Code0"/>
       </w:pPr>
       <w:r>
-        <w:t xml:space="preserve">      "Data":{  </w:t>
+        <w:t xml:space="preserve">      "Data</w:t>
+      </w:r>
+      <w:proofErr w:type="gramStart"/>
+      <w:r>
+        <w:t>":{</w:t>
+      </w:r>
+      <w:proofErr w:type="gramEnd"/>
+      <w:r>
+        <w:t xml:space="preserve">  </w:t>
       </w:r>
     </w:p>
     <w:p>
@@ -4268,7 +4463,7 @@
         </w:drawing>
       </w:r>
     </w:p>
-    <w:bookmarkEnd w:id="3"/>
+    <w:bookmarkEnd w:id="2"/>
     <w:p>
       <w:pPr>
         <w:pStyle w:val="Heading10"/>
@@ -4612,7 +4807,7 @@
         <w:sz w:val="18"/>
         <w:szCs w:val="18"/>
       </w:rPr>
-      <w:t>2</w:t>
+      <w:t>4</w:t>
     </w:r>
     <w:r>
       <w:rPr>
@@ -7521,14 +7716,6 @@
     <w:abstractNumId w:val="11"/>
   </w:num>
 </w:numbering>
-</file>
-
-<file path=word/people.xml><?xml version="1.0" encoding="utf-8"?>
-<w15:people xmlns:wpc="http://schemas.microsoft.com/office/word/2010/wordprocessingCanvas" xmlns:mo="http://schemas.microsoft.com/office/mac/office/2008/main" xmlns:mc="http://schemas.openxmlformats.org/markup-compatibility/2006" xmlns:mv="urn:schemas-microsoft-com:mac:vml" xmlns:o="urn:schemas-microsoft-com:office:office" xmlns:r="http://schemas.openxmlformats.org/officeDocument/2006/relationships" xmlns:m="http://schemas.openxmlformats.org/officeDocument/2006/math" xmlns:v="urn:schemas-microsoft-com:vml" xmlns:wp14="http://schemas.microsoft.com/office/word/2010/wordprocessingDrawing" xmlns:wp="http://schemas.openxmlformats.org/drawingml/2006/wordprocessingDrawing" xmlns:w10="urn:schemas-microsoft-com:office:word" xmlns:w="http://schemas.openxmlformats.org/wordprocessingml/2006/main" xmlns:w14="http://schemas.microsoft.com/office/word/2010/wordml" xmlns:w15="http://schemas.microsoft.com/office/word/2012/wordml" xmlns:wpg="http://schemas.microsoft.com/office/word/2010/wordprocessingGroup" xmlns:wpi="http://schemas.microsoft.com/office/word/2010/wordprocessingInk" xmlns:wne="http://schemas.microsoft.com/office/word/2006/wordml" xmlns:wps="http://schemas.microsoft.com/office/word/2010/wordprocessingShape" mc:Ignorable="w14 w15 wp14">
-  <w15:person w15:author="Dara Murphy">
-    <w15:presenceInfo w15:providerId="Windows Live" w15:userId="193156fd17ffdc8d"/>
-  </w15:person>
-</w15:people>
 </file>
 
 <file path=word/styles.xml><?xml version="1.0" encoding="utf-8"?>
@@ -8951,7 +9138,7 @@
 </file>
 
 <file path=customXml/itemProps1.xml><?xml version="1.0" encoding="utf-8"?>
-<ds:datastoreItem xmlns:ds="http://schemas.openxmlformats.org/officeDocument/2006/customXml" ds:itemID="{71D9CA28-9CB4-424E-ADC3-18C6EEB75B93}">
+<ds:datastoreItem xmlns:ds="http://schemas.openxmlformats.org/officeDocument/2006/customXml" ds:itemID="{EBBA0845-7DD2-B74B-AE97-C5015EBEA490}">
   <ds:schemaRefs>
     <ds:schemaRef ds:uri="http://schemas.openxmlformats.org/officeDocument/2006/bibliography"/>
   </ds:schemaRefs>

--- a/fn_mcafee_atd/doc/McAfee ATD Function.docx
+++ b/fn_mcafee_atd/doc/McAfee ATD Function.docx
@@ -2958,53 +2958,47 @@
         <w:t>is</w:t>
       </w:r>
       <w:r>
-        <w:t xml:space="preserve"> the URL), th</w:t>
+        <w:t xml:space="preserve"> the URL), the type of report to return, and finally the submit type for the URL. </w:t>
+      </w:r>
+      <w:r>
+        <w:t>The submit type refers to the type of URL being sent to ATD. Two types are supported with this function; URL link which just processes the URL inside the analyzer VM</w:t>
+      </w:r>
+      <w:r>
+        <w:t xml:space="preserve"> and </w:t>
+      </w:r>
+      <w:r>
+        <w:t xml:space="preserve">URL download which first downloads a file to be analyzed. </w:t>
+      </w:r>
+      <w:r>
+        <w:t>The submit type refers to the type of URL being sent to ATD. Two types are supported with this function; URL link, which processes the URL inside the analyzer VM, and URL download, which first downlo</w:t>
+      </w:r>
+      <w:r>
+        <w:t xml:space="preserve">ads a file to be analyzed. The </w:t>
+      </w:r>
+      <w:r>
+        <w:rPr>
+          <w:rFonts w:ascii="Courier New" w:hAnsi="Courier New" w:cs="Courier New"/>
+        </w:rPr>
+        <w:t>mcafee_atd_url_submit_type</w:t>
+      </w:r>
+      <w:r>
+        <w:t xml:space="preserve"> input has those two options whether it is based on</w:t>
+      </w:r>
+      <w:r>
+        <w:t xml:space="preserve"> a URL link or URL download.</w:t>
+      </w:r>
+    </w:p>
+    <w:p>
+      <w:pPr>
+        <w:pStyle w:val="BodyText"/>
+      </w:pPr>
+      <w:r>
+        <w:t xml:space="preserve">These functions include three example workflows and rules that show how the functions can be </w:t>
       </w:r>
       <w:bookmarkStart w:id="5" w:name="_GoBack"/>
       <w:bookmarkEnd w:id="5"/>
       <w:r>
-        <w:t xml:space="preserve">e type of report to return, and finally the submit type for the URL. </w:t>
-      </w:r>
-      <w:r>
-        <w:t>The submit type refers to the type of URL being sent to ATD. Two types are supported with this function; URL link which just processes the URL inside the analyzer VM</w:t>
-      </w:r>
-      <w:r>
-        <w:t xml:space="preserve"> and </w:t>
-      </w:r>
-      <w:r>
-        <w:t xml:space="preserve">URL download which first downloads a file to be analyzed. </w:t>
-      </w:r>
-      <w:r>
-        <w:t>The submit type refers to the type of URL being sent to ATD. Two types are supported with this function; URL link, which processes the URL inside the analyzer VM, and URL download, which first downlo</w:t>
-      </w:r>
-      <w:r>
-        <w:t xml:space="preserve">ads a file to be analyzed. The </w:t>
-      </w:r>
-      <w:r>
-        <w:rPr>
-          <w:rFonts w:ascii="Courier New" w:hAnsi="Courier New" w:cs="Courier New"/>
-        </w:rPr>
-        <w:t>mcafee_atd_url_submit_type</w:t>
-      </w:r>
-      <w:r>
-        <w:t xml:space="preserve"> input has those two options and a third that attempts to determine whether it is based on URL link or URL download, whether the URL ends in a file type, such as .exe.</w:t>
-      </w:r>
-      <w:r>
-        <w:t xml:space="preserve"> </w:t>
-      </w:r>
-      <w:r>
-        <w:t>However, this option is not certain to work</w:t>
-      </w:r>
-      <w:r>
-        <w:t xml:space="preserve"> as expected.</w:t>
-      </w:r>
-    </w:p>
-    <w:p>
-      <w:pPr>
-        <w:pStyle w:val="BodyText"/>
-      </w:pPr>
-      <w:r>
-        <w:t>These functions include three example workflows and rules that show how the functions can be used. You can copy and modify these workflows and rules for your own needs.</w:t>
+        <w:t>used. You can copy and modify these workflows and rules for your own needs.</w:t>
       </w:r>
     </w:p>
     <w:p>
@@ -4807,7 +4801,7 @@
         <w:sz w:val="18"/>
         <w:szCs w:val="18"/>
       </w:rPr>
-      <w:t>4</w:t>
+      <w:t>5</w:t>
     </w:r>
     <w:r>
       <w:rPr>
@@ -9138,7 +9132,7 @@
 </file>
 
 <file path=customXml/itemProps1.xml><?xml version="1.0" encoding="utf-8"?>
-<ds:datastoreItem xmlns:ds="http://schemas.openxmlformats.org/officeDocument/2006/customXml" ds:itemID="{EBBA0845-7DD2-B74B-AE97-C5015EBEA490}">
+<ds:datastoreItem xmlns:ds="http://schemas.openxmlformats.org/officeDocument/2006/customXml" ds:itemID="{CCE5B384-FE32-694B-A6CA-A76A522A9DED}">
   <ds:schemaRefs>
     <ds:schemaRef ds:uri="http://schemas.openxmlformats.org/officeDocument/2006/bibliography"/>
   </ds:schemaRefs>

--- a/fn_mcafee_atd/doc/McAfee ATD Function.docx
+++ b/fn_mcafee_atd/doc/McAfee ATD Function.docx
@@ -2993,12 +2993,7 @@
         <w:pStyle w:val="BodyText"/>
       </w:pPr>
       <w:r>
-        <w:t xml:space="preserve">These functions include three example workflows and rules that show how the functions can be </w:t>
-      </w:r>
-      <w:bookmarkStart w:id="5" w:name="_GoBack"/>
-      <w:bookmarkEnd w:id="5"/>
-      <w:r>
-        <w:t>used. You can copy and modify these workflows and rules for your own needs.</w:t>
+        <w:t>These functions include three example workflows and rules that show how the functions can be used. You can copy and modify these workflows and rules for your own needs.</w:t>
       </w:r>
     </w:p>
     <w:p>
@@ -3151,6 +3146,17 @@
         <w:pStyle w:val="Code0"/>
       </w:pPr>
       <w:r>
+        <w:t xml:space="preserve">   "report_list": [{</w:t>
+      </w:r>
+      <w:r>
+        <w:t>,</w:t>
+      </w:r>
+    </w:p>
+    <w:p>
+      <w:pPr>
+        <w:pStyle w:val="Code0"/>
+      </w:pPr>
+      <w:r>
         <w:t xml:space="preserve">   "Summary</w:t>
       </w:r>
       <w:proofErr w:type="gramStart"/>
@@ -3655,6 +3661,14 @@
         <w:pStyle w:val="Code0"/>
       </w:pPr>
       <w:r>
+        <w:t xml:space="preserve">   }]</w:t>
+      </w:r>
+    </w:p>
+    <w:p>
+      <w:pPr>
+        <w:pStyle w:val="Code0"/>
+      </w:pPr>
+      <w:r>
         <w:t>}</w:t>
       </w:r>
     </w:p>
@@ -3756,6 +3770,17 @@
         <w:pStyle w:val="Code0"/>
       </w:pPr>
       <w:r>
+        <w:t xml:space="preserve">   </w:t>
+      </w:r>
+      <w:r>
+        <w:t>"report_list": [{,</w:t>
+      </w:r>
+    </w:p>
+    <w:p>
+      <w:pPr>
+        <w:pStyle w:val="Code0"/>
+      </w:pPr>
+      <w:r>
         <w:t xml:space="preserve">   "Summary</w:t>
       </w:r>
       <w:proofErr w:type="gramStart"/>
@@ -4260,6 +4285,14 @@
         <w:pStyle w:val="Code0"/>
       </w:pPr>
       <w:r>
+        <w:t xml:space="preserve">   }]</w:t>
+      </w:r>
+    </w:p>
+    <w:p>
+      <w:pPr>
+        <w:pStyle w:val="Code0"/>
+      </w:pPr>
+      <w:r>
         <w:t>}</w:t>
       </w:r>
     </w:p>
@@ -4267,6 +4300,18 @@
       <w:pPr>
         <w:pStyle w:val="BodyText"/>
       </w:pPr>
+    </w:p>
+    <w:p>
+      <w:pPr>
+        <w:rPr>
+          <w:rFonts w:ascii="Arial" w:eastAsia="Times New Roman" w:hAnsi="Arial" w:cs="Times New Roman"/>
+          <w:color w:val="auto"/>
+          <w:sz w:val="20"/>
+        </w:rPr>
+      </w:pPr>
+      <w:r>
+        <w:br w:type="page"/>
+      </w:r>
     </w:p>
     <w:p>
       <w:pPr>
@@ -4381,9 +4426,8 @@
           <w:sz w:val="20"/>
         </w:rPr>
       </w:pPr>
-      <w:r>
-        <w:br w:type="page"/>
-      </w:r>
+      <w:bookmarkStart w:id="5" w:name="_GoBack"/>
+      <w:bookmarkEnd w:id="5"/>
     </w:p>
     <w:p>
       <w:pPr>
@@ -4801,7 +4845,7 @@
         <w:sz w:val="18"/>
         <w:szCs w:val="18"/>
       </w:rPr>
-      <w:t>5</w:t>
+      <w:t>11</w:t>
     </w:r>
     <w:r>
       <w:rPr>
@@ -9132,7 +9176,7 @@
 </file>
 
 <file path=customXml/itemProps1.xml><?xml version="1.0" encoding="utf-8"?>
-<ds:datastoreItem xmlns:ds="http://schemas.openxmlformats.org/officeDocument/2006/customXml" ds:itemID="{CCE5B384-FE32-694B-A6CA-A76A522A9DED}">
+<ds:datastoreItem xmlns:ds="http://schemas.openxmlformats.org/officeDocument/2006/customXml" ds:itemID="{7933EA6F-3427-ED46-BD41-287CA3690F85}">
   <ds:schemaRefs>
     <ds:schemaRef ds:uri="http://schemas.openxmlformats.org/officeDocument/2006/bibliography"/>
   </ds:schemaRefs>
